--- a/V/A_Vocabulary_of_the_Shanghai_Dialect-images-148.docx
+++ b/V/A_Vocabulary_of_the_Shanghai_Dialect-images-148.docx
@@ -26,18 +26,183 @@
           <w:p>
             <w:pPr>
               <w:rPr>
-                <w:rFonts w:ascii="Times New Roman" w:hAnsi="Times New Roman" w:cs="Times New Roman"/>
+                <w:rFonts w:ascii="Times New Roman" w:eastAsia="SimSun" w:hAnsi="Times New Roman" w:cs="Times New Roman"/>
                 <w:sz w:val="24"/>
                 <w:szCs w:val="24"/>
               </w:rPr>
             </w:pPr>
             <w:r>
               <w:rPr>
-                <w:rFonts w:ascii="Times New Roman" w:hAnsi="Times New Roman" w:cs="Times New Roman"/>
-                <w:sz w:val="24"/>
-                <w:szCs w:val="24"/>
-              </w:rPr>
-              <w:t>Vessel, Ze JIL ki‘ "ming, FRE ka</w:t>
+                <w:rFonts w:ascii="Times New Roman" w:eastAsia="SimSun" w:hAnsi="Times New Roman" w:cs="Times New Roman"/>
+                <w:sz w:val="24"/>
+                <w:szCs w:val="24"/>
+              </w:rPr>
+              <w:t>Vessel,</w:t>
+            </w:r>
+            <w:r>
+              <w:rPr>
+                <w:rFonts w:ascii="Times New Roman" w:eastAsia="SimSun" w:hAnsi="Times New Roman" w:cs="Times New Roman"/>
+                <w:sz w:val="24"/>
+                <w:szCs w:val="24"/>
+              </w:rPr>
+              <w:t xml:space="preserve"> </w:t>
+            </w:r>
+            <w:proofErr w:type="gramStart"/>
+            <w:r>
+              <w:rPr>
+                <w:rFonts w:ascii="Times New Roman" w:eastAsia="SimSun" w:hAnsi="Times New Roman" w:cs="Times New Roman"/>
+                <w:sz w:val="24"/>
+                <w:szCs w:val="24"/>
+                <w:lang w:eastAsia="zh-CN"/>
+              </w:rPr>
+              <w:t>器皿</w:t>
+            </w:r>
+            <w:r>
+              <w:rPr>
+                <w:rFonts w:ascii="Times New Roman" w:eastAsia="SimSun" w:hAnsi="Times New Roman" w:cs="Times New Roman"/>
+                <w:sz w:val="24"/>
+                <w:szCs w:val="24"/>
+                <w:lang w:eastAsia="zh-CN"/>
+              </w:rPr>
+              <w:t>,</w:t>
+            </w:r>
+            <w:r>
+              <w:rPr>
+                <w:rFonts w:ascii="Times New Roman" w:eastAsia="SimSun" w:hAnsi="Times New Roman" w:cs="Times New Roman"/>
+                <w:sz w:val="24"/>
+                <w:szCs w:val="24"/>
+              </w:rPr>
+              <w:t xml:space="preserve"> </w:t>
+            </w:r>
+            <w:r>
+              <w:rPr>
+                <w:rFonts w:ascii="Times New Roman" w:eastAsia="SimSun" w:hAnsi="Times New Roman" w:cs="Times New Roman"/>
+                <w:sz w:val="24"/>
+                <w:szCs w:val="24"/>
+              </w:rPr>
+              <w:t xml:space="preserve"> </w:t>
+            </w:r>
+            <w:r>
+              <w:rPr>
+                <w:rFonts w:ascii="Times New Roman" w:eastAsia="SimSun" w:hAnsi="Times New Roman" w:cs="Times New Roman"/>
+                <w:sz w:val="24"/>
+                <w:szCs w:val="24"/>
+              </w:rPr>
+              <w:t xml:space="preserve"> </w:t>
+            </w:r>
+            <w:proofErr w:type="spellStart"/>
+            <w:proofErr w:type="gramEnd"/>
+            <w:r>
+              <w:rPr>
+                <w:rFonts w:ascii="Times New Roman" w:eastAsia="SimSun" w:hAnsi="Times New Roman" w:cs="Times New Roman"/>
+                <w:sz w:val="24"/>
+                <w:szCs w:val="24"/>
+              </w:rPr>
+              <w:t>k</w:t>
+            </w:r>
+            <w:r>
+              <w:rPr>
+                <w:rFonts w:ascii="Times New Roman" w:eastAsia="SimSun" w:hAnsi="Times New Roman" w:cs="Times New Roman"/>
+                <w:sz w:val="24"/>
+                <w:szCs w:val="24"/>
+              </w:rPr>
+              <w:t>’í</w:t>
+            </w:r>
+            <w:proofErr w:type="spellEnd"/>
+            <w:r>
+              <w:rPr>
+                <w:rFonts w:ascii="Times New Roman" w:eastAsia="SimSun" w:hAnsi="Times New Roman" w:cs="Times New Roman"/>
+                <w:sz w:val="24"/>
+                <w:szCs w:val="24"/>
+              </w:rPr>
+              <w:t>’</w:t>
+            </w:r>
+            <w:r>
+              <w:rPr>
+                <w:rFonts w:ascii="Times New Roman" w:eastAsia="SimSun" w:hAnsi="Times New Roman" w:cs="Times New Roman"/>
+                <w:sz w:val="24"/>
+                <w:szCs w:val="24"/>
+              </w:rPr>
+              <w:t xml:space="preserve"> </w:t>
+            </w:r>
+            <w:r>
+              <w:rPr>
+                <w:rFonts w:ascii="Times New Roman" w:eastAsia="SimSun" w:hAnsi="Times New Roman" w:cs="Times New Roman"/>
+                <w:sz w:val="24"/>
+                <w:szCs w:val="24"/>
+              </w:rPr>
+              <w:t>‘</w:t>
+            </w:r>
+            <w:proofErr w:type="spellStart"/>
+            <w:r>
+              <w:rPr>
+                <w:rFonts w:ascii="Times New Roman" w:eastAsia="SimSun" w:hAnsi="Times New Roman" w:cs="Times New Roman"/>
+                <w:sz w:val="24"/>
+                <w:szCs w:val="24"/>
+              </w:rPr>
+              <w:t>ming</w:t>
+            </w:r>
+            <w:proofErr w:type="spellEnd"/>
+            <w:r>
+              <w:rPr>
+                <w:rFonts w:ascii="Times New Roman" w:eastAsia="SimSun" w:hAnsi="Times New Roman" w:cs="Times New Roman"/>
+                <w:sz w:val="24"/>
+                <w:szCs w:val="24"/>
+              </w:rPr>
+              <w:t xml:space="preserve">, </w:t>
+            </w:r>
+            <w:r>
+              <w:rPr>
+                <w:rFonts w:ascii="Times New Roman" w:eastAsia="SimSun" w:hAnsi="Times New Roman" w:cs="Times New Roman"/>
+                <w:sz w:val="24"/>
+                <w:szCs w:val="24"/>
+                <w:lang w:eastAsia="zh-CN"/>
+              </w:rPr>
+              <w:t xml:space="preserve"> </w:t>
+            </w:r>
+            <w:r>
+              <w:rPr>
+                <w:rFonts w:ascii="Times New Roman" w:eastAsia="SimSun" w:hAnsi="Times New Roman" w:cs="Times New Roman"/>
+                <w:sz w:val="24"/>
+                <w:szCs w:val="24"/>
+                <w:lang w:eastAsia="zh-CN"/>
+              </w:rPr>
+              <w:t>傢生</w:t>
+            </w:r>
+            <w:r>
+              <w:rPr>
+                <w:rFonts w:ascii="Times New Roman" w:eastAsia="SimSun" w:hAnsi="Times New Roman" w:cs="Times New Roman"/>
+                <w:sz w:val="24"/>
+                <w:szCs w:val="24"/>
+                <w:lang w:eastAsia="zh-CN"/>
+              </w:rPr>
+              <w:t>,</w:t>
+            </w:r>
+            <w:r>
+              <w:rPr>
+                <w:rFonts w:ascii="Times New Roman" w:eastAsia="SimSun" w:hAnsi="Times New Roman" w:cs="Times New Roman"/>
+                <w:sz w:val="24"/>
+                <w:szCs w:val="24"/>
+              </w:rPr>
+              <w:t xml:space="preserve"> </w:t>
+            </w:r>
+            <w:proofErr w:type="spellStart"/>
+            <w:r>
+              <w:rPr>
+                <w:rFonts w:ascii="Times New Roman" w:eastAsia="SimSun" w:hAnsi="Times New Roman" w:cs="Times New Roman"/>
+                <w:sz w:val="24"/>
+                <w:szCs w:val="24"/>
+              </w:rPr>
+              <w:t>ká</w:t>
+            </w:r>
+            <w:proofErr w:type="spellEnd"/>
+            <w:r>
+              <w:rPr>
+                <w:rFonts w:ascii="Times New Roman" w:eastAsia="SimSun" w:hAnsi="Times New Roman" w:cs="Times New Roman"/>
+                <w:sz w:val="24"/>
+                <w:szCs w:val="24"/>
+              </w:rPr>
+              <w:t xml:space="preserve"> sang. </w:t>
             </w:r>
           </w:p>
         </w:tc>
@@ -50,18 +215,73 @@
           <w:p>
             <w:pPr>
               <w:rPr>
-                <w:rFonts w:ascii="Times New Roman" w:hAnsi="Times New Roman" w:cs="Times New Roman"/>
+                <w:rFonts w:ascii="Times New Roman" w:eastAsia="SimSun" w:hAnsi="Times New Roman" w:cs="Times New Roman"/>
                 <w:sz w:val="24"/>
                 <w:szCs w:val="24"/>
               </w:rPr>
             </w:pPr>
-            <w:r>
-              <w:rPr>
-                <w:rFonts w:ascii="Times New Roman" w:hAnsi="Times New Roman" w:cs="Times New Roman"/>
-                <w:sz w:val="24"/>
-                <w:szCs w:val="24"/>
-              </w:rPr>
-              <w:t>Vest, ity pé‘ sing.</w:t>
+            <w:proofErr w:type="gramStart"/>
+            <w:r>
+              <w:rPr>
+                <w:rFonts w:ascii="Times New Roman" w:eastAsia="SimSun" w:hAnsi="Times New Roman" w:cs="Times New Roman"/>
+                <w:sz w:val="24"/>
+                <w:szCs w:val="24"/>
+              </w:rPr>
+              <w:t xml:space="preserve">Vest, </w:t>
+            </w:r>
+            <w:r>
+              <w:rPr>
+                <w:rFonts w:ascii="Times New Roman" w:eastAsia="SimSun" w:hAnsi="Times New Roman" w:cs="Times New Roman"/>
+                <w:sz w:val="24"/>
+                <w:szCs w:val="24"/>
+                <w:lang w:eastAsia="zh-CN"/>
+              </w:rPr>
+              <w:t xml:space="preserve"> </w:t>
+            </w:r>
+            <w:r>
+              <w:rPr>
+                <w:rFonts w:ascii="Times New Roman" w:eastAsia="SimSun" w:hAnsi="Times New Roman" w:cs="Times New Roman"/>
+                <w:sz w:val="24"/>
+                <w:szCs w:val="24"/>
+                <w:lang w:eastAsia="zh-CN"/>
+              </w:rPr>
+              <w:t>背心</w:t>
+            </w:r>
+            <w:proofErr w:type="gramEnd"/>
+            <w:r>
+              <w:rPr>
+                <w:rFonts w:ascii="Times New Roman" w:eastAsia="SimSun" w:hAnsi="Times New Roman" w:cs="Times New Roman"/>
+                <w:sz w:val="24"/>
+                <w:szCs w:val="24"/>
+                <w:lang w:eastAsia="zh-CN"/>
+              </w:rPr>
+              <w:t xml:space="preserve">, </w:t>
+            </w:r>
+            <w:proofErr w:type="spellStart"/>
+            <w:r>
+              <w:rPr>
+                <w:rFonts w:ascii="Times New Roman" w:eastAsia="SimSun" w:hAnsi="Times New Roman" w:cs="Times New Roman"/>
+                <w:sz w:val="24"/>
+                <w:szCs w:val="24"/>
+              </w:rPr>
+              <w:t>pé</w:t>
+            </w:r>
+            <w:proofErr w:type="spellEnd"/>
+            <w:r>
+              <w:rPr>
+                <w:rFonts w:ascii="Times New Roman" w:eastAsia="SimSun" w:hAnsi="Times New Roman" w:cs="Times New Roman"/>
+                <w:sz w:val="24"/>
+                <w:szCs w:val="24"/>
+              </w:rPr>
+              <w:t>’</w:t>
+            </w:r>
+            <w:r>
+              <w:rPr>
+                <w:rFonts w:ascii="Times New Roman" w:eastAsia="SimSun" w:hAnsi="Times New Roman" w:cs="Times New Roman"/>
+                <w:sz w:val="24"/>
+                <w:szCs w:val="24"/>
+              </w:rPr>
+              <w:t xml:space="preserve"> sing.</w:t>
             </w:r>
           </w:p>
         </w:tc>
@@ -74,18 +294,97 @@
           <w:p>
             <w:pPr>
               <w:rPr>
-                <w:rFonts w:ascii="Times New Roman" w:hAnsi="Times New Roman" w:cs="Times New Roman"/>
+                <w:rFonts w:ascii="Times New Roman" w:eastAsia="SimSun" w:hAnsi="Times New Roman" w:cs="Times New Roman"/>
                 <w:sz w:val="24"/>
                 <w:szCs w:val="24"/>
               </w:rPr>
             </w:pPr>
-            <w:r>
-              <w:rPr>
-                <w:rFonts w:ascii="Times New Roman" w:hAnsi="Times New Roman" w:cs="Times New Roman"/>
-                <w:sz w:val="24"/>
-                <w:szCs w:val="24"/>
-              </w:rPr>
-              <w:t>Vestments, Aq be i cong,</w:t>
+            <w:proofErr w:type="gramStart"/>
+            <w:r>
+              <w:rPr>
+                <w:rFonts w:ascii="Times New Roman" w:eastAsia="SimSun" w:hAnsi="Times New Roman" w:cs="Times New Roman"/>
+                <w:sz w:val="24"/>
+                <w:szCs w:val="24"/>
+              </w:rPr>
+              <w:t xml:space="preserve">Vestments, </w:t>
+            </w:r>
+            <w:r>
+              <w:rPr>
+                <w:rFonts w:ascii="Times New Roman" w:eastAsia="SimSun" w:hAnsi="Times New Roman" w:cs="Times New Roman"/>
+                <w:sz w:val="24"/>
+                <w:szCs w:val="24"/>
+                <w:lang w:eastAsia="zh-CN"/>
+              </w:rPr>
+              <w:t xml:space="preserve"> </w:t>
+            </w:r>
+            <w:r>
+              <w:rPr>
+                <w:rFonts w:ascii="Times New Roman" w:eastAsia="SimSun" w:hAnsi="Times New Roman" w:cs="Times New Roman"/>
+                <w:sz w:val="24"/>
+                <w:szCs w:val="24"/>
+                <w:lang w:eastAsia="zh-CN"/>
+              </w:rPr>
+              <w:t>衣裳</w:t>
+            </w:r>
+            <w:proofErr w:type="gramEnd"/>
+            <w:r>
+              <w:rPr>
+                <w:rFonts w:ascii="Times New Roman" w:eastAsia="SimSun" w:hAnsi="Times New Roman" w:cs="Times New Roman"/>
+                <w:sz w:val="24"/>
+                <w:szCs w:val="24"/>
+                <w:lang w:eastAsia="zh-CN"/>
+              </w:rPr>
+              <w:t xml:space="preserve">, </w:t>
+            </w:r>
+            <w:r>
+              <w:rPr>
+                <w:rFonts w:ascii="Times New Roman" w:eastAsia="SimSun" w:hAnsi="Times New Roman" w:cs="Times New Roman"/>
+                <w:sz w:val="24"/>
+                <w:szCs w:val="24"/>
+              </w:rPr>
+              <w:t xml:space="preserve"> </w:t>
+            </w:r>
+            <w:r>
+              <w:rPr>
+                <w:rFonts w:ascii="Times New Roman" w:eastAsia="SimSun" w:hAnsi="Times New Roman" w:cs="Times New Roman"/>
+                <w:sz w:val="24"/>
+                <w:szCs w:val="24"/>
+              </w:rPr>
+              <w:t>í</w:t>
+            </w:r>
+            <w:r>
+              <w:rPr>
+                <w:rFonts w:ascii="Times New Roman" w:eastAsia="SimSun" w:hAnsi="Times New Roman" w:cs="Times New Roman"/>
+                <w:sz w:val="24"/>
+                <w:szCs w:val="24"/>
+              </w:rPr>
+              <w:t xml:space="preserve"> </w:t>
+            </w:r>
+            <w:proofErr w:type="spellStart"/>
+            <w:r>
+              <w:rPr>
+                <w:rFonts w:ascii="Times New Roman" w:eastAsia="SimSun" w:hAnsi="Times New Roman" w:cs="Times New Roman"/>
+                <w:sz w:val="24"/>
+                <w:szCs w:val="24"/>
+              </w:rPr>
+              <w:t>z</w:t>
+            </w:r>
+            <w:r>
+              <w:rPr>
+                <w:rFonts w:ascii="Times New Roman" w:eastAsia="SimSun" w:hAnsi="Times New Roman" w:cs="Times New Roman"/>
+                <w:sz w:val="24"/>
+                <w:szCs w:val="24"/>
+              </w:rPr>
+              <w:t>ong</w:t>
+            </w:r>
+            <w:proofErr w:type="spellEnd"/>
+            <w:r>
+              <w:rPr>
+                <w:rFonts w:ascii="Times New Roman" w:eastAsia="SimSun" w:hAnsi="Times New Roman" w:cs="Times New Roman"/>
+                <w:sz w:val="24"/>
+                <w:szCs w:val="24"/>
+              </w:rPr>
+              <w:t>.</w:t>
             </w:r>
           </w:p>
         </w:tc>
@@ -98,18 +397,232 @@
           <w:p>
             <w:pPr>
               <w:rPr>
-                <w:rFonts w:ascii="Times New Roman" w:hAnsi="Times New Roman" w:cs="Times New Roman"/>
+                <w:rFonts w:ascii="Times New Roman" w:eastAsia="SimSun" w:hAnsi="Times New Roman" w:cs="Times New Roman"/>
                 <w:sz w:val="24"/>
                 <w:szCs w:val="24"/>
               </w:rPr>
             </w:pPr>
             <w:r>
               <w:rPr>
-                <w:rFonts w:ascii="Times New Roman" w:hAnsi="Times New Roman" w:cs="Times New Roman"/>
-                <w:sz w:val="24"/>
-                <w:szCs w:val="24"/>
-              </w:rPr>
-              <w:t>Veteran, Ze ke ‘lau ping, SRS {fal</w:t>
+                <w:rFonts w:ascii="Times New Roman" w:eastAsia="SimSun" w:hAnsi="Times New Roman" w:cs="Times New Roman"/>
+                <w:sz w:val="24"/>
+                <w:szCs w:val="24"/>
+              </w:rPr>
+              <w:t>Veteran,</w:t>
+            </w:r>
+            <w:r>
+              <w:rPr>
+                <w:rFonts w:ascii="Times New Roman" w:eastAsia="SimSun" w:hAnsi="Times New Roman" w:cs="Times New Roman"/>
+                <w:sz w:val="24"/>
+                <w:szCs w:val="24"/>
+                <w:lang w:eastAsia="zh-CN"/>
+              </w:rPr>
+              <w:t xml:space="preserve"> </w:t>
+            </w:r>
+            <w:r>
+              <w:rPr>
+                <w:rFonts w:ascii="Times New Roman" w:eastAsia="SimSun" w:hAnsi="Times New Roman" w:cs="Times New Roman"/>
+                <w:sz w:val="24"/>
+                <w:szCs w:val="24"/>
+                <w:lang w:eastAsia="zh-CN"/>
+              </w:rPr>
+              <w:t>老兵</w:t>
+            </w:r>
+            <w:r>
+              <w:rPr>
+                <w:rFonts w:ascii="Times New Roman" w:eastAsia="SimSun" w:hAnsi="Times New Roman" w:cs="Times New Roman"/>
+                <w:sz w:val="24"/>
+                <w:szCs w:val="24"/>
+                <w:lang w:eastAsia="zh-CN"/>
+              </w:rPr>
+              <w:t>,</w:t>
+            </w:r>
+            <w:r>
+              <w:rPr>
+                <w:rFonts w:ascii="Times New Roman" w:eastAsia="SimSun" w:hAnsi="Times New Roman" w:cs="Times New Roman"/>
+                <w:sz w:val="24"/>
+                <w:szCs w:val="24"/>
+              </w:rPr>
+              <w:t xml:space="preserve"> ‘</w:t>
+            </w:r>
+            <w:proofErr w:type="spellStart"/>
+            <w:r>
+              <w:rPr>
+                <w:rFonts w:ascii="Times New Roman" w:eastAsia="SimSun" w:hAnsi="Times New Roman" w:cs="Times New Roman"/>
+                <w:sz w:val="24"/>
+                <w:szCs w:val="24"/>
+              </w:rPr>
+              <w:t>lau</w:t>
+            </w:r>
+            <w:proofErr w:type="spellEnd"/>
+            <w:r>
+              <w:rPr>
+                <w:rFonts w:ascii="Times New Roman" w:eastAsia="SimSun" w:hAnsi="Times New Roman" w:cs="Times New Roman"/>
+                <w:sz w:val="24"/>
+                <w:szCs w:val="24"/>
+              </w:rPr>
+              <w:t xml:space="preserve"> </w:t>
+            </w:r>
+            <w:proofErr w:type="gramStart"/>
+            <w:r>
+              <w:rPr>
+                <w:rFonts w:ascii="Times New Roman" w:eastAsia="SimSun" w:hAnsi="Times New Roman" w:cs="Times New Roman"/>
+                <w:sz w:val="24"/>
+                <w:szCs w:val="24"/>
+              </w:rPr>
+              <w:t xml:space="preserve">ping, </w:t>
+            </w:r>
+            <w:r>
+              <w:rPr>
+                <w:rFonts w:ascii="Times New Roman" w:eastAsia="SimSun" w:hAnsi="Times New Roman" w:cs="Times New Roman"/>
+                <w:sz w:val="24"/>
+                <w:szCs w:val="24"/>
+              </w:rPr>
+              <w:t xml:space="preserve"> </w:t>
+            </w:r>
+            <w:r>
+              <w:rPr>
+                <w:rFonts w:ascii="Times New Roman" w:eastAsia="SimSun" w:hAnsi="Times New Roman" w:cs="Times New Roman"/>
+                <w:sz w:val="24"/>
+                <w:szCs w:val="24"/>
+                <w:lang w:eastAsia="zh-CN"/>
+              </w:rPr>
+              <w:t xml:space="preserve"> </w:t>
+            </w:r>
+            <w:proofErr w:type="gramEnd"/>
+            <w:r>
+              <w:rPr>
+                <w:rFonts w:ascii="Times New Roman" w:eastAsia="SimSun" w:hAnsi="Times New Roman" w:cs="Times New Roman"/>
+                <w:sz w:val="24"/>
+                <w:szCs w:val="24"/>
+                <w:lang w:eastAsia="zh-CN"/>
+              </w:rPr>
+              <w:t>熟練個兵</w:t>
+            </w:r>
+            <w:r>
+              <w:rPr>
+                <w:rFonts w:ascii="Times New Roman" w:eastAsia="SimSun" w:hAnsi="Times New Roman" w:cs="Times New Roman"/>
+                <w:sz w:val="24"/>
+                <w:szCs w:val="24"/>
+                <w:lang w:eastAsia="zh-CN"/>
+              </w:rPr>
+              <w:t xml:space="preserve">, </w:t>
+            </w:r>
+            <w:proofErr w:type="spellStart"/>
+            <w:r>
+              <w:rPr>
+                <w:rFonts w:ascii="Times New Roman" w:eastAsia="SimSun" w:hAnsi="Times New Roman" w:cs="Times New Roman"/>
+                <w:sz w:val="24"/>
+                <w:szCs w:val="24"/>
+              </w:rPr>
+              <w:t>zóh</w:t>
+            </w:r>
+            <w:proofErr w:type="spellEnd"/>
+            <w:r>
+              <w:rPr>
+                <w:rFonts w:ascii="Times New Roman" w:eastAsia="SimSun" w:hAnsi="Times New Roman" w:cs="Times New Roman"/>
+                <w:sz w:val="24"/>
+                <w:szCs w:val="24"/>
+              </w:rPr>
+              <w:t xml:space="preserve"> lien </w:t>
+            </w:r>
+            <w:proofErr w:type="spellStart"/>
+            <w:r>
+              <w:rPr>
+                <w:rFonts w:ascii="Times New Roman" w:eastAsia="SimSun" w:hAnsi="Times New Roman" w:cs="Times New Roman"/>
+                <w:sz w:val="24"/>
+                <w:szCs w:val="24"/>
+              </w:rPr>
+              <w:t>kú</w:t>
+            </w:r>
+            <w:proofErr w:type="spellEnd"/>
+            <w:r>
+              <w:rPr>
+                <w:rFonts w:ascii="Times New Roman" w:eastAsia="SimSun" w:hAnsi="Times New Roman" w:cs="Times New Roman"/>
+                <w:sz w:val="24"/>
+                <w:szCs w:val="24"/>
+              </w:rPr>
+              <w:t>’ ping,</w:t>
+            </w:r>
+            <w:r>
+              <w:rPr>
+                <w:rFonts w:ascii="Times New Roman" w:eastAsia="SimSun" w:hAnsi="Times New Roman" w:cs="Times New Roman"/>
+                <w:sz w:val="24"/>
+                <w:szCs w:val="24"/>
+                <w:lang w:eastAsia="zh-CN"/>
+              </w:rPr>
+              <w:t xml:space="preserve">  </w:t>
+            </w:r>
+            <w:r>
+              <w:rPr>
+                <w:rFonts w:ascii="Times New Roman" w:eastAsia="SimSun" w:hAnsi="Times New Roman" w:cs="Times New Roman"/>
+                <w:sz w:val="24"/>
+                <w:szCs w:val="24"/>
+                <w:lang w:eastAsia="zh-CN"/>
+              </w:rPr>
+              <w:t>識練</w:t>
+            </w:r>
+            <w:r>
+              <w:rPr>
+                <w:rFonts w:ascii="Times New Roman" w:eastAsia="SimSun" w:hAnsi="Times New Roman" w:cs="Times New Roman"/>
+                <w:sz w:val="24"/>
+                <w:szCs w:val="24"/>
+                <w:lang w:eastAsia="zh-CN"/>
+              </w:rPr>
+              <w:t>個兵</w:t>
+            </w:r>
+            <w:r>
+              <w:rPr>
+                <w:rFonts w:ascii="Times New Roman" w:eastAsia="SimSun" w:hAnsi="Times New Roman" w:cs="Times New Roman"/>
+                <w:sz w:val="24"/>
+                <w:szCs w:val="24"/>
+                <w:lang w:eastAsia="zh-CN"/>
+              </w:rPr>
+              <w:t xml:space="preserve">, </w:t>
+            </w:r>
+            <w:r>
+              <w:rPr>
+                <w:rFonts w:ascii="Times New Roman" w:eastAsia="SimSun" w:hAnsi="Times New Roman" w:cs="Times New Roman"/>
+                <w:sz w:val="24"/>
+                <w:szCs w:val="24"/>
+              </w:rPr>
+              <w:t xml:space="preserve"> ‘</w:t>
+            </w:r>
+            <w:proofErr w:type="spellStart"/>
+            <w:r>
+              <w:rPr>
+                <w:rFonts w:ascii="Times New Roman" w:eastAsia="SimSun" w:hAnsi="Times New Roman" w:cs="Times New Roman"/>
+                <w:sz w:val="24"/>
+                <w:szCs w:val="24"/>
+              </w:rPr>
+              <w:t>én</w:t>
+            </w:r>
+            <w:proofErr w:type="spellEnd"/>
+            <w:r>
+              <w:rPr>
+                <w:rFonts w:ascii="Times New Roman" w:eastAsia="SimSun" w:hAnsi="Times New Roman" w:cs="Times New Roman"/>
+                <w:sz w:val="24"/>
+                <w:szCs w:val="24"/>
+              </w:rPr>
+              <w:t xml:space="preserve"> ‘lien </w:t>
+            </w:r>
+            <w:proofErr w:type="spellStart"/>
+            <w:r>
+              <w:rPr>
+                <w:rFonts w:ascii="Times New Roman" w:eastAsia="SimSun" w:hAnsi="Times New Roman" w:cs="Times New Roman"/>
+                <w:sz w:val="24"/>
+                <w:szCs w:val="24"/>
+              </w:rPr>
+              <w:t>kú</w:t>
+            </w:r>
+            <w:proofErr w:type="spellEnd"/>
+            <w:r>
+              <w:rPr>
+                <w:rFonts w:ascii="Times New Roman" w:eastAsia="SimSun" w:hAnsi="Times New Roman" w:cs="Times New Roman"/>
+                <w:sz w:val="24"/>
+                <w:szCs w:val="24"/>
+              </w:rPr>
+              <w:t xml:space="preserve">’ ping. </w:t>
             </w:r>
           </w:p>
         </w:tc>
@@ -122,18 +635,158 @@
           <w:p>
             <w:pPr>
               <w:rPr>
-                <w:rFonts w:ascii="Times New Roman" w:hAnsi="Times New Roman" w:cs="Times New Roman"/>
+                <w:rFonts w:ascii="Times New Roman" w:eastAsia="SimSun" w:hAnsi="Times New Roman" w:cs="Times New Roman"/>
                 <w:sz w:val="24"/>
                 <w:szCs w:val="24"/>
               </w:rPr>
             </w:pPr>
-            <w:r>
-              <w:rPr>
-                <w:rFonts w:ascii="Times New Roman" w:hAnsi="Times New Roman" w:cs="Times New Roman"/>
-                <w:sz w:val="24"/>
-                <w:szCs w:val="24"/>
-              </w:rPr>
-              <w:t>Vex, ta van ‘nau, oe naw we.</w:t>
+            <w:proofErr w:type="gramStart"/>
+            <w:r>
+              <w:rPr>
+                <w:rFonts w:ascii="Times New Roman" w:eastAsia="SimSun" w:hAnsi="Times New Roman" w:cs="Times New Roman"/>
+                <w:sz w:val="24"/>
+                <w:szCs w:val="24"/>
+              </w:rPr>
+              <w:t xml:space="preserve">Vex, </w:t>
+            </w:r>
+            <w:r>
+              <w:rPr>
+                <w:rFonts w:ascii="Times New Roman" w:eastAsia="SimSun" w:hAnsi="Times New Roman" w:cs="Times New Roman"/>
+                <w:sz w:val="24"/>
+                <w:szCs w:val="24"/>
+                <w:lang w:eastAsia="zh-CN"/>
+              </w:rPr>
+              <w:t xml:space="preserve">  </w:t>
+            </w:r>
+            <w:proofErr w:type="gramEnd"/>
+            <w:r>
+              <w:rPr>
+                <w:rFonts w:ascii="Times New Roman" w:eastAsia="SimSun" w:hAnsi="Times New Roman" w:cs="Times New Roman"/>
+                <w:sz w:val="24"/>
+                <w:szCs w:val="24"/>
+                <w:lang w:eastAsia="zh-CN"/>
+              </w:rPr>
+              <w:t>煩惱</w:t>
+            </w:r>
+            <w:r>
+              <w:rPr>
+                <w:rFonts w:ascii="Times New Roman" w:eastAsia="SimSun" w:hAnsi="Times New Roman" w:cs="Times New Roman"/>
+                <w:sz w:val="24"/>
+                <w:szCs w:val="24"/>
+                <w:lang w:eastAsia="zh-CN"/>
+              </w:rPr>
+              <w:t xml:space="preserve">, </w:t>
+            </w:r>
+            <w:r>
+              <w:rPr>
+                <w:rFonts w:ascii="Times New Roman" w:eastAsia="SimSun" w:hAnsi="Times New Roman" w:cs="Times New Roman"/>
+                <w:sz w:val="24"/>
+                <w:szCs w:val="24"/>
+              </w:rPr>
+              <w:t>van ‘</w:t>
+            </w:r>
+            <w:proofErr w:type="spellStart"/>
+            <w:r>
+              <w:rPr>
+                <w:rFonts w:ascii="Times New Roman" w:eastAsia="SimSun" w:hAnsi="Times New Roman" w:cs="Times New Roman"/>
+                <w:sz w:val="24"/>
+                <w:szCs w:val="24"/>
+              </w:rPr>
+              <w:t>nau</w:t>
+            </w:r>
+            <w:proofErr w:type="spellEnd"/>
+            <w:r>
+              <w:rPr>
+                <w:rFonts w:ascii="Times New Roman" w:eastAsia="SimSun" w:hAnsi="Times New Roman" w:cs="Times New Roman"/>
+                <w:sz w:val="24"/>
+                <w:szCs w:val="24"/>
+              </w:rPr>
+              <w:t xml:space="preserve">, </w:t>
+            </w:r>
+            <w:r>
+              <w:rPr>
+                <w:rFonts w:ascii="Times New Roman" w:eastAsia="SimSun" w:hAnsi="Times New Roman" w:cs="Times New Roman"/>
+                <w:sz w:val="24"/>
+                <w:szCs w:val="24"/>
+                <w:lang w:eastAsia="zh-CN"/>
+              </w:rPr>
+              <w:t xml:space="preserve"> </w:t>
+            </w:r>
+            <w:r>
+              <w:rPr>
+                <w:rFonts w:ascii="Times New Roman" w:eastAsia="SimSun" w:hAnsi="Times New Roman" w:cs="Times New Roman"/>
+                <w:sz w:val="24"/>
+                <w:szCs w:val="24"/>
+                <w:lang w:eastAsia="zh-CN"/>
+              </w:rPr>
+              <w:t>難爲</w:t>
+            </w:r>
+            <w:r>
+              <w:rPr>
+                <w:rFonts w:ascii="Times New Roman" w:eastAsia="SimSun" w:hAnsi="Times New Roman" w:cs="Times New Roman"/>
+                <w:sz w:val="24"/>
+                <w:szCs w:val="24"/>
+                <w:lang w:eastAsia="zh-CN"/>
+              </w:rPr>
+              <w:t xml:space="preserve">, </w:t>
+            </w:r>
+            <w:r>
+              <w:rPr>
+                <w:rFonts w:ascii="Times New Roman" w:eastAsia="SimSun" w:hAnsi="Times New Roman" w:cs="Times New Roman"/>
+                <w:sz w:val="24"/>
+                <w:szCs w:val="24"/>
+              </w:rPr>
+              <w:t xml:space="preserve"> </w:t>
+            </w:r>
+            <w:r>
+              <w:rPr>
+                <w:rFonts w:ascii="Times New Roman" w:eastAsia="SimSun" w:hAnsi="Times New Roman" w:cs="Times New Roman"/>
+                <w:sz w:val="24"/>
+                <w:szCs w:val="24"/>
+              </w:rPr>
+              <w:t xml:space="preserve"> na</w:t>
+            </w:r>
+            <w:r>
+              <w:rPr>
+                <w:rFonts w:ascii="Times New Roman" w:eastAsia="SimSun" w:hAnsi="Times New Roman" w:cs="Times New Roman"/>
+                <w:sz w:val="24"/>
+                <w:szCs w:val="24"/>
+              </w:rPr>
+              <w:t>n</w:t>
+            </w:r>
+            <w:r>
+              <w:rPr>
+                <w:rFonts w:ascii="Times New Roman" w:eastAsia="SimSun" w:hAnsi="Times New Roman" w:cs="Times New Roman"/>
+                <w:sz w:val="24"/>
+                <w:szCs w:val="24"/>
+              </w:rPr>
+              <w:t xml:space="preserve"> </w:t>
+            </w:r>
+            <w:proofErr w:type="spellStart"/>
+            <w:r>
+              <w:rPr>
+                <w:rFonts w:ascii="Times New Roman" w:eastAsia="SimSun" w:hAnsi="Times New Roman" w:cs="Times New Roman"/>
+                <w:sz w:val="24"/>
+                <w:szCs w:val="24"/>
+              </w:rPr>
+              <w:t>w</w:t>
+            </w:r>
+            <w:r>
+              <w:rPr>
+                <w:rFonts w:ascii="Times New Roman" w:eastAsia="SimSun" w:hAnsi="Times New Roman" w:cs="Times New Roman"/>
+                <w:sz w:val="24"/>
+                <w:szCs w:val="24"/>
+              </w:rPr>
+              <w:t>é</w:t>
+            </w:r>
+            <w:proofErr w:type="spellEnd"/>
+            <w:r>
+              <w:rPr>
+                <w:rFonts w:ascii="Times New Roman" w:eastAsia="SimSun" w:hAnsi="Times New Roman" w:cs="Times New Roman"/>
+                <w:sz w:val="24"/>
+                <w:szCs w:val="24"/>
+              </w:rPr>
+              <w:t xml:space="preserve">’. </w:t>
             </w:r>
           </w:p>
         </w:tc>
@@ -146,18 +799,186 @@
           <w:p>
             <w:pPr>
               <w:rPr>
-                <w:rFonts w:ascii="Times New Roman" w:hAnsi="Times New Roman" w:cs="Times New Roman"/>
+                <w:rFonts w:ascii="Times New Roman" w:eastAsia="SimSun" w:hAnsi="Times New Roman" w:cs="Times New Roman"/>
                 <w:sz w:val="24"/>
                 <w:szCs w:val="24"/>
               </w:rPr>
             </w:pPr>
-            <w:r>
-              <w:rPr>
-                <w:rFonts w:ascii="Times New Roman" w:hAnsi="Times New Roman" w:cs="Times New Roman"/>
-                <w:sz w:val="24"/>
-                <w:szCs w:val="24"/>
-              </w:rPr>
-              <w:t>Vexation, 3A [tg kt! mun‘, NOSE</w:t>
+            <w:proofErr w:type="gramStart"/>
+            <w:r>
+              <w:rPr>
+                <w:rFonts w:ascii="Times New Roman" w:eastAsia="SimSun" w:hAnsi="Times New Roman" w:cs="Times New Roman"/>
+                <w:sz w:val="24"/>
+                <w:szCs w:val="24"/>
+              </w:rPr>
+              <w:t xml:space="preserve">Vexation, </w:t>
+            </w:r>
+            <w:r>
+              <w:rPr>
+                <w:rFonts w:ascii="Times New Roman" w:eastAsia="SimSun" w:hAnsi="Times New Roman" w:cs="Times New Roman"/>
+                <w:sz w:val="24"/>
+                <w:szCs w:val="24"/>
+                <w:lang w:eastAsia="zh-CN"/>
+              </w:rPr>
+              <w:t xml:space="preserve">  </w:t>
+            </w:r>
+            <w:proofErr w:type="gramEnd"/>
+            <w:r>
+              <w:rPr>
+                <w:rFonts w:ascii="Times New Roman" w:eastAsia="SimSun" w:hAnsi="Times New Roman" w:cs="Times New Roman"/>
+                <w:sz w:val="24"/>
+                <w:szCs w:val="24"/>
+                <w:lang w:eastAsia="zh-CN"/>
+              </w:rPr>
+              <w:t xml:space="preserve"> </w:t>
+            </w:r>
+            <w:r>
+              <w:rPr>
+                <w:rFonts w:ascii="Times New Roman" w:eastAsia="SimSun" w:hAnsi="Times New Roman" w:cs="Times New Roman"/>
+                <w:sz w:val="24"/>
+                <w:szCs w:val="24"/>
+                <w:lang w:eastAsia="zh-CN"/>
+              </w:rPr>
+              <w:t>氣悶</w:t>
+            </w:r>
+            <w:r>
+              <w:rPr>
+                <w:rFonts w:ascii="Times New Roman" w:eastAsia="SimSun" w:hAnsi="Times New Roman" w:cs="Times New Roman"/>
+                <w:sz w:val="24"/>
+                <w:szCs w:val="24"/>
+                <w:lang w:eastAsia="zh-CN"/>
+              </w:rPr>
+              <w:t xml:space="preserve">,  </w:t>
+            </w:r>
+            <w:proofErr w:type="spellStart"/>
+            <w:r>
+              <w:rPr>
+                <w:rFonts w:ascii="Times New Roman" w:eastAsia="SimSun" w:hAnsi="Times New Roman" w:cs="Times New Roman"/>
+                <w:sz w:val="24"/>
+                <w:szCs w:val="24"/>
+              </w:rPr>
+              <w:t>k’í</w:t>
+            </w:r>
+            <w:proofErr w:type="spellEnd"/>
+            <w:r>
+              <w:rPr>
+                <w:rFonts w:ascii="Times New Roman" w:eastAsia="SimSun" w:hAnsi="Times New Roman" w:cs="Times New Roman"/>
+                <w:sz w:val="24"/>
+                <w:szCs w:val="24"/>
+              </w:rPr>
+              <w:t>’</w:t>
+            </w:r>
+            <w:r>
+              <w:rPr>
+                <w:rFonts w:ascii="Times New Roman" w:eastAsia="SimSun" w:hAnsi="Times New Roman" w:cs="Times New Roman"/>
+                <w:sz w:val="24"/>
+                <w:szCs w:val="24"/>
+              </w:rPr>
+              <w:t xml:space="preserve"> mun</w:t>
+            </w:r>
+            <w:r>
+              <w:rPr>
+                <w:rFonts w:ascii="Times New Roman" w:eastAsia="SimSun" w:hAnsi="Times New Roman" w:cs="Times New Roman"/>
+                <w:sz w:val="24"/>
+                <w:szCs w:val="24"/>
+              </w:rPr>
+              <w:t>’</w:t>
+            </w:r>
+            <w:r>
+              <w:rPr>
+                <w:rFonts w:ascii="Times New Roman" w:eastAsia="SimSun" w:hAnsi="Times New Roman" w:cs="Times New Roman"/>
+                <w:sz w:val="24"/>
+                <w:szCs w:val="24"/>
+              </w:rPr>
+              <w:t xml:space="preserve">, </w:t>
+            </w:r>
+            <w:r>
+              <w:rPr>
+                <w:rFonts w:ascii="Times New Roman" w:eastAsia="SimSun" w:hAnsi="Times New Roman" w:cs="Times New Roman"/>
+                <w:sz w:val="24"/>
+                <w:szCs w:val="24"/>
+              </w:rPr>
+              <w:t xml:space="preserve"> </w:t>
+            </w:r>
+            <w:r>
+              <w:rPr>
+                <w:rFonts w:ascii="Times New Roman" w:eastAsia="SimSun" w:hAnsi="Times New Roman" w:cs="Times New Roman"/>
+                <w:sz w:val="24"/>
+                <w:szCs w:val="24"/>
+                <w:lang w:eastAsia="zh-CN"/>
+              </w:rPr>
+              <w:t xml:space="preserve"> </w:t>
+            </w:r>
+            <w:r>
+              <w:rPr>
+                <w:rFonts w:ascii="Times New Roman" w:eastAsia="SimSun" w:hAnsi="Times New Roman" w:cs="Times New Roman"/>
+                <w:sz w:val="24"/>
+                <w:szCs w:val="24"/>
+                <w:lang w:eastAsia="zh-CN"/>
+              </w:rPr>
+              <w:t>心裏</w:t>
+            </w:r>
+            <w:r>
+              <w:rPr>
+                <w:rFonts w:ascii="Times New Roman" w:eastAsia="SimSun" w:hAnsi="Times New Roman" w:cs="Times New Roman"/>
+                <w:sz w:val="24"/>
+                <w:szCs w:val="24"/>
+                <w:lang w:eastAsia="zh-CN"/>
+              </w:rPr>
+              <w:t>煩惱</w:t>
+            </w:r>
+            <w:r>
+              <w:rPr>
+                <w:rFonts w:ascii="Times New Roman" w:eastAsia="SimSun" w:hAnsi="Times New Roman" w:cs="Times New Roman"/>
+                <w:sz w:val="24"/>
+                <w:szCs w:val="24"/>
+                <w:lang w:eastAsia="zh-CN"/>
+              </w:rPr>
+              <w:t xml:space="preserve">, </w:t>
+            </w:r>
+            <w:r>
+              <w:rPr>
+                <w:rFonts w:ascii="Times New Roman" w:eastAsia="SimSun" w:hAnsi="Times New Roman" w:cs="Times New Roman"/>
+                <w:sz w:val="24"/>
+                <w:szCs w:val="24"/>
+              </w:rPr>
+              <w:t>sing ‘</w:t>
+            </w:r>
+            <w:proofErr w:type="spellStart"/>
+            <w:r>
+              <w:rPr>
+                <w:rFonts w:ascii="Times New Roman" w:eastAsia="SimSun" w:hAnsi="Times New Roman" w:cs="Times New Roman"/>
+                <w:sz w:val="24"/>
+                <w:szCs w:val="24"/>
+              </w:rPr>
+              <w:t>lí</w:t>
+            </w:r>
+            <w:proofErr w:type="spellEnd"/>
+            <w:r>
+              <w:rPr>
+                <w:rFonts w:ascii="Times New Roman" w:eastAsia="SimSun" w:hAnsi="Times New Roman" w:cs="Times New Roman"/>
+                <w:sz w:val="24"/>
+                <w:szCs w:val="24"/>
+              </w:rPr>
+              <w:t xml:space="preserve"> van ‘</w:t>
+            </w:r>
+            <w:proofErr w:type="spellStart"/>
+            <w:r>
+              <w:rPr>
+                <w:rFonts w:ascii="Times New Roman" w:eastAsia="SimSun" w:hAnsi="Times New Roman" w:cs="Times New Roman"/>
+                <w:sz w:val="24"/>
+                <w:szCs w:val="24"/>
+              </w:rPr>
+              <w:t>nau</w:t>
+            </w:r>
+            <w:proofErr w:type="spellEnd"/>
+            <w:r>
+              <w:rPr>
+                <w:rFonts w:ascii="Times New Roman" w:eastAsia="SimSun" w:hAnsi="Times New Roman" w:cs="Times New Roman"/>
+                <w:sz w:val="24"/>
+                <w:szCs w:val="24"/>
+              </w:rPr>
+              <w:t xml:space="preserve">. </w:t>
             </w:r>
           </w:p>
         </w:tc>
@@ -170,18 +991,143 @@
           <w:p>
             <w:pPr>
               <w:rPr>
-                <w:rFonts w:ascii="Times New Roman" w:hAnsi="Times New Roman" w:cs="Times New Roman"/>
+                <w:rFonts w:ascii="Times New Roman" w:eastAsia="SimSun" w:hAnsi="Times New Roman" w:cs="Times New Roman"/>
                 <w:sz w:val="24"/>
                 <w:szCs w:val="24"/>
               </w:rPr>
             </w:pPr>
             <w:r>
               <w:rPr>
-                <w:rFonts w:ascii="Times New Roman" w:hAnsi="Times New Roman" w:cs="Times New Roman"/>
-                <w:sz w:val="24"/>
-                <w:szCs w:val="24"/>
-              </w:rPr>
-              <w:t>Vial, (small glass vial) Nr BRIE HK</w:t>
+                <w:rFonts w:ascii="Times New Roman" w:eastAsia="SimSun" w:hAnsi="Times New Roman" w:cs="Times New Roman"/>
+                <w:sz w:val="24"/>
+                <w:szCs w:val="24"/>
+              </w:rPr>
+              <w:t xml:space="preserve">Vial, (small glass </w:t>
+            </w:r>
+            <w:proofErr w:type="gramStart"/>
+            <w:r>
+              <w:rPr>
+                <w:rFonts w:ascii="Times New Roman" w:eastAsia="SimSun" w:hAnsi="Times New Roman" w:cs="Times New Roman"/>
+                <w:sz w:val="24"/>
+                <w:szCs w:val="24"/>
+              </w:rPr>
+              <w:t>vial)</w:t>
+            </w:r>
+            <w:r>
+              <w:rPr>
+                <w:rFonts w:ascii="Times New Roman" w:eastAsia="SimSun" w:hAnsi="Times New Roman" w:cs="Times New Roman"/>
+                <w:sz w:val="24"/>
+                <w:szCs w:val="24"/>
+              </w:rPr>
+              <w:t xml:space="preserve"> </w:t>
+            </w:r>
+            <w:r>
+              <w:rPr>
+                <w:rFonts w:ascii="Times New Roman" w:eastAsia="SimSun" w:hAnsi="Times New Roman" w:cs="Times New Roman"/>
+                <w:sz w:val="24"/>
+                <w:szCs w:val="24"/>
+                <w:lang w:eastAsia="zh-CN"/>
+              </w:rPr>
+              <w:t xml:space="preserve"> </w:t>
+            </w:r>
+            <w:r>
+              <w:rPr>
+                <w:rFonts w:ascii="Times New Roman" w:eastAsia="SimSun" w:hAnsi="Times New Roman" w:cs="Times New Roman"/>
+                <w:sz w:val="24"/>
+                <w:szCs w:val="24"/>
+                <w:lang w:eastAsia="zh-CN"/>
+              </w:rPr>
+              <w:t>小玻璃瓶</w:t>
+            </w:r>
+            <w:proofErr w:type="gramEnd"/>
+            <w:r>
+              <w:rPr>
+                <w:rFonts w:ascii="Times New Roman" w:eastAsia="SimSun" w:hAnsi="Times New Roman" w:cs="Times New Roman"/>
+                <w:sz w:val="24"/>
+                <w:szCs w:val="24"/>
+                <w:lang w:eastAsia="zh-CN"/>
+              </w:rPr>
+              <w:t xml:space="preserve">, </w:t>
+            </w:r>
+            <w:r>
+              <w:rPr>
+                <w:rFonts w:ascii="Times New Roman" w:eastAsia="SimSun" w:hAnsi="Times New Roman" w:cs="Times New Roman"/>
+                <w:sz w:val="24"/>
+                <w:szCs w:val="24"/>
+              </w:rPr>
+              <w:t xml:space="preserve"> ‘</w:t>
+            </w:r>
+            <w:proofErr w:type="spellStart"/>
+            <w:r>
+              <w:rPr>
+                <w:rFonts w:ascii="Times New Roman" w:eastAsia="SimSun" w:hAnsi="Times New Roman" w:cs="Times New Roman"/>
+                <w:sz w:val="24"/>
+                <w:szCs w:val="24"/>
+              </w:rPr>
+              <w:t>siau</w:t>
+            </w:r>
+            <w:proofErr w:type="spellEnd"/>
+            <w:r>
+              <w:rPr>
+                <w:rFonts w:ascii="Times New Roman" w:eastAsia="SimSun" w:hAnsi="Times New Roman" w:cs="Times New Roman"/>
+                <w:sz w:val="24"/>
+                <w:szCs w:val="24"/>
+              </w:rPr>
+              <w:t xml:space="preserve"> </w:t>
+            </w:r>
+            <w:proofErr w:type="spellStart"/>
+            <w:r>
+              <w:rPr>
+                <w:rFonts w:ascii="Times New Roman" w:eastAsia="SimSun" w:hAnsi="Times New Roman" w:cs="Times New Roman"/>
+                <w:sz w:val="24"/>
+                <w:szCs w:val="24"/>
+              </w:rPr>
+              <w:t>pú</w:t>
+            </w:r>
+            <w:proofErr w:type="spellEnd"/>
+            <w:r>
+              <w:rPr>
+                <w:rFonts w:ascii="Times New Roman" w:eastAsia="SimSun" w:hAnsi="Times New Roman" w:cs="Times New Roman"/>
+                <w:sz w:val="24"/>
+                <w:szCs w:val="24"/>
+              </w:rPr>
+              <w:t xml:space="preserve"> </w:t>
+            </w:r>
+            <w:proofErr w:type="spellStart"/>
+            <w:r>
+              <w:rPr>
+                <w:rFonts w:ascii="Times New Roman" w:eastAsia="SimSun" w:hAnsi="Times New Roman" w:cs="Times New Roman"/>
+                <w:sz w:val="24"/>
+                <w:szCs w:val="24"/>
+              </w:rPr>
+              <w:t>lí</w:t>
+            </w:r>
+            <w:proofErr w:type="spellEnd"/>
+            <w:r>
+              <w:rPr>
+                <w:rFonts w:ascii="Times New Roman" w:eastAsia="SimSun" w:hAnsi="Times New Roman" w:cs="Times New Roman"/>
+                <w:sz w:val="24"/>
+                <w:szCs w:val="24"/>
+              </w:rPr>
+              <w:t xml:space="preserve"> </w:t>
+            </w:r>
+            <w:proofErr w:type="spellStart"/>
+            <w:r>
+              <w:rPr>
+                <w:rFonts w:ascii="Times New Roman" w:eastAsia="SimSun" w:hAnsi="Times New Roman" w:cs="Times New Roman"/>
+                <w:sz w:val="24"/>
+                <w:szCs w:val="24"/>
+              </w:rPr>
+              <w:t>bing</w:t>
+            </w:r>
+            <w:proofErr w:type="spellEnd"/>
+            <w:r>
+              <w:rPr>
+                <w:rFonts w:ascii="Times New Roman" w:eastAsia="SimSun" w:hAnsi="Times New Roman" w:cs="Times New Roman"/>
+                <w:sz w:val="24"/>
+                <w:szCs w:val="24"/>
+              </w:rPr>
+              <w:t xml:space="preserve"> . </w:t>
             </w:r>
           </w:p>
         </w:tc>
@@ -194,18 +1140,162 @@
           <w:p>
             <w:pPr>
               <w:rPr>
-                <w:rFonts w:ascii="Times New Roman" w:hAnsi="Times New Roman" w:cs="Times New Roman"/>
+                <w:rFonts w:ascii="Times New Roman" w:eastAsia="SimSun" w:hAnsi="Times New Roman" w:cs="Times New Roman"/>
                 <w:sz w:val="24"/>
                 <w:szCs w:val="24"/>
               </w:rPr>
             </w:pPr>
             <w:r>
               <w:rPr>
-                <w:rFonts w:ascii="Times New Roman" w:hAnsi="Times New Roman" w:cs="Times New Roman"/>
-                <w:sz w:val="24"/>
-                <w:szCs w:val="24"/>
-              </w:rPr>
-              <w:t>Vibrate, AE ACTEFS ‘pa 16 ps kit</w:t>
+                <w:rFonts w:ascii="Times New Roman" w:eastAsia="SimSun" w:hAnsi="Times New Roman" w:cs="Times New Roman"/>
+                <w:sz w:val="24"/>
+                <w:szCs w:val="24"/>
+              </w:rPr>
+              <w:t>Vibrate,</w:t>
+            </w:r>
+            <w:r>
+              <w:rPr>
+                <w:rFonts w:ascii="Times New Roman" w:eastAsia="SimSun" w:hAnsi="Times New Roman" w:cs="Times New Roman"/>
+                <w:sz w:val="24"/>
+                <w:szCs w:val="24"/>
+                <w:lang w:eastAsia="zh-CN"/>
+              </w:rPr>
+              <w:t xml:space="preserve"> </w:t>
+            </w:r>
+            <w:proofErr w:type="gramStart"/>
+            <w:r>
+              <w:rPr>
+                <w:rFonts w:ascii="Times New Roman" w:eastAsia="SimSun" w:hAnsi="Times New Roman" w:cs="Times New Roman"/>
+                <w:sz w:val="24"/>
+                <w:szCs w:val="24"/>
+                <w:lang w:eastAsia="zh-CN"/>
+              </w:rPr>
+              <w:t>擺</w:t>
+            </w:r>
+            <w:r>
+              <w:rPr>
+                <w:rFonts w:ascii="Times New Roman" w:eastAsia="SimSun" w:hAnsi="Times New Roman" w:cs="Times New Roman"/>
+                <w:sz w:val="24"/>
+                <w:szCs w:val="24"/>
+                <w:lang w:eastAsia="zh-CN"/>
+              </w:rPr>
+              <w:t>来</w:t>
+            </w:r>
+            <w:r>
+              <w:rPr>
+                <w:rFonts w:ascii="Times New Roman" w:eastAsia="SimSun" w:hAnsi="Times New Roman" w:cs="Times New Roman"/>
+                <w:sz w:val="24"/>
+                <w:szCs w:val="24"/>
+                <w:lang w:eastAsia="zh-CN"/>
+              </w:rPr>
+              <w:t>擺</w:t>
+            </w:r>
+            <w:r>
+              <w:rPr>
+                <w:rFonts w:ascii="Times New Roman" w:eastAsia="SimSun" w:hAnsi="Times New Roman" w:cs="Times New Roman"/>
+                <w:sz w:val="24"/>
+                <w:szCs w:val="24"/>
+                <w:lang w:eastAsia="zh-CN"/>
+              </w:rPr>
+              <w:t>去</w:t>
+            </w:r>
+            <w:r>
+              <w:rPr>
+                <w:rFonts w:ascii="Times New Roman" w:eastAsia="SimSun" w:hAnsi="Times New Roman" w:cs="Times New Roman"/>
+                <w:sz w:val="24"/>
+                <w:szCs w:val="24"/>
+                <w:lang w:eastAsia="zh-CN"/>
+              </w:rPr>
+              <w:t xml:space="preserve">, </w:t>
+            </w:r>
+            <w:r>
+              <w:rPr>
+                <w:rFonts w:ascii="Times New Roman" w:eastAsia="SimSun" w:hAnsi="Times New Roman" w:cs="Times New Roman"/>
+                <w:sz w:val="24"/>
+                <w:szCs w:val="24"/>
+              </w:rPr>
+              <w:t xml:space="preserve"> </w:t>
+            </w:r>
+            <w:r>
+              <w:rPr>
+                <w:rFonts w:ascii="Times New Roman" w:eastAsia="SimSun" w:hAnsi="Times New Roman" w:cs="Times New Roman"/>
+                <w:sz w:val="24"/>
+                <w:szCs w:val="24"/>
+              </w:rPr>
+              <w:t>‘</w:t>
+            </w:r>
+            <w:proofErr w:type="spellStart"/>
+            <w:proofErr w:type="gramEnd"/>
+            <w:r>
+              <w:rPr>
+                <w:rFonts w:ascii="Times New Roman" w:eastAsia="SimSun" w:hAnsi="Times New Roman" w:cs="Times New Roman"/>
+                <w:sz w:val="24"/>
+                <w:szCs w:val="24"/>
+              </w:rPr>
+              <w:t>pá</w:t>
+            </w:r>
+            <w:proofErr w:type="spellEnd"/>
+            <w:r>
+              <w:rPr>
+                <w:rFonts w:ascii="Times New Roman" w:eastAsia="SimSun" w:hAnsi="Times New Roman" w:cs="Times New Roman"/>
+                <w:sz w:val="24"/>
+                <w:szCs w:val="24"/>
+              </w:rPr>
+              <w:t xml:space="preserve"> </w:t>
+            </w:r>
+            <w:proofErr w:type="spellStart"/>
+            <w:r>
+              <w:rPr>
+                <w:rFonts w:ascii="Times New Roman" w:eastAsia="SimSun" w:hAnsi="Times New Roman" w:cs="Times New Roman"/>
+                <w:sz w:val="24"/>
+                <w:szCs w:val="24"/>
+              </w:rPr>
+              <w:t>lé</w:t>
+            </w:r>
+            <w:proofErr w:type="spellEnd"/>
+            <w:r>
+              <w:rPr>
+                <w:rFonts w:ascii="Times New Roman" w:eastAsia="SimSun" w:hAnsi="Times New Roman" w:cs="Times New Roman"/>
+                <w:sz w:val="24"/>
+                <w:szCs w:val="24"/>
+              </w:rPr>
+              <w:t xml:space="preserve"> ‘</w:t>
+            </w:r>
+            <w:proofErr w:type="spellStart"/>
+            <w:r>
+              <w:rPr>
+                <w:rFonts w:ascii="Times New Roman" w:eastAsia="SimSun" w:hAnsi="Times New Roman" w:cs="Times New Roman"/>
+                <w:sz w:val="24"/>
+                <w:szCs w:val="24"/>
+              </w:rPr>
+              <w:t>pá</w:t>
+            </w:r>
+            <w:proofErr w:type="spellEnd"/>
+            <w:r>
+              <w:rPr>
+                <w:rFonts w:ascii="Times New Roman" w:eastAsia="SimSun" w:hAnsi="Times New Roman" w:cs="Times New Roman"/>
+                <w:sz w:val="24"/>
+                <w:szCs w:val="24"/>
+              </w:rPr>
+              <w:t xml:space="preserve"> </w:t>
+            </w:r>
+            <w:proofErr w:type="spellStart"/>
+            <w:r>
+              <w:rPr>
+                <w:rFonts w:ascii="Times New Roman" w:eastAsia="SimSun" w:hAnsi="Times New Roman" w:cs="Times New Roman"/>
+                <w:sz w:val="24"/>
+                <w:szCs w:val="24"/>
+              </w:rPr>
+              <w:t>k’í</w:t>
+            </w:r>
+            <w:proofErr w:type="spellEnd"/>
+            <w:r>
+              <w:rPr>
+                <w:rFonts w:ascii="Times New Roman" w:eastAsia="SimSun" w:hAnsi="Times New Roman" w:cs="Times New Roman"/>
+                <w:sz w:val="24"/>
+                <w:szCs w:val="24"/>
+              </w:rPr>
+              <w:t xml:space="preserve">’. </w:t>
             </w:r>
           </w:p>
         </w:tc>
@@ -218,14 +1308,15 @@
           <w:p>
             <w:pPr>
               <w:rPr>
-                <w:rFonts w:ascii="Times New Roman" w:hAnsi="Times New Roman" w:cs="Times New Roman"/>
+                <w:rFonts w:ascii="Times New Roman" w:eastAsia="SimSun" w:hAnsi="Times New Roman" w:cs="Times New Roman"/>
                 <w:sz w:val="24"/>
                 <w:szCs w:val="24"/>
               </w:rPr>
             </w:pPr>
-            <w:r>
-              <w:rPr>
-                <w:rFonts w:ascii="Times New Roman" w:hAnsi="Times New Roman" w:cs="Times New Roman"/>
+            <w:proofErr w:type="gramStart"/>
+            <w:r>
+              <w:rPr>
+                <w:rFonts w:ascii="Times New Roman" w:eastAsia="SimSun" w:hAnsi="Times New Roman" w:cs="Times New Roman"/>
                 <w:sz w:val="24"/>
                 <w:szCs w:val="24"/>
               </w:rPr>
@@ -233,7 +1324,7 @@
             </w:r>
             <w:r>
               <w:rPr>
-                <w:rFonts w:ascii="Times New Roman" w:hAnsi="Times New Roman" w:cs="Times New Roman"/>
+                <w:rFonts w:ascii="Times New Roman" w:eastAsia="SimSun" w:hAnsi="Times New Roman" w:cs="Times New Roman"/>
                 <w:sz w:val="24"/>
                 <w:szCs w:val="24"/>
               </w:rPr>
@@ -241,11 +1332,125 @@
             </w:r>
             <w:r>
               <w:rPr>
-                <w:rFonts w:ascii="Times New Roman" w:hAnsi="Times New Roman" w:cs="Times New Roman"/>
-                <w:sz w:val="24"/>
-                <w:szCs w:val="24"/>
-              </w:rPr>
-              <w:t>, FS BEE 7 Fy aid ok kit hang</w:t>
+                <w:rFonts w:ascii="Times New Roman" w:eastAsia="SimSun" w:hAnsi="Times New Roman" w:cs="Times New Roman"/>
+                <w:sz w:val="24"/>
+                <w:szCs w:val="24"/>
+              </w:rPr>
+              <w:t xml:space="preserve">, </w:t>
+            </w:r>
+            <w:r>
+              <w:rPr>
+                <w:rFonts w:ascii="Times New Roman" w:eastAsia="SimSun" w:hAnsi="Times New Roman" w:cs="Times New Roman"/>
+                <w:sz w:val="24"/>
+                <w:szCs w:val="24"/>
+                <w:lang w:eastAsia="zh-CN"/>
+              </w:rPr>
+              <w:t xml:space="preserve"> </w:t>
+            </w:r>
+            <w:r>
+              <w:rPr>
+                <w:rFonts w:ascii="Times New Roman" w:eastAsia="SimSun" w:hAnsi="Times New Roman" w:cs="Times New Roman"/>
+                <w:sz w:val="24"/>
+                <w:szCs w:val="24"/>
+                <w:lang w:eastAsia="zh-CN"/>
+              </w:rPr>
+              <w:t>邪惡個行爲</w:t>
+            </w:r>
+            <w:proofErr w:type="gramEnd"/>
+            <w:r>
+              <w:rPr>
+                <w:rFonts w:ascii="Times New Roman" w:eastAsia="SimSun" w:hAnsi="Times New Roman" w:cs="Times New Roman"/>
+                <w:sz w:val="24"/>
+                <w:szCs w:val="24"/>
+                <w:lang w:eastAsia="zh-CN"/>
+              </w:rPr>
+              <w:t xml:space="preserve">,  </w:t>
+            </w:r>
+            <w:proofErr w:type="spellStart"/>
+            <w:r>
+              <w:rPr>
+                <w:rFonts w:ascii="Times New Roman" w:eastAsia="SimSun" w:hAnsi="Times New Roman" w:cs="Times New Roman"/>
+                <w:sz w:val="24"/>
+                <w:szCs w:val="24"/>
+              </w:rPr>
+              <w:t>ziá</w:t>
+            </w:r>
+            <w:proofErr w:type="spellEnd"/>
+            <w:r>
+              <w:rPr>
+                <w:rFonts w:ascii="Times New Roman" w:eastAsia="SimSun" w:hAnsi="Times New Roman" w:cs="Times New Roman"/>
+                <w:sz w:val="24"/>
+                <w:szCs w:val="24"/>
+              </w:rPr>
+              <w:t xml:space="preserve"> </w:t>
+            </w:r>
+            <w:r>
+              <w:rPr>
+                <w:rFonts w:ascii="Times New Roman" w:eastAsia="SimSun" w:hAnsi="Times New Roman" w:cs="Times New Roman"/>
+                <w:sz w:val="24"/>
+                <w:szCs w:val="24"/>
+              </w:rPr>
+              <w:t xml:space="preserve"> ok </w:t>
+            </w:r>
+            <w:proofErr w:type="spellStart"/>
+            <w:r>
+              <w:rPr>
+                <w:rFonts w:ascii="Times New Roman" w:eastAsia="SimSun" w:hAnsi="Times New Roman" w:cs="Times New Roman"/>
+                <w:sz w:val="24"/>
+                <w:szCs w:val="24"/>
+              </w:rPr>
+              <w:t>k</w:t>
+            </w:r>
+            <w:r>
+              <w:rPr>
+                <w:rFonts w:ascii="Times New Roman" w:eastAsia="SimSun" w:hAnsi="Times New Roman" w:cs="Times New Roman"/>
+                <w:sz w:val="24"/>
+                <w:szCs w:val="24"/>
+              </w:rPr>
+              <w:t>ú</w:t>
+            </w:r>
+            <w:proofErr w:type="spellEnd"/>
+            <w:r>
+              <w:rPr>
+                <w:rFonts w:ascii="Times New Roman" w:eastAsia="SimSun" w:hAnsi="Times New Roman" w:cs="Times New Roman"/>
+                <w:sz w:val="24"/>
+                <w:szCs w:val="24"/>
+              </w:rPr>
+              <w:t>’</w:t>
+            </w:r>
+            <w:r>
+              <w:rPr>
+                <w:rFonts w:ascii="Times New Roman" w:eastAsia="SimSun" w:hAnsi="Times New Roman" w:cs="Times New Roman"/>
+                <w:sz w:val="24"/>
+                <w:szCs w:val="24"/>
+              </w:rPr>
+              <w:t xml:space="preserve"> hang</w:t>
+            </w:r>
+            <w:r>
+              <w:rPr>
+                <w:rFonts w:ascii="Times New Roman" w:eastAsia="SimSun" w:hAnsi="Times New Roman" w:cs="Times New Roman"/>
+                <w:sz w:val="24"/>
+                <w:szCs w:val="24"/>
+              </w:rPr>
+              <w:t xml:space="preserve"> </w:t>
+            </w:r>
+            <w:proofErr w:type="spellStart"/>
+            <w:r>
+              <w:rPr>
+                <w:rFonts w:ascii="Times New Roman" w:eastAsia="SimSun" w:hAnsi="Times New Roman" w:cs="Times New Roman"/>
+                <w:sz w:val="24"/>
+                <w:szCs w:val="24"/>
+              </w:rPr>
+              <w:t>wé</w:t>
+            </w:r>
+            <w:proofErr w:type="spellEnd"/>
+            <w:r>
+              <w:rPr>
+                <w:rFonts w:ascii="Times New Roman" w:eastAsia="SimSun" w:hAnsi="Times New Roman" w:cs="Times New Roman"/>
+                <w:sz w:val="24"/>
+                <w:szCs w:val="24"/>
+              </w:rPr>
+              <w:t xml:space="preserve">’. </w:t>
             </w:r>
           </w:p>
         </w:tc>
@@ -258,18 +1463,210 @@
           <w:p>
             <w:pPr>
               <w:rPr>
-                <w:rFonts w:ascii="Times New Roman" w:hAnsi="Times New Roman" w:cs="Times New Roman"/>
-                <w:sz w:val="24"/>
-                <w:szCs w:val="24"/>
+                <w:rFonts w:ascii="Times New Roman" w:eastAsia="SimSun" w:hAnsi="Times New Roman" w:cs="Times New Roman"/>
+                <w:sz w:val="24"/>
+                <w:szCs w:val="24"/>
+                <w:lang w:eastAsia="zh-CN"/>
               </w:rPr>
             </w:pPr>
             <w:r>
               <w:rPr>
-                <w:rFonts w:ascii="Times New Roman" w:hAnsi="Times New Roman" w:cs="Times New Roman"/>
-                <w:sz w:val="24"/>
-                <w:szCs w:val="24"/>
-              </w:rPr>
-              <w:t>Viceroy, rab oy 'tsung toh, Tal) Se tsz'</w:t>
+                <w:rFonts w:ascii="Times New Roman" w:eastAsia="SimSun" w:hAnsi="Times New Roman" w:cs="Times New Roman"/>
+                <w:sz w:val="24"/>
+                <w:szCs w:val="24"/>
+              </w:rPr>
+              <w:t>Viceroy,</w:t>
+            </w:r>
+            <w:r>
+              <w:rPr>
+                <w:rFonts w:ascii="Times New Roman" w:eastAsia="SimSun" w:hAnsi="Times New Roman" w:cs="Times New Roman"/>
+                <w:sz w:val="24"/>
+                <w:szCs w:val="24"/>
+              </w:rPr>
+              <w:t xml:space="preserve"> </w:t>
+            </w:r>
+            <w:proofErr w:type="gramStart"/>
+            <w:r>
+              <w:rPr>
+                <w:rFonts w:ascii="Times New Roman" w:eastAsia="SimSun" w:hAnsi="Times New Roman" w:cs="Times New Roman"/>
+                <w:sz w:val="24"/>
+                <w:szCs w:val="24"/>
+              </w:rPr>
+              <w:t>總督</w:t>
+            </w:r>
+            <w:r>
+              <w:rPr>
+                <w:rFonts w:ascii="Times New Roman" w:eastAsia="SimSun" w:hAnsi="Times New Roman" w:cs="Times New Roman"/>
+                <w:sz w:val="24"/>
+                <w:szCs w:val="24"/>
+                <w:lang w:eastAsia="zh-CN"/>
+              </w:rPr>
+              <w:t xml:space="preserve">, </w:t>
+            </w:r>
+            <w:r>
+              <w:rPr>
+                <w:rFonts w:ascii="Times New Roman" w:eastAsia="SimSun" w:hAnsi="Times New Roman" w:cs="Times New Roman"/>
+                <w:sz w:val="24"/>
+                <w:szCs w:val="24"/>
+              </w:rPr>
+              <w:t xml:space="preserve"> </w:t>
+            </w:r>
+            <w:r>
+              <w:rPr>
+                <w:rFonts w:ascii="Times New Roman" w:eastAsia="SimSun" w:hAnsi="Times New Roman" w:cs="Times New Roman"/>
+                <w:sz w:val="24"/>
+                <w:szCs w:val="24"/>
+                <w:lang w:eastAsia="zh-CN"/>
+              </w:rPr>
+              <w:t xml:space="preserve"> </w:t>
+            </w:r>
+            <w:proofErr w:type="gramEnd"/>
+            <w:r>
+              <w:rPr>
+                <w:rFonts w:ascii="Times New Roman" w:eastAsia="SimSun" w:hAnsi="Times New Roman" w:cs="Times New Roman"/>
+                <w:sz w:val="24"/>
+                <w:szCs w:val="24"/>
+              </w:rPr>
+              <w:t>‘</w:t>
+            </w:r>
+            <w:proofErr w:type="spellStart"/>
+            <w:r>
+              <w:rPr>
+                <w:rFonts w:ascii="Times New Roman" w:eastAsia="SimSun" w:hAnsi="Times New Roman" w:cs="Times New Roman"/>
+                <w:sz w:val="24"/>
+                <w:szCs w:val="24"/>
+              </w:rPr>
+              <w:t>ts</w:t>
+            </w:r>
+            <w:r>
+              <w:rPr>
+                <w:rFonts w:ascii="Times New Roman" w:eastAsia="SimSun" w:hAnsi="Times New Roman" w:cs="Times New Roman"/>
+                <w:sz w:val="24"/>
+                <w:szCs w:val="24"/>
+              </w:rPr>
+              <w:t>ú</w:t>
+            </w:r>
+            <w:r>
+              <w:rPr>
+                <w:rFonts w:ascii="Times New Roman" w:eastAsia="SimSun" w:hAnsi="Times New Roman" w:cs="Times New Roman"/>
+                <w:sz w:val="24"/>
+                <w:szCs w:val="24"/>
+              </w:rPr>
+              <w:t>ng</w:t>
+            </w:r>
+            <w:proofErr w:type="spellEnd"/>
+            <w:r>
+              <w:rPr>
+                <w:rFonts w:ascii="Times New Roman" w:eastAsia="SimSun" w:hAnsi="Times New Roman" w:cs="Times New Roman"/>
+                <w:sz w:val="24"/>
+                <w:szCs w:val="24"/>
+              </w:rPr>
+              <w:t xml:space="preserve"> </w:t>
+            </w:r>
+            <w:proofErr w:type="spellStart"/>
+            <w:r>
+              <w:rPr>
+                <w:rFonts w:ascii="Times New Roman" w:eastAsia="SimSun" w:hAnsi="Times New Roman" w:cs="Times New Roman"/>
+                <w:sz w:val="24"/>
+                <w:szCs w:val="24"/>
+              </w:rPr>
+              <w:t>t</w:t>
+            </w:r>
+            <w:r>
+              <w:rPr>
+                <w:rFonts w:ascii="Times New Roman" w:eastAsia="SimSun" w:hAnsi="Times New Roman" w:cs="Times New Roman"/>
+                <w:sz w:val="24"/>
+                <w:szCs w:val="24"/>
+              </w:rPr>
+              <w:t>ó</w:t>
+            </w:r>
+            <w:r>
+              <w:rPr>
+                <w:rFonts w:ascii="Times New Roman" w:eastAsia="SimSun" w:hAnsi="Times New Roman" w:cs="Times New Roman"/>
+                <w:sz w:val="24"/>
+                <w:szCs w:val="24"/>
+              </w:rPr>
+              <w:t>h</w:t>
+            </w:r>
+            <w:proofErr w:type="spellEnd"/>
+            <w:r>
+              <w:rPr>
+                <w:rFonts w:ascii="Times New Roman" w:eastAsia="SimSun" w:hAnsi="Times New Roman" w:cs="Times New Roman"/>
+                <w:sz w:val="24"/>
+                <w:szCs w:val="24"/>
+              </w:rPr>
+              <w:t xml:space="preserve">, </w:t>
+            </w:r>
+            <w:r>
+              <w:rPr>
+                <w:rFonts w:ascii="Times New Roman" w:eastAsia="SimSun" w:hAnsi="Times New Roman" w:cs="Times New Roman"/>
+                <w:sz w:val="24"/>
+                <w:szCs w:val="24"/>
+                <w:lang w:eastAsia="zh-CN"/>
+              </w:rPr>
+              <w:t xml:space="preserve">  </w:t>
+            </w:r>
+            <w:r>
+              <w:rPr>
+                <w:rFonts w:ascii="Times New Roman" w:eastAsia="SimSun" w:hAnsi="Times New Roman" w:cs="Times New Roman"/>
+                <w:sz w:val="24"/>
+                <w:szCs w:val="24"/>
+                <w:lang w:eastAsia="zh-CN"/>
+              </w:rPr>
+              <w:t>制臺</w:t>
+            </w:r>
+            <w:r>
+              <w:rPr>
+                <w:rFonts w:ascii="Times New Roman" w:eastAsia="SimSun" w:hAnsi="Times New Roman" w:cs="Times New Roman"/>
+                <w:sz w:val="24"/>
+                <w:szCs w:val="24"/>
+                <w:lang w:eastAsia="zh-CN"/>
+              </w:rPr>
+              <w:t xml:space="preserve">, </w:t>
+            </w:r>
+            <w:r>
+              <w:rPr>
+                <w:rFonts w:ascii="Times New Roman" w:eastAsia="SimSun" w:hAnsi="Times New Roman" w:cs="Times New Roman"/>
+                <w:sz w:val="24"/>
+                <w:szCs w:val="24"/>
+              </w:rPr>
+              <w:t xml:space="preserve">  </w:t>
+            </w:r>
+            <w:proofErr w:type="spellStart"/>
+            <w:r>
+              <w:rPr>
+                <w:rFonts w:ascii="Times New Roman" w:eastAsia="SimSun" w:hAnsi="Times New Roman" w:cs="Times New Roman"/>
+                <w:sz w:val="24"/>
+                <w:szCs w:val="24"/>
+              </w:rPr>
+              <w:t>tsz</w:t>
+            </w:r>
+            <w:proofErr w:type="spellEnd"/>
+            <w:r>
+              <w:rPr>
+                <w:rFonts w:ascii="Times New Roman" w:eastAsia="SimSun" w:hAnsi="Times New Roman" w:cs="Times New Roman"/>
+                <w:sz w:val="24"/>
+                <w:szCs w:val="24"/>
+              </w:rPr>
+              <w:t xml:space="preserve">’ </w:t>
+            </w:r>
+            <w:proofErr w:type="spellStart"/>
+            <w:r>
+              <w:rPr>
+                <w:rFonts w:ascii="Times New Roman" w:eastAsia="SimSun" w:hAnsi="Times New Roman" w:cs="Times New Roman"/>
+                <w:sz w:val="24"/>
+                <w:szCs w:val="24"/>
+              </w:rPr>
+              <w:t>dé</w:t>
+            </w:r>
+            <w:proofErr w:type="spellEnd"/>
+            <w:r>
+              <w:rPr>
+                <w:rFonts w:ascii="Times New Roman" w:eastAsia="SimSun" w:hAnsi="Times New Roman" w:cs="Times New Roman"/>
+                <w:sz w:val="24"/>
+                <w:szCs w:val="24"/>
+              </w:rPr>
+              <w:t xml:space="preserve">. </w:t>
             </w:r>
           </w:p>
         </w:tc>
@@ -282,18 +1679,222 @@
           <w:p>
             <w:pPr>
               <w:rPr>
-                <w:rFonts w:ascii="Times New Roman" w:hAnsi="Times New Roman" w:cs="Times New Roman"/>
-                <w:sz w:val="24"/>
-                <w:szCs w:val="24"/>
+                <w:rFonts w:ascii="Times New Roman" w:eastAsia="SimSun" w:hAnsi="Times New Roman" w:cs="Times New Roman"/>
+                <w:sz w:val="24"/>
+                <w:szCs w:val="24"/>
+                <w:lang w:val="en-SG"/>
               </w:rPr>
             </w:pPr>
             <w:r>
               <w:rPr>
-                <w:rFonts w:ascii="Times New Roman" w:hAnsi="Times New Roman" w:cs="Times New Roman"/>
-                <w:sz w:val="24"/>
-                <w:szCs w:val="24"/>
-              </w:rPr>
-              <w:t>Vicinity, (in the) PAE va‘ ’giung,</w:t>
+                <w:rFonts w:ascii="Times New Roman" w:eastAsia="SimSun" w:hAnsi="Times New Roman" w:cs="Times New Roman"/>
+                <w:sz w:val="24"/>
+                <w:szCs w:val="24"/>
+              </w:rPr>
+              <w:t xml:space="preserve">Vicinity, (in </w:t>
+            </w:r>
+            <w:proofErr w:type="gramStart"/>
+            <w:r>
+              <w:rPr>
+                <w:rFonts w:ascii="Times New Roman" w:eastAsia="SimSun" w:hAnsi="Times New Roman" w:cs="Times New Roman"/>
+                <w:sz w:val="24"/>
+                <w:szCs w:val="24"/>
+              </w:rPr>
+              <w:t xml:space="preserve">the)  </w:t>
+            </w:r>
+            <w:r>
+              <w:rPr>
+                <w:rFonts w:ascii="Times New Roman" w:eastAsia="SimSun" w:hAnsi="Times New Roman" w:cs="Times New Roman"/>
+                <w:sz w:val="24"/>
+                <w:szCs w:val="24"/>
+                <w:lang w:eastAsia="zh-CN"/>
+              </w:rPr>
+              <w:t xml:space="preserve"> </w:t>
+            </w:r>
+            <w:proofErr w:type="gramEnd"/>
+            <w:r>
+              <w:rPr>
+                <w:rFonts w:ascii="Times New Roman" w:eastAsia="SimSun" w:hAnsi="Times New Roman" w:cs="Times New Roman"/>
+                <w:sz w:val="24"/>
+                <w:szCs w:val="24"/>
+                <w:lang w:eastAsia="zh-CN"/>
+              </w:rPr>
+              <w:t xml:space="preserve"> </w:t>
+            </w:r>
+            <w:r>
+              <w:rPr>
+                <w:rFonts w:ascii="Times New Roman" w:eastAsia="SimSun" w:hAnsi="Times New Roman" w:cs="Times New Roman"/>
+                <w:sz w:val="24"/>
+                <w:szCs w:val="24"/>
+                <w:lang w:eastAsia="zh-CN"/>
+              </w:rPr>
+              <w:t>附近</w:t>
+            </w:r>
+            <w:r>
+              <w:rPr>
+                <w:rFonts w:ascii="Times New Roman" w:eastAsia="SimSun" w:hAnsi="Times New Roman" w:cs="Times New Roman"/>
+                <w:sz w:val="24"/>
+                <w:szCs w:val="24"/>
+                <w:lang w:eastAsia="zh-CN"/>
+              </w:rPr>
+              <w:t xml:space="preserve">, </w:t>
+            </w:r>
+            <w:proofErr w:type="spellStart"/>
+            <w:r>
+              <w:rPr>
+                <w:rFonts w:ascii="Times New Roman" w:eastAsia="SimSun" w:hAnsi="Times New Roman" w:cs="Times New Roman"/>
+                <w:sz w:val="24"/>
+                <w:szCs w:val="24"/>
+              </w:rPr>
+              <w:t>v</w:t>
+            </w:r>
+            <w:r>
+              <w:rPr>
+                <w:rFonts w:ascii="Times New Roman" w:eastAsia="SimSun" w:hAnsi="Times New Roman" w:cs="Times New Roman"/>
+                <w:sz w:val="24"/>
+                <w:szCs w:val="24"/>
+              </w:rPr>
+              <w:t>ú</w:t>
+            </w:r>
+            <w:proofErr w:type="spellEnd"/>
+            <w:r>
+              <w:rPr>
+                <w:rFonts w:ascii="Times New Roman" w:eastAsia="SimSun" w:hAnsi="Times New Roman" w:cs="Times New Roman"/>
+                <w:sz w:val="24"/>
+                <w:szCs w:val="24"/>
+              </w:rPr>
+              <w:t xml:space="preserve">’ </w:t>
+            </w:r>
+            <w:r>
+              <w:rPr>
+                <w:rFonts w:ascii="Times New Roman" w:eastAsia="SimSun" w:hAnsi="Times New Roman" w:cs="Times New Roman"/>
+                <w:sz w:val="24"/>
+                <w:szCs w:val="24"/>
+              </w:rPr>
+              <w:t xml:space="preserve"> </w:t>
+            </w:r>
+            <w:r>
+              <w:rPr>
+                <w:rFonts w:ascii="Times New Roman" w:eastAsia="SimSun" w:hAnsi="Times New Roman" w:cs="Times New Roman"/>
+                <w:sz w:val="24"/>
+                <w:szCs w:val="24"/>
+              </w:rPr>
+              <w:t>‘</w:t>
+            </w:r>
+            <w:proofErr w:type="spellStart"/>
+            <w:r>
+              <w:rPr>
+                <w:rFonts w:ascii="Times New Roman" w:eastAsia="SimSun" w:hAnsi="Times New Roman" w:cs="Times New Roman"/>
+                <w:sz w:val="24"/>
+                <w:szCs w:val="24"/>
+              </w:rPr>
+              <w:t>giung</w:t>
+            </w:r>
+            <w:proofErr w:type="spellEnd"/>
+            <w:r>
+              <w:rPr>
+                <w:rFonts w:ascii="Times New Roman" w:eastAsia="SimSun" w:hAnsi="Times New Roman" w:cs="Times New Roman"/>
+                <w:sz w:val="24"/>
+                <w:szCs w:val="24"/>
+              </w:rPr>
+              <w:t>,</w:t>
+            </w:r>
+            <w:r>
+              <w:rPr>
+                <w:rFonts w:ascii="Times New Roman" w:eastAsia="SimSun" w:hAnsi="Times New Roman" w:cs="Times New Roman"/>
+                <w:sz w:val="24"/>
+                <w:szCs w:val="24"/>
+              </w:rPr>
+              <w:t xml:space="preserve"> (near Shanghai)</w:t>
+            </w:r>
+            <w:r>
+              <w:rPr>
+                <w:rFonts w:ascii="Times New Roman" w:eastAsia="SimSun" w:hAnsi="Times New Roman" w:cs="Times New Roman"/>
+                <w:sz w:val="24"/>
+                <w:szCs w:val="24"/>
+                <w:lang w:eastAsia="zh-CN"/>
+              </w:rPr>
+              <w:t xml:space="preserve"> </w:t>
+            </w:r>
+            <w:r>
+              <w:rPr>
+                <w:rFonts w:ascii="Times New Roman" w:eastAsia="SimSun" w:hAnsi="Times New Roman" w:cs="Times New Roman"/>
+                <w:sz w:val="24"/>
+                <w:szCs w:val="24"/>
+                <w:lang w:eastAsia="zh-CN"/>
+              </w:rPr>
+              <w:t>離上海近</w:t>
+            </w:r>
+            <w:r>
+              <w:rPr>
+                <w:rFonts w:ascii="Times New Roman" w:eastAsia="SimSun" w:hAnsi="Times New Roman" w:cs="Times New Roman"/>
+                <w:sz w:val="24"/>
+                <w:szCs w:val="24"/>
+                <w:lang w:eastAsia="zh-CN"/>
+              </w:rPr>
+              <w:t xml:space="preserve">, </w:t>
+            </w:r>
+            <w:r>
+              <w:rPr>
+                <w:rFonts w:ascii="Times New Roman" w:eastAsia="SimSun" w:hAnsi="Times New Roman" w:cs="Times New Roman"/>
+                <w:sz w:val="24"/>
+                <w:szCs w:val="24"/>
+              </w:rPr>
+              <w:t xml:space="preserve"> </w:t>
+            </w:r>
+            <w:proofErr w:type="spellStart"/>
+            <w:r>
+              <w:rPr>
+                <w:rFonts w:ascii="Times New Roman" w:eastAsia="SimSun" w:hAnsi="Times New Roman" w:cs="Times New Roman"/>
+                <w:sz w:val="24"/>
+                <w:szCs w:val="24"/>
+              </w:rPr>
+              <w:t>lí</w:t>
+            </w:r>
+            <w:proofErr w:type="spellEnd"/>
+            <w:r>
+              <w:rPr>
+                <w:rFonts w:ascii="Times New Roman" w:eastAsia="SimSun" w:hAnsi="Times New Roman" w:cs="Times New Roman"/>
+                <w:sz w:val="24"/>
+                <w:szCs w:val="24"/>
+              </w:rPr>
+              <w:t xml:space="preserve"> Zong ‘</w:t>
+            </w:r>
+            <w:proofErr w:type="spellStart"/>
+            <w:r>
+              <w:rPr>
+                <w:rFonts w:ascii="Times New Roman" w:eastAsia="SimSun" w:hAnsi="Times New Roman" w:cs="Times New Roman"/>
+                <w:sz w:val="24"/>
+                <w:szCs w:val="24"/>
+              </w:rPr>
+              <w:t>hé</w:t>
+            </w:r>
+            <w:proofErr w:type="spellEnd"/>
+            <w:r>
+              <w:rPr>
+                <w:rFonts w:ascii="Times New Roman" w:eastAsia="SimSun" w:hAnsi="Times New Roman" w:cs="Times New Roman"/>
+                <w:sz w:val="24"/>
+                <w:szCs w:val="24"/>
+              </w:rPr>
+              <w:t xml:space="preserve"> ‘</w:t>
+            </w:r>
+            <w:proofErr w:type="spellStart"/>
+            <w:r>
+              <w:rPr>
+                <w:rFonts w:ascii="Times New Roman" w:eastAsia="SimSun" w:hAnsi="Times New Roman" w:cs="Times New Roman"/>
+                <w:sz w:val="24"/>
+                <w:szCs w:val="24"/>
+              </w:rPr>
+              <w:t>giun</w:t>
+            </w:r>
+            <w:proofErr w:type="spellEnd"/>
+            <w:r>
+              <w:rPr>
+                <w:rFonts w:ascii="Times New Roman" w:eastAsia="SimSun" w:hAnsi="Times New Roman" w:cs="Times New Roman"/>
+                <w:sz w:val="24"/>
+                <w:szCs w:val="24"/>
+              </w:rPr>
+              <w:t xml:space="preserve">. </w:t>
             </w:r>
           </w:p>
         </w:tc>
@@ -306,18 +1907,229 @@
           <w:p>
             <w:pPr>
               <w:rPr>
-                <w:rFonts w:ascii="Times New Roman" w:hAnsi="Times New Roman" w:cs="Times New Roman"/>
+                <w:rFonts w:ascii="Times New Roman" w:eastAsia="SimSun" w:hAnsi="Times New Roman" w:cs="Times New Roman"/>
                 <w:sz w:val="24"/>
                 <w:szCs w:val="24"/>
               </w:rPr>
             </w:pPr>
-            <w:r>
-              <w:rPr>
-                <w:rFonts w:ascii="Times New Roman" w:hAnsi="Times New Roman" w:cs="Times New Roman"/>
-                <w:sz w:val="24"/>
-                <w:szCs w:val="24"/>
-              </w:rPr>
-              <w:t>Vicions, FIS(PE zia pin, JERE kwe' li.</w:t>
+            <w:proofErr w:type="spellStart"/>
+            <w:proofErr w:type="gramStart"/>
+            <w:r>
+              <w:rPr>
+                <w:rFonts w:ascii="Times New Roman" w:eastAsia="SimSun" w:hAnsi="Times New Roman" w:cs="Times New Roman"/>
+                <w:sz w:val="24"/>
+                <w:szCs w:val="24"/>
+              </w:rPr>
+              <w:t>Vicions</w:t>
+            </w:r>
+            <w:proofErr w:type="spellEnd"/>
+            <w:r>
+              <w:rPr>
+                <w:rFonts w:ascii="Times New Roman" w:eastAsia="SimSun" w:hAnsi="Times New Roman" w:cs="Times New Roman"/>
+                <w:sz w:val="24"/>
+                <w:szCs w:val="24"/>
+              </w:rPr>
+              <w:t xml:space="preserve">, </w:t>
+            </w:r>
+            <w:r>
+              <w:rPr>
+                <w:rFonts w:ascii="Times New Roman" w:eastAsia="SimSun" w:hAnsi="Times New Roman" w:cs="Times New Roman"/>
+                <w:sz w:val="24"/>
+                <w:szCs w:val="24"/>
+                <w:lang w:eastAsia="zh-CN"/>
+              </w:rPr>
+              <w:t xml:space="preserve"> </w:t>
+            </w:r>
+            <w:r>
+              <w:rPr>
+                <w:rFonts w:ascii="Times New Roman" w:eastAsia="SimSun" w:hAnsi="Times New Roman" w:cs="Times New Roman"/>
+                <w:sz w:val="24"/>
+                <w:szCs w:val="24"/>
+                <w:lang w:eastAsia="zh-CN"/>
+              </w:rPr>
+              <w:t>邪僻</w:t>
+            </w:r>
+            <w:proofErr w:type="gramEnd"/>
+            <w:r>
+              <w:rPr>
+                <w:rFonts w:ascii="Times New Roman" w:eastAsia="SimSun" w:hAnsi="Times New Roman" w:cs="Times New Roman"/>
+                <w:sz w:val="24"/>
+                <w:szCs w:val="24"/>
+                <w:lang w:eastAsia="zh-CN"/>
+              </w:rPr>
+              <w:t xml:space="preserve">, </w:t>
+            </w:r>
+            <w:r>
+              <w:rPr>
+                <w:rFonts w:ascii="Times New Roman" w:eastAsia="SimSun" w:hAnsi="Times New Roman" w:cs="Times New Roman"/>
+                <w:sz w:val="24"/>
+                <w:szCs w:val="24"/>
+              </w:rPr>
+              <w:t xml:space="preserve"> </w:t>
+            </w:r>
+            <w:r>
+              <w:rPr>
+                <w:rFonts w:ascii="Times New Roman" w:eastAsia="SimSun" w:hAnsi="Times New Roman" w:cs="Times New Roman"/>
+                <w:sz w:val="24"/>
+                <w:szCs w:val="24"/>
+              </w:rPr>
+              <w:t xml:space="preserve"> </w:t>
+            </w:r>
+            <w:proofErr w:type="spellStart"/>
+            <w:r>
+              <w:rPr>
+                <w:rFonts w:ascii="Times New Roman" w:eastAsia="SimSun" w:hAnsi="Times New Roman" w:cs="Times New Roman"/>
+                <w:sz w:val="24"/>
+                <w:szCs w:val="24"/>
+              </w:rPr>
+              <w:t>zi</w:t>
+            </w:r>
+            <w:r>
+              <w:rPr>
+                <w:rFonts w:ascii="Times New Roman" w:eastAsia="SimSun" w:hAnsi="Times New Roman" w:cs="Times New Roman"/>
+                <w:sz w:val="24"/>
+                <w:szCs w:val="24"/>
+              </w:rPr>
+              <w:t>á</w:t>
+            </w:r>
+            <w:proofErr w:type="spellEnd"/>
+            <w:r>
+              <w:rPr>
+                <w:rFonts w:ascii="Times New Roman" w:eastAsia="SimSun" w:hAnsi="Times New Roman" w:cs="Times New Roman"/>
+                <w:sz w:val="24"/>
+                <w:szCs w:val="24"/>
+              </w:rPr>
+              <w:t xml:space="preserve"> </w:t>
+            </w:r>
+            <w:proofErr w:type="spellStart"/>
+            <w:r>
+              <w:rPr>
+                <w:rFonts w:ascii="Times New Roman" w:eastAsia="SimSun" w:hAnsi="Times New Roman" w:cs="Times New Roman"/>
+                <w:sz w:val="24"/>
+                <w:szCs w:val="24"/>
+              </w:rPr>
+              <w:t>pi</w:t>
+            </w:r>
+            <w:r>
+              <w:rPr>
+                <w:rFonts w:ascii="Times New Roman" w:eastAsia="SimSun" w:hAnsi="Times New Roman" w:cs="Times New Roman"/>
+                <w:sz w:val="24"/>
+                <w:szCs w:val="24"/>
+              </w:rPr>
+              <w:t>h</w:t>
+            </w:r>
+            <w:proofErr w:type="spellEnd"/>
+            <w:r>
+              <w:rPr>
+                <w:rFonts w:ascii="Times New Roman" w:eastAsia="SimSun" w:hAnsi="Times New Roman" w:cs="Times New Roman"/>
+                <w:sz w:val="24"/>
+                <w:szCs w:val="24"/>
+              </w:rPr>
+              <w:t xml:space="preserve">, </w:t>
+            </w:r>
+            <w:r>
+              <w:rPr>
+                <w:rFonts w:ascii="Times New Roman" w:eastAsia="SimSun" w:hAnsi="Times New Roman" w:cs="Times New Roman"/>
+                <w:sz w:val="24"/>
+                <w:szCs w:val="24"/>
+              </w:rPr>
+              <w:t xml:space="preserve"> </w:t>
+            </w:r>
+            <w:r>
+              <w:rPr>
+                <w:rFonts w:ascii="Times New Roman" w:eastAsia="SimSun" w:hAnsi="Times New Roman" w:cs="Times New Roman"/>
+                <w:sz w:val="24"/>
+                <w:szCs w:val="24"/>
+                <w:lang w:eastAsia="zh-CN"/>
+              </w:rPr>
+              <w:t xml:space="preserve"> </w:t>
+            </w:r>
+            <w:r>
+              <w:rPr>
+                <w:rFonts w:ascii="Times New Roman" w:eastAsia="SimSun" w:hAnsi="Times New Roman" w:cs="Times New Roman"/>
+                <w:sz w:val="24"/>
+                <w:szCs w:val="24"/>
+                <w:lang w:eastAsia="zh-CN"/>
+              </w:rPr>
+              <w:t>乖</w:t>
+            </w:r>
+            <w:r>
+              <w:rPr>
+                <w:rFonts w:ascii="Times New Roman" w:eastAsia="SimSun" w:hAnsi="Times New Roman" w:cs="Times New Roman"/>
+                <w:sz w:val="24"/>
+                <w:szCs w:val="24"/>
+                <w:lang w:eastAsia="zh-CN"/>
+              </w:rPr>
+              <w:t>戾</w:t>
+            </w:r>
+            <w:r>
+              <w:rPr>
+                <w:rFonts w:ascii="Times New Roman" w:eastAsia="SimSun" w:hAnsi="Times New Roman" w:cs="Times New Roman"/>
+                <w:sz w:val="24"/>
+                <w:szCs w:val="24"/>
+                <w:lang w:eastAsia="zh-CN"/>
+              </w:rPr>
+              <w:t xml:space="preserve">, </w:t>
+            </w:r>
+            <w:proofErr w:type="spellStart"/>
+            <w:r>
+              <w:rPr>
+                <w:rFonts w:ascii="Times New Roman" w:eastAsia="SimSun" w:hAnsi="Times New Roman" w:cs="Times New Roman"/>
+                <w:sz w:val="24"/>
+                <w:szCs w:val="24"/>
+              </w:rPr>
+              <w:t>kw</w:t>
+            </w:r>
+            <w:r>
+              <w:rPr>
+                <w:rFonts w:ascii="Times New Roman" w:eastAsia="SimSun" w:hAnsi="Times New Roman" w:cs="Times New Roman"/>
+                <w:sz w:val="24"/>
+                <w:szCs w:val="24"/>
+              </w:rPr>
+              <w:t>é</w:t>
+            </w:r>
+            <w:proofErr w:type="spellEnd"/>
+            <w:r>
+              <w:rPr>
+                <w:rFonts w:ascii="Times New Roman" w:eastAsia="SimSun" w:hAnsi="Times New Roman" w:cs="Times New Roman"/>
+                <w:sz w:val="24"/>
+                <w:szCs w:val="24"/>
+              </w:rPr>
+              <w:t>’</w:t>
+            </w:r>
+            <w:r>
+              <w:rPr>
+                <w:rFonts w:ascii="Times New Roman" w:eastAsia="SimSun" w:hAnsi="Times New Roman" w:cs="Times New Roman"/>
+                <w:sz w:val="24"/>
+                <w:szCs w:val="24"/>
+              </w:rPr>
+              <w:t xml:space="preserve"> </w:t>
+            </w:r>
+            <w:proofErr w:type="spellStart"/>
+            <w:r>
+              <w:rPr>
+                <w:rFonts w:ascii="Times New Roman" w:eastAsia="SimSun" w:hAnsi="Times New Roman" w:cs="Times New Roman"/>
+                <w:sz w:val="24"/>
+                <w:szCs w:val="24"/>
+              </w:rPr>
+              <w:t>l</w:t>
+            </w:r>
+            <w:r>
+              <w:rPr>
+                <w:rFonts w:ascii="Times New Roman" w:eastAsia="SimSun" w:hAnsi="Times New Roman" w:cs="Times New Roman"/>
+                <w:sz w:val="24"/>
+                <w:szCs w:val="24"/>
+              </w:rPr>
+              <w:t>í</w:t>
+            </w:r>
+            <w:proofErr w:type="spellEnd"/>
+            <w:r>
+              <w:rPr>
+                <w:rFonts w:ascii="Times New Roman" w:eastAsia="SimSun" w:hAnsi="Times New Roman" w:cs="Times New Roman"/>
+                <w:sz w:val="24"/>
+                <w:szCs w:val="24"/>
+              </w:rPr>
+              <w:t>’.</w:t>
             </w:r>
           </w:p>
         </w:tc>
@@ -330,18 +2142,226 @@
           <w:p>
             <w:pPr>
               <w:rPr>
-                <w:rFonts w:ascii="Times New Roman" w:hAnsi="Times New Roman" w:cs="Times New Roman"/>
+                <w:rFonts w:ascii="Times New Roman" w:eastAsia="SimSun" w:hAnsi="Times New Roman" w:cs="Times New Roman"/>
                 <w:sz w:val="24"/>
                 <w:szCs w:val="24"/>
               </w:rPr>
             </w:pPr>
             <w:r>
               <w:rPr>
-                <w:rFonts w:ascii="Times New Roman" w:hAnsi="Times New Roman" w:cs="Times New Roman"/>
+                <w:rFonts w:ascii="Times New Roman" w:eastAsia="SimSun" w:hAnsi="Times New Roman" w:cs="Times New Roman"/>
                 <w:sz w:val="24"/>
                 <w:szCs w:val="24"/>
               </w:rPr>
               <w:t>Vicissitudes, (of the world are constant)</w:t>
+            </w:r>
+            <w:r>
+              <w:rPr>
+                <w:rFonts w:ascii="Times New Roman" w:eastAsia="SimSun" w:hAnsi="Times New Roman" w:cs="Times New Roman"/>
+                <w:sz w:val="24"/>
+                <w:szCs w:val="24"/>
+                <w:lang w:eastAsia="zh-CN"/>
+              </w:rPr>
+              <w:t xml:space="preserve"> </w:t>
+            </w:r>
+            <w:proofErr w:type="gramStart"/>
+            <w:r>
+              <w:rPr>
+                <w:rFonts w:ascii="Times New Roman" w:eastAsia="SimSun" w:hAnsi="Times New Roman" w:cs="Times New Roman"/>
+                <w:sz w:val="24"/>
+                <w:szCs w:val="24"/>
+                <w:lang w:eastAsia="zh-CN"/>
+              </w:rPr>
+              <w:t>世界上個光景常常改變</w:t>
+            </w:r>
+            <w:r>
+              <w:rPr>
+                <w:rFonts w:ascii="Times New Roman" w:eastAsia="SimSun" w:hAnsi="Times New Roman" w:cs="Times New Roman"/>
+                <w:sz w:val="24"/>
+                <w:szCs w:val="24"/>
+                <w:lang w:eastAsia="zh-CN"/>
+              </w:rPr>
+              <w:t xml:space="preserve">, </w:t>
+            </w:r>
+            <w:r>
+              <w:rPr>
+                <w:rFonts w:ascii="Times New Roman" w:eastAsia="SimSun" w:hAnsi="Times New Roman" w:cs="Times New Roman"/>
+                <w:sz w:val="24"/>
+                <w:szCs w:val="24"/>
+              </w:rPr>
+              <w:t xml:space="preserve"> </w:t>
+            </w:r>
+            <w:proofErr w:type="spellStart"/>
+            <w:r>
+              <w:rPr>
+                <w:rFonts w:ascii="Times New Roman" w:eastAsia="SimSun" w:hAnsi="Times New Roman" w:cs="Times New Roman"/>
+                <w:sz w:val="24"/>
+                <w:szCs w:val="24"/>
+              </w:rPr>
+              <w:t>sz</w:t>
+            </w:r>
+            <w:proofErr w:type="spellEnd"/>
+            <w:proofErr w:type="gramEnd"/>
+            <w:r>
+              <w:rPr>
+                <w:rFonts w:ascii="Times New Roman" w:eastAsia="SimSun" w:hAnsi="Times New Roman" w:cs="Times New Roman"/>
+                <w:sz w:val="24"/>
+                <w:szCs w:val="24"/>
+                <w:lang w:eastAsia="zh-CN"/>
+              </w:rPr>
+              <w:t>’</w:t>
+            </w:r>
+            <w:r>
+              <w:rPr>
+                <w:rFonts w:ascii="Times New Roman" w:eastAsia="SimSun" w:hAnsi="Times New Roman" w:cs="Times New Roman"/>
+                <w:sz w:val="24"/>
+                <w:szCs w:val="24"/>
+              </w:rPr>
+              <w:t xml:space="preserve"> </w:t>
+            </w:r>
+            <w:proofErr w:type="spellStart"/>
+            <w:r>
+              <w:rPr>
+                <w:rFonts w:ascii="Times New Roman" w:eastAsia="SimSun" w:hAnsi="Times New Roman" w:cs="Times New Roman"/>
+                <w:sz w:val="24"/>
+                <w:szCs w:val="24"/>
+              </w:rPr>
+              <w:t>ká</w:t>
+            </w:r>
+            <w:proofErr w:type="spellEnd"/>
+            <w:r>
+              <w:rPr>
+                <w:rFonts w:ascii="Times New Roman" w:eastAsia="SimSun" w:hAnsi="Times New Roman" w:cs="Times New Roman"/>
+                <w:sz w:val="24"/>
+                <w:szCs w:val="24"/>
+              </w:rPr>
+              <w:t xml:space="preserve"> long’ </w:t>
+            </w:r>
+            <w:proofErr w:type="spellStart"/>
+            <w:r>
+              <w:rPr>
+                <w:rFonts w:ascii="Times New Roman" w:eastAsia="SimSun" w:hAnsi="Times New Roman" w:cs="Times New Roman"/>
+                <w:sz w:val="24"/>
+                <w:szCs w:val="24"/>
+              </w:rPr>
+              <w:t>kú</w:t>
+            </w:r>
+            <w:proofErr w:type="spellEnd"/>
+            <w:r>
+              <w:rPr>
+                <w:rFonts w:ascii="Times New Roman" w:eastAsia="SimSun" w:hAnsi="Times New Roman" w:cs="Times New Roman"/>
+                <w:sz w:val="24"/>
+                <w:szCs w:val="24"/>
+              </w:rPr>
+              <w:t xml:space="preserve">’ </w:t>
+            </w:r>
+            <w:proofErr w:type="spellStart"/>
+            <w:r>
+              <w:rPr>
+                <w:rFonts w:ascii="Times New Roman" w:eastAsia="SimSun" w:hAnsi="Times New Roman" w:cs="Times New Roman"/>
+                <w:sz w:val="24"/>
+                <w:szCs w:val="24"/>
+              </w:rPr>
+              <w:t>kwongg</w:t>
+            </w:r>
+            <w:proofErr w:type="spellEnd"/>
+            <w:r>
+              <w:rPr>
+                <w:rFonts w:ascii="Times New Roman" w:eastAsia="SimSun" w:hAnsi="Times New Roman" w:cs="Times New Roman"/>
+                <w:sz w:val="24"/>
+                <w:szCs w:val="24"/>
+              </w:rPr>
+              <w:t xml:space="preserve"> ‘</w:t>
+            </w:r>
+            <w:proofErr w:type="spellStart"/>
+            <w:r>
+              <w:rPr>
+                <w:rFonts w:ascii="Times New Roman" w:eastAsia="SimSun" w:hAnsi="Times New Roman" w:cs="Times New Roman"/>
+                <w:sz w:val="24"/>
+                <w:szCs w:val="24"/>
+              </w:rPr>
+              <w:t>kiung</w:t>
+            </w:r>
+            <w:proofErr w:type="spellEnd"/>
+            <w:r>
+              <w:rPr>
+                <w:rFonts w:ascii="Times New Roman" w:eastAsia="SimSun" w:hAnsi="Times New Roman" w:cs="Times New Roman"/>
+                <w:sz w:val="24"/>
+                <w:szCs w:val="24"/>
+              </w:rPr>
+              <w:t xml:space="preserve"> </w:t>
+            </w:r>
+            <w:proofErr w:type="spellStart"/>
+            <w:r>
+              <w:rPr>
+                <w:rFonts w:ascii="Times New Roman" w:eastAsia="SimSun" w:hAnsi="Times New Roman" w:cs="Times New Roman"/>
+                <w:sz w:val="24"/>
+                <w:szCs w:val="24"/>
+              </w:rPr>
+              <w:t>dzang</w:t>
+            </w:r>
+            <w:proofErr w:type="spellEnd"/>
+            <w:r>
+              <w:rPr>
+                <w:rFonts w:ascii="Times New Roman" w:eastAsia="SimSun" w:hAnsi="Times New Roman" w:cs="Times New Roman"/>
+                <w:sz w:val="24"/>
+                <w:szCs w:val="24"/>
+              </w:rPr>
+              <w:t xml:space="preserve"> </w:t>
+            </w:r>
+            <w:proofErr w:type="spellStart"/>
+            <w:r>
+              <w:rPr>
+                <w:rFonts w:ascii="Times New Roman" w:eastAsia="SimSun" w:hAnsi="Times New Roman" w:cs="Times New Roman"/>
+                <w:sz w:val="24"/>
+                <w:szCs w:val="24"/>
+              </w:rPr>
+              <w:t>dzang</w:t>
+            </w:r>
+            <w:proofErr w:type="spellEnd"/>
+            <w:r>
+              <w:rPr>
+                <w:rFonts w:ascii="Times New Roman" w:eastAsia="SimSun" w:hAnsi="Times New Roman" w:cs="Times New Roman"/>
+                <w:sz w:val="24"/>
+                <w:szCs w:val="24"/>
+              </w:rPr>
+              <w:t xml:space="preserve"> ‘</w:t>
+            </w:r>
+            <w:proofErr w:type="spellStart"/>
+            <w:r>
+              <w:rPr>
+                <w:rFonts w:ascii="Times New Roman" w:eastAsia="SimSun" w:hAnsi="Times New Roman" w:cs="Times New Roman"/>
+                <w:sz w:val="24"/>
+                <w:szCs w:val="24"/>
+              </w:rPr>
+              <w:t>ké</w:t>
+            </w:r>
+            <w:proofErr w:type="spellEnd"/>
+            <w:r>
+              <w:rPr>
+                <w:rFonts w:ascii="Times New Roman" w:eastAsia="SimSun" w:hAnsi="Times New Roman" w:cs="Times New Roman"/>
+                <w:sz w:val="24"/>
+                <w:szCs w:val="24"/>
+              </w:rPr>
+              <w:t xml:space="preserve"> </w:t>
+            </w:r>
+            <w:proofErr w:type="spellStart"/>
+            <w:r>
+              <w:rPr>
+                <w:rFonts w:ascii="Times New Roman" w:eastAsia="SimSun" w:hAnsi="Times New Roman" w:cs="Times New Roman"/>
+                <w:sz w:val="24"/>
+                <w:szCs w:val="24"/>
+              </w:rPr>
+              <w:t>pien</w:t>
+            </w:r>
+            <w:proofErr w:type="spellEnd"/>
+            <w:r>
+              <w:rPr>
+                <w:rFonts w:ascii="Times New Roman" w:eastAsia="SimSun" w:hAnsi="Times New Roman" w:cs="Times New Roman"/>
+                <w:sz w:val="24"/>
+                <w:szCs w:val="24"/>
+              </w:rPr>
+              <w:t xml:space="preserve">’. </w:t>
             </w:r>
           </w:p>
         </w:tc>
@@ -354,18 +2374,160 @@
           <w:p>
             <w:pPr>
               <w:rPr>
-                <w:rFonts w:ascii="Times New Roman" w:hAnsi="Times New Roman" w:cs="Times New Roman"/>
+                <w:rFonts w:ascii="Times New Roman" w:eastAsia="SimSun" w:hAnsi="Times New Roman" w:cs="Times New Roman"/>
                 <w:sz w:val="24"/>
                 <w:szCs w:val="24"/>
               </w:rPr>
             </w:pPr>
             <w:r>
               <w:rPr>
-                <w:rFonts w:ascii="Times New Roman" w:hAnsi="Times New Roman" w:cs="Times New Roman"/>
-                <w:sz w:val="24"/>
-                <w:szCs w:val="24"/>
-              </w:rPr>
-              <w:t>Victim, (sacrificial) REE i sang,</w:t>
+                <w:rFonts w:ascii="Times New Roman" w:eastAsia="SimSun" w:hAnsi="Times New Roman" w:cs="Times New Roman"/>
+                <w:sz w:val="24"/>
+                <w:szCs w:val="24"/>
+              </w:rPr>
+              <w:t>Victim, (</w:t>
+            </w:r>
+            <w:proofErr w:type="gramStart"/>
+            <w:r>
+              <w:rPr>
+                <w:rFonts w:ascii="Times New Roman" w:eastAsia="SimSun" w:hAnsi="Times New Roman" w:cs="Times New Roman"/>
+                <w:sz w:val="24"/>
+                <w:szCs w:val="24"/>
+              </w:rPr>
+              <w:t>sacrificial)</w:t>
+            </w:r>
+            <w:r>
+              <w:rPr>
+                <w:rFonts w:ascii="Times New Roman" w:eastAsia="SimSun" w:hAnsi="Times New Roman" w:cs="Times New Roman"/>
+                <w:sz w:val="24"/>
+                <w:szCs w:val="24"/>
+                <w:lang w:eastAsia="zh-CN"/>
+              </w:rPr>
+              <w:t xml:space="preserve">  </w:t>
+            </w:r>
+            <w:r>
+              <w:rPr>
+                <w:rFonts w:ascii="Times New Roman" w:eastAsia="SimSun" w:hAnsi="Times New Roman" w:cs="Times New Roman"/>
+                <w:sz w:val="24"/>
+                <w:szCs w:val="24"/>
+                <w:lang w:eastAsia="zh-CN"/>
+              </w:rPr>
+              <w:t>犧</w:t>
+            </w:r>
+            <w:r>
+              <w:rPr>
+                <w:rFonts w:ascii="Times New Roman" w:eastAsia="SimSun" w:hAnsi="Times New Roman" w:cs="Times New Roman"/>
+                <w:sz w:val="24"/>
+                <w:szCs w:val="24"/>
+                <w:lang w:eastAsia="zh-CN"/>
+              </w:rPr>
+              <w:t>生</w:t>
+            </w:r>
+            <w:proofErr w:type="gramEnd"/>
+            <w:r>
+              <w:rPr>
+                <w:rFonts w:ascii="Times New Roman" w:eastAsia="SimSun" w:hAnsi="Times New Roman" w:cs="Times New Roman"/>
+                <w:sz w:val="24"/>
+                <w:szCs w:val="24"/>
+                <w:lang w:eastAsia="zh-CN"/>
+              </w:rPr>
+              <w:t>,</w:t>
+            </w:r>
+            <w:r>
+              <w:rPr>
+                <w:rFonts w:ascii="Times New Roman" w:eastAsia="SimSun" w:hAnsi="Times New Roman" w:cs="Times New Roman"/>
+                <w:sz w:val="24"/>
+                <w:szCs w:val="24"/>
+              </w:rPr>
+              <w:t xml:space="preserve"> </w:t>
+            </w:r>
+            <w:r>
+              <w:rPr>
+                <w:rFonts w:ascii="Times New Roman" w:eastAsia="SimSun" w:hAnsi="Times New Roman" w:cs="Times New Roman"/>
+                <w:sz w:val="24"/>
+                <w:szCs w:val="24"/>
+              </w:rPr>
+              <w:t xml:space="preserve"> </w:t>
+            </w:r>
+            <w:proofErr w:type="spellStart"/>
+            <w:r>
+              <w:rPr>
+                <w:rFonts w:ascii="Times New Roman" w:eastAsia="SimSun" w:hAnsi="Times New Roman" w:cs="Times New Roman"/>
+                <w:sz w:val="24"/>
+                <w:szCs w:val="24"/>
+              </w:rPr>
+              <w:t>hí</w:t>
+            </w:r>
+            <w:proofErr w:type="spellEnd"/>
+            <w:r>
+              <w:rPr>
+                <w:rFonts w:ascii="Times New Roman" w:eastAsia="SimSun" w:hAnsi="Times New Roman" w:cs="Times New Roman"/>
+                <w:sz w:val="24"/>
+                <w:szCs w:val="24"/>
+              </w:rPr>
+              <w:t xml:space="preserve"> sang,</w:t>
+            </w:r>
+            <w:r>
+              <w:rPr>
+                <w:rFonts w:ascii="Times New Roman" w:eastAsia="SimSun" w:hAnsi="Times New Roman" w:cs="Times New Roman"/>
+                <w:sz w:val="24"/>
+                <w:szCs w:val="24"/>
+              </w:rPr>
+              <w:t xml:space="preserve"> (the three sacrificial animals) </w:t>
+            </w:r>
+            <w:r>
+              <w:rPr>
+                <w:rFonts w:ascii="Times New Roman" w:eastAsia="SimSun" w:hAnsi="Times New Roman" w:cs="Times New Roman"/>
+                <w:sz w:val="24"/>
+                <w:szCs w:val="24"/>
+                <w:lang w:eastAsia="zh-CN"/>
+              </w:rPr>
+              <w:t xml:space="preserve"> </w:t>
+            </w:r>
+            <w:r>
+              <w:rPr>
+                <w:rFonts w:ascii="Times New Roman" w:eastAsia="SimSun" w:hAnsi="Times New Roman" w:cs="Times New Roman"/>
+                <w:sz w:val="24"/>
+                <w:szCs w:val="24"/>
+                <w:lang w:eastAsia="zh-CN"/>
+              </w:rPr>
+              <w:t>三</w:t>
+            </w:r>
+            <w:r>
+              <w:rPr>
+                <w:rFonts w:ascii="Times New Roman" w:eastAsia="SimSun" w:hAnsi="Times New Roman" w:cs="Times New Roman"/>
+                <w:sz w:val="24"/>
+                <w:szCs w:val="24"/>
+                <w:lang w:eastAsia="zh-CN"/>
+              </w:rPr>
+              <w:t>牲</w:t>
+            </w:r>
+            <w:r>
+              <w:rPr>
+                <w:rFonts w:ascii="Times New Roman" w:eastAsia="SimSun" w:hAnsi="Times New Roman" w:cs="Times New Roman"/>
+                <w:sz w:val="24"/>
+                <w:szCs w:val="24"/>
+                <w:lang w:eastAsia="zh-CN"/>
+              </w:rPr>
+              <w:t>,</w:t>
+            </w:r>
+            <w:proofErr w:type="spellStart"/>
+            <w:r>
+              <w:rPr>
+                <w:rFonts w:ascii="Times New Roman" w:eastAsia="SimSun" w:hAnsi="Times New Roman" w:cs="Times New Roman"/>
+                <w:sz w:val="24"/>
+                <w:szCs w:val="24"/>
+              </w:rPr>
+              <w:t>san</w:t>
+            </w:r>
+            <w:proofErr w:type="spellEnd"/>
+            <w:r>
+              <w:rPr>
+                <w:rFonts w:ascii="Times New Roman" w:eastAsia="SimSun" w:hAnsi="Times New Roman" w:cs="Times New Roman"/>
+                <w:sz w:val="24"/>
+                <w:szCs w:val="24"/>
+              </w:rPr>
+              <w:t xml:space="preserve"> sang. </w:t>
             </w:r>
           </w:p>
         </w:tc>
@@ -378,18 +2540,216 @@
           <w:p>
             <w:pPr>
               <w:rPr>
-                <w:rFonts w:ascii="Times New Roman" w:hAnsi="Times New Roman" w:cs="Times New Roman"/>
+                <w:rFonts w:ascii="Times New Roman" w:eastAsia="SimSun" w:hAnsi="Times New Roman" w:cs="Times New Roman"/>
                 <w:sz w:val="24"/>
                 <w:szCs w:val="24"/>
               </w:rPr>
             </w:pPr>
             <w:r>
               <w:rPr>
-                <w:rFonts w:ascii="Times New Roman" w:hAnsi="Times New Roman" w:cs="Times New Roman"/>
-                <w:sz w:val="24"/>
-                <w:szCs w:val="24"/>
-              </w:rPr>
-              <w:t>Victorious, (soldiers) f¢ RFE tuh</w:t>
+                <w:rFonts w:ascii="Times New Roman" w:eastAsia="SimSun" w:hAnsi="Times New Roman" w:cs="Times New Roman"/>
+                <w:sz w:val="24"/>
+                <w:szCs w:val="24"/>
+              </w:rPr>
+              <w:t>Victorious, (soldiers)</w:t>
+            </w:r>
+            <w:r>
+              <w:rPr>
+                <w:rFonts w:ascii="Times New Roman" w:eastAsia="SimSun" w:hAnsi="Times New Roman" w:cs="Times New Roman"/>
+                <w:sz w:val="24"/>
+                <w:szCs w:val="24"/>
+                <w:lang w:eastAsia="zh-CN"/>
+              </w:rPr>
+              <w:t xml:space="preserve"> </w:t>
+            </w:r>
+            <w:r>
+              <w:rPr>
+                <w:rFonts w:ascii="Times New Roman" w:eastAsia="SimSun" w:hAnsi="Times New Roman" w:cs="Times New Roman"/>
+                <w:sz w:val="24"/>
+                <w:szCs w:val="24"/>
+                <w:lang w:eastAsia="zh-CN"/>
+              </w:rPr>
+              <w:t>得勝個兵</w:t>
+            </w:r>
+            <w:r>
+              <w:rPr>
+                <w:rFonts w:ascii="Times New Roman" w:eastAsia="SimSun" w:hAnsi="Times New Roman" w:cs="Times New Roman"/>
+                <w:sz w:val="24"/>
+                <w:szCs w:val="24"/>
+                <w:lang w:eastAsia="zh-CN"/>
+              </w:rPr>
+              <w:t>,</w:t>
+            </w:r>
+            <w:r>
+              <w:rPr>
+                <w:rFonts w:ascii="Times New Roman" w:eastAsia="SimSun" w:hAnsi="Times New Roman" w:cs="Times New Roman"/>
+                <w:sz w:val="24"/>
+                <w:szCs w:val="24"/>
+              </w:rPr>
+              <w:t xml:space="preserve"> </w:t>
+            </w:r>
+            <w:proofErr w:type="spellStart"/>
+            <w:r>
+              <w:rPr>
+                <w:rFonts w:ascii="Times New Roman" w:eastAsia="SimSun" w:hAnsi="Times New Roman" w:cs="Times New Roman"/>
+                <w:sz w:val="24"/>
+                <w:szCs w:val="24"/>
+              </w:rPr>
+              <w:t>tuh</w:t>
+            </w:r>
+            <w:proofErr w:type="spellEnd"/>
+            <w:r>
+              <w:rPr>
+                <w:rFonts w:ascii="Times New Roman" w:eastAsia="SimSun" w:hAnsi="Times New Roman" w:cs="Times New Roman"/>
+                <w:sz w:val="24"/>
+                <w:szCs w:val="24"/>
+              </w:rPr>
+              <w:t xml:space="preserve"> sung’ </w:t>
+            </w:r>
+            <w:proofErr w:type="spellStart"/>
+            <w:r>
+              <w:rPr>
+                <w:rFonts w:ascii="Times New Roman" w:eastAsia="SimSun" w:hAnsi="Times New Roman" w:cs="Times New Roman"/>
+                <w:sz w:val="24"/>
+                <w:szCs w:val="24"/>
+              </w:rPr>
+              <w:t>kú</w:t>
+            </w:r>
+            <w:proofErr w:type="spellEnd"/>
+            <w:r>
+              <w:rPr>
+                <w:rFonts w:ascii="Times New Roman" w:eastAsia="SimSun" w:hAnsi="Times New Roman" w:cs="Times New Roman"/>
+                <w:sz w:val="24"/>
+                <w:szCs w:val="24"/>
+              </w:rPr>
+              <w:t>’ ping, (victor over enemies)</w:t>
+            </w:r>
+            <w:r>
+              <w:rPr>
+                <w:rFonts w:ascii="Times New Roman" w:eastAsia="SimSun" w:hAnsi="Times New Roman" w:cs="Times New Roman"/>
+                <w:sz w:val="24"/>
+                <w:szCs w:val="24"/>
+                <w:lang w:eastAsia="zh-CN"/>
+              </w:rPr>
+              <w:t xml:space="preserve"> </w:t>
+            </w:r>
+            <w:proofErr w:type="gramStart"/>
+            <w:r>
+              <w:rPr>
+                <w:rFonts w:ascii="Times New Roman" w:eastAsia="SimSun" w:hAnsi="Times New Roman" w:cs="Times New Roman"/>
+                <w:sz w:val="24"/>
+                <w:szCs w:val="24"/>
+                <w:lang w:eastAsia="zh-CN"/>
+              </w:rPr>
+              <w:t>得勝仇敵個人</w:t>
+            </w:r>
+            <w:r>
+              <w:rPr>
+                <w:rFonts w:ascii="Times New Roman" w:eastAsia="SimSun" w:hAnsi="Times New Roman" w:cs="Times New Roman"/>
+                <w:sz w:val="24"/>
+                <w:szCs w:val="24"/>
+                <w:lang w:eastAsia="zh-CN"/>
+              </w:rPr>
+              <w:t xml:space="preserve">, </w:t>
+            </w:r>
+            <w:r>
+              <w:rPr>
+                <w:rFonts w:ascii="Times New Roman" w:eastAsia="SimSun" w:hAnsi="Times New Roman" w:cs="Times New Roman"/>
+                <w:sz w:val="24"/>
+                <w:szCs w:val="24"/>
+              </w:rPr>
+              <w:t xml:space="preserve"> </w:t>
+            </w:r>
+            <w:proofErr w:type="spellStart"/>
+            <w:r>
+              <w:rPr>
+                <w:rFonts w:ascii="Times New Roman" w:eastAsia="SimSun" w:hAnsi="Times New Roman" w:cs="Times New Roman"/>
+                <w:sz w:val="24"/>
+                <w:szCs w:val="24"/>
+              </w:rPr>
+              <w:t>tuh</w:t>
+            </w:r>
+            <w:proofErr w:type="spellEnd"/>
+            <w:proofErr w:type="gramEnd"/>
+            <w:r>
+              <w:rPr>
+                <w:rFonts w:ascii="Times New Roman" w:eastAsia="SimSun" w:hAnsi="Times New Roman" w:cs="Times New Roman"/>
+                <w:sz w:val="24"/>
+                <w:szCs w:val="24"/>
+              </w:rPr>
+              <w:t xml:space="preserve"> sung’ </w:t>
+            </w:r>
+            <w:proofErr w:type="spellStart"/>
+            <w:r>
+              <w:rPr>
+                <w:rFonts w:ascii="Times New Roman" w:eastAsia="SimSun" w:hAnsi="Times New Roman" w:cs="Times New Roman"/>
+                <w:sz w:val="24"/>
+                <w:szCs w:val="24"/>
+              </w:rPr>
+              <w:t>gieu</w:t>
+            </w:r>
+            <w:proofErr w:type="spellEnd"/>
+            <w:r>
+              <w:rPr>
+                <w:rFonts w:ascii="Times New Roman" w:eastAsia="SimSun" w:hAnsi="Times New Roman" w:cs="Times New Roman"/>
+                <w:sz w:val="24"/>
+                <w:szCs w:val="24"/>
+              </w:rPr>
+              <w:t xml:space="preserve"> </w:t>
+            </w:r>
+            <w:proofErr w:type="spellStart"/>
+            <w:r>
+              <w:rPr>
+                <w:rFonts w:ascii="Times New Roman" w:eastAsia="SimSun" w:hAnsi="Times New Roman" w:cs="Times New Roman"/>
+                <w:sz w:val="24"/>
+                <w:szCs w:val="24"/>
+              </w:rPr>
+              <w:t>dih</w:t>
+            </w:r>
+            <w:proofErr w:type="spellEnd"/>
+            <w:r>
+              <w:rPr>
+                <w:rFonts w:ascii="Times New Roman" w:eastAsia="SimSun" w:hAnsi="Times New Roman" w:cs="Times New Roman"/>
+                <w:sz w:val="24"/>
+                <w:szCs w:val="24"/>
+              </w:rPr>
+              <w:t xml:space="preserve"> </w:t>
+            </w:r>
+            <w:proofErr w:type="spellStart"/>
+            <w:r>
+              <w:rPr>
+                <w:rFonts w:ascii="Times New Roman" w:eastAsia="SimSun" w:hAnsi="Times New Roman" w:cs="Times New Roman"/>
+                <w:sz w:val="24"/>
+                <w:szCs w:val="24"/>
+              </w:rPr>
+              <w:t>kú</w:t>
+            </w:r>
+            <w:proofErr w:type="spellEnd"/>
+            <w:r>
+              <w:rPr>
+                <w:rFonts w:ascii="Times New Roman" w:eastAsia="SimSun" w:hAnsi="Times New Roman" w:cs="Times New Roman"/>
+                <w:sz w:val="24"/>
+                <w:szCs w:val="24"/>
+              </w:rPr>
+              <w:t xml:space="preserve">’ </w:t>
+            </w:r>
+            <w:proofErr w:type="spellStart"/>
+            <w:r>
+              <w:rPr>
+                <w:rFonts w:ascii="Times New Roman" w:eastAsia="SimSun" w:hAnsi="Times New Roman" w:cs="Times New Roman"/>
+                <w:sz w:val="24"/>
+                <w:szCs w:val="24"/>
+              </w:rPr>
+              <w:t>niun</w:t>
+            </w:r>
+            <w:proofErr w:type="spellEnd"/>
+            <w:r>
+              <w:rPr>
+                <w:rFonts w:ascii="Times New Roman" w:eastAsia="SimSun" w:hAnsi="Times New Roman" w:cs="Times New Roman"/>
+                <w:sz w:val="24"/>
+                <w:szCs w:val="24"/>
+              </w:rPr>
+              <w:t xml:space="preserve">. </w:t>
             </w:r>
           </w:p>
         </w:tc>
@@ -402,18 +2762,116 @@
           <w:p>
             <w:pPr>
               <w:rPr>
-                <w:rFonts w:ascii="Times New Roman" w:hAnsi="Times New Roman" w:cs="Times New Roman"/>
+                <w:rFonts w:ascii="Times New Roman" w:eastAsia="SimSun" w:hAnsi="Times New Roman" w:cs="Times New Roman"/>
                 <w:sz w:val="24"/>
                 <w:szCs w:val="24"/>
               </w:rPr>
             </w:pPr>
             <w:r>
               <w:rPr>
-                <w:rFonts w:ascii="Times New Roman" w:hAnsi="Times New Roman" w:cs="Times New Roman"/>
-                <w:sz w:val="24"/>
-                <w:szCs w:val="24"/>
-              </w:rPr>
-              <w:t>Victory, (defeat and) Hit im sa yung.</w:t>
+                <w:rFonts w:ascii="Times New Roman" w:eastAsia="SimSun" w:hAnsi="Times New Roman" w:cs="Times New Roman"/>
+                <w:sz w:val="24"/>
+                <w:szCs w:val="24"/>
+              </w:rPr>
+              <w:t xml:space="preserve">Victory, (defeat </w:t>
+            </w:r>
+            <w:proofErr w:type="gramStart"/>
+            <w:r>
+              <w:rPr>
+                <w:rFonts w:ascii="Times New Roman" w:eastAsia="SimSun" w:hAnsi="Times New Roman" w:cs="Times New Roman"/>
+                <w:sz w:val="24"/>
+                <w:szCs w:val="24"/>
+              </w:rPr>
+              <w:t>and)</w:t>
+            </w:r>
+            <w:r>
+              <w:rPr>
+                <w:rFonts w:ascii="Times New Roman" w:eastAsia="SimSun" w:hAnsi="Times New Roman" w:cs="Times New Roman"/>
+                <w:sz w:val="24"/>
+                <w:szCs w:val="24"/>
+                <w:lang w:eastAsia="zh-CN"/>
+              </w:rPr>
+              <w:t xml:space="preserve">  </w:t>
+            </w:r>
+            <w:r>
+              <w:rPr>
+                <w:rFonts w:ascii="Times New Roman" w:eastAsia="SimSun" w:hAnsi="Times New Roman" w:cs="Times New Roman"/>
+                <w:sz w:val="24"/>
+                <w:szCs w:val="24"/>
+                <w:lang w:eastAsia="zh-CN"/>
+              </w:rPr>
+              <w:t>輸</w:t>
+            </w:r>
+            <w:r>
+              <w:rPr>
+                <w:rFonts w:ascii="Times New Roman" w:eastAsia="SimSun" w:hAnsi="Times New Roman" w:cs="Times New Roman"/>
+                <w:sz w:val="24"/>
+                <w:szCs w:val="24"/>
+                <w:lang w:eastAsia="zh-CN"/>
+              </w:rPr>
+              <w:t>赢</w:t>
+            </w:r>
+            <w:proofErr w:type="gramEnd"/>
+            <w:r>
+              <w:rPr>
+                <w:rFonts w:ascii="Times New Roman" w:eastAsia="SimSun" w:hAnsi="Times New Roman" w:cs="Times New Roman"/>
+                <w:sz w:val="24"/>
+                <w:szCs w:val="24"/>
+                <w:lang w:eastAsia="zh-CN"/>
+              </w:rPr>
+              <w:t xml:space="preserve">, </w:t>
+            </w:r>
+            <w:r>
+              <w:rPr>
+                <w:rFonts w:ascii="Times New Roman" w:eastAsia="SimSun" w:hAnsi="Times New Roman" w:cs="Times New Roman"/>
+                <w:sz w:val="24"/>
+                <w:szCs w:val="24"/>
+              </w:rPr>
+              <w:t xml:space="preserve"> </w:t>
+            </w:r>
+            <w:proofErr w:type="spellStart"/>
+            <w:r>
+              <w:rPr>
+                <w:rFonts w:ascii="Times New Roman" w:eastAsia="SimSun" w:hAnsi="Times New Roman" w:cs="Times New Roman"/>
+                <w:sz w:val="24"/>
+                <w:szCs w:val="24"/>
+              </w:rPr>
+              <w:t>s</w:t>
+            </w:r>
+            <w:r>
+              <w:rPr>
+                <w:rFonts w:ascii="Times New Roman" w:eastAsia="SimSun" w:hAnsi="Times New Roman" w:cs="Times New Roman"/>
+                <w:sz w:val="24"/>
+                <w:szCs w:val="24"/>
+              </w:rPr>
+              <w:t>û</w:t>
+            </w:r>
+            <w:proofErr w:type="spellEnd"/>
+            <w:r>
+              <w:rPr>
+                <w:rFonts w:ascii="Times New Roman" w:eastAsia="SimSun" w:hAnsi="Times New Roman" w:cs="Times New Roman"/>
+                <w:sz w:val="24"/>
+                <w:szCs w:val="24"/>
+              </w:rPr>
+              <w:t xml:space="preserve"> </w:t>
+            </w:r>
+            <w:proofErr w:type="spellStart"/>
+            <w:r>
+              <w:rPr>
+                <w:rFonts w:ascii="Times New Roman" w:eastAsia="SimSun" w:hAnsi="Times New Roman" w:cs="Times New Roman"/>
+                <w:sz w:val="24"/>
+                <w:szCs w:val="24"/>
+              </w:rPr>
+              <w:t>yung</w:t>
+            </w:r>
+            <w:proofErr w:type="spellEnd"/>
+            <w:r>
+              <w:rPr>
+                <w:rFonts w:ascii="Times New Roman" w:eastAsia="SimSun" w:hAnsi="Times New Roman" w:cs="Times New Roman"/>
+                <w:sz w:val="24"/>
+                <w:szCs w:val="24"/>
+              </w:rPr>
+              <w:t>.</w:t>
             </w:r>
           </w:p>
         </w:tc>
@@ -426,18 +2884,233 @@
           <w:p>
             <w:pPr>
               <w:rPr>
-                <w:rFonts w:ascii="Times New Roman" w:hAnsi="Times New Roman" w:cs="Times New Roman"/>
+                <w:rFonts w:ascii="Times New Roman" w:eastAsia="SimSun" w:hAnsi="Times New Roman" w:cs="Times New Roman"/>
                 <w:sz w:val="24"/>
                 <w:szCs w:val="24"/>
               </w:rPr>
             </w:pPr>
             <w:r>
               <w:rPr>
-                <w:rFonts w:ascii="Times New Roman" w:hAnsi="Times New Roman" w:cs="Times New Roman"/>
-                <w:sz w:val="24"/>
-                <w:szCs w:val="24"/>
-              </w:rPr>
-              <w:t>View, (according to my) BB Fk A ie</w:t>
+                <w:rFonts w:ascii="Times New Roman" w:eastAsia="SimSun" w:hAnsi="Times New Roman" w:cs="Times New Roman"/>
+                <w:sz w:val="24"/>
+                <w:szCs w:val="24"/>
+              </w:rPr>
+              <w:t xml:space="preserve">View, (according to </w:t>
+            </w:r>
+            <w:proofErr w:type="gramStart"/>
+            <w:r>
+              <w:rPr>
+                <w:rFonts w:ascii="Times New Roman" w:eastAsia="SimSun" w:hAnsi="Times New Roman" w:cs="Times New Roman"/>
+                <w:sz w:val="24"/>
+                <w:szCs w:val="24"/>
+              </w:rPr>
+              <w:t xml:space="preserve">my) </w:t>
+            </w:r>
+            <w:r>
+              <w:rPr>
+                <w:rFonts w:ascii="Times New Roman" w:eastAsia="SimSun" w:hAnsi="Times New Roman" w:cs="Times New Roman"/>
+                <w:sz w:val="24"/>
+                <w:szCs w:val="24"/>
+                <w:lang w:eastAsia="zh-CN"/>
+              </w:rPr>
+              <w:t xml:space="preserve"> </w:t>
+            </w:r>
+            <w:r>
+              <w:rPr>
+                <w:rFonts w:ascii="Times New Roman" w:eastAsia="SimSun" w:hAnsi="Times New Roman" w:cs="Times New Roman"/>
+                <w:sz w:val="24"/>
+                <w:szCs w:val="24"/>
+                <w:lang w:eastAsia="zh-CN"/>
+              </w:rPr>
+              <w:t>照我個意見</w:t>
+            </w:r>
+            <w:proofErr w:type="gramEnd"/>
+            <w:r>
+              <w:rPr>
+                <w:rFonts w:ascii="Times New Roman" w:eastAsia="SimSun" w:hAnsi="Times New Roman" w:cs="Times New Roman"/>
+                <w:sz w:val="24"/>
+                <w:szCs w:val="24"/>
+                <w:lang w:eastAsia="zh-CN"/>
+              </w:rPr>
+              <w:t>,</w:t>
+            </w:r>
+            <w:r>
+              <w:rPr>
+                <w:rFonts w:ascii="Times New Roman" w:eastAsia="SimSun" w:hAnsi="Times New Roman" w:cs="Times New Roman"/>
+                <w:sz w:val="24"/>
+                <w:szCs w:val="24"/>
+              </w:rPr>
+              <w:t xml:space="preserve">  </w:t>
+            </w:r>
+            <w:proofErr w:type="spellStart"/>
+            <w:r>
+              <w:rPr>
+                <w:rFonts w:ascii="Times New Roman" w:eastAsia="SimSun" w:hAnsi="Times New Roman" w:cs="Times New Roman"/>
+                <w:sz w:val="24"/>
+                <w:szCs w:val="24"/>
+              </w:rPr>
+              <w:t>tsau</w:t>
+            </w:r>
+            <w:proofErr w:type="spellEnd"/>
+            <w:r>
+              <w:rPr>
+                <w:rFonts w:ascii="Times New Roman" w:eastAsia="SimSun" w:hAnsi="Times New Roman" w:cs="Times New Roman"/>
+                <w:sz w:val="24"/>
+                <w:szCs w:val="24"/>
+              </w:rPr>
+              <w:t>’ ‘</w:t>
+            </w:r>
+            <w:proofErr w:type="spellStart"/>
+            <w:r>
+              <w:rPr>
+                <w:rFonts w:ascii="Times New Roman" w:eastAsia="SimSun" w:hAnsi="Times New Roman" w:cs="Times New Roman"/>
+                <w:sz w:val="24"/>
+                <w:szCs w:val="24"/>
+              </w:rPr>
+              <w:t>ngú</w:t>
+            </w:r>
+            <w:proofErr w:type="spellEnd"/>
+            <w:r>
+              <w:rPr>
+                <w:rFonts w:ascii="Times New Roman" w:eastAsia="SimSun" w:hAnsi="Times New Roman" w:cs="Times New Roman"/>
+                <w:sz w:val="24"/>
+                <w:szCs w:val="24"/>
+              </w:rPr>
+              <w:t xml:space="preserve"> </w:t>
+            </w:r>
+            <w:proofErr w:type="spellStart"/>
+            <w:r>
+              <w:rPr>
+                <w:rFonts w:ascii="Times New Roman" w:eastAsia="SimSun" w:hAnsi="Times New Roman" w:cs="Times New Roman"/>
+                <w:sz w:val="24"/>
+                <w:szCs w:val="24"/>
+              </w:rPr>
+              <w:t>kú</w:t>
+            </w:r>
+            <w:proofErr w:type="spellEnd"/>
+            <w:r>
+              <w:rPr>
+                <w:rFonts w:ascii="Times New Roman" w:eastAsia="SimSun" w:hAnsi="Times New Roman" w:cs="Times New Roman"/>
+                <w:sz w:val="24"/>
+                <w:szCs w:val="24"/>
+              </w:rPr>
+              <w:t xml:space="preserve">’ í’ </w:t>
+            </w:r>
+            <w:proofErr w:type="spellStart"/>
+            <w:r>
+              <w:rPr>
+                <w:rFonts w:ascii="Times New Roman" w:eastAsia="SimSun" w:hAnsi="Times New Roman" w:cs="Times New Roman"/>
+                <w:sz w:val="24"/>
+                <w:szCs w:val="24"/>
+              </w:rPr>
+              <w:t>kien</w:t>
+            </w:r>
+            <w:proofErr w:type="spellEnd"/>
+            <w:r>
+              <w:rPr>
+                <w:rFonts w:ascii="Times New Roman" w:eastAsia="SimSun" w:hAnsi="Times New Roman" w:cs="Times New Roman"/>
+                <w:sz w:val="24"/>
+                <w:szCs w:val="24"/>
+              </w:rPr>
+              <w:t xml:space="preserve">’, (a beautiful view) </w:t>
+            </w:r>
+            <w:r>
+              <w:rPr>
+                <w:rFonts w:ascii="Times New Roman" w:eastAsia="SimSun" w:hAnsi="Times New Roman" w:cs="Times New Roman"/>
+                <w:sz w:val="24"/>
+                <w:szCs w:val="24"/>
+                <w:lang w:eastAsia="zh-CN"/>
+              </w:rPr>
+              <w:t xml:space="preserve"> </w:t>
+            </w:r>
+            <w:r>
+              <w:rPr>
+                <w:rFonts w:ascii="Times New Roman" w:eastAsia="SimSun" w:hAnsi="Times New Roman" w:cs="Times New Roman"/>
+                <w:sz w:val="24"/>
+                <w:szCs w:val="24"/>
+                <w:lang w:eastAsia="zh-CN"/>
+              </w:rPr>
+              <w:t>好景</w:t>
+            </w:r>
+            <w:r>
+              <w:rPr>
+                <w:rFonts w:ascii="Times New Roman" w:eastAsia="SimSun" w:hAnsi="Times New Roman" w:cs="Times New Roman"/>
+                <w:sz w:val="24"/>
+                <w:szCs w:val="24"/>
+                <w:lang w:eastAsia="zh-CN"/>
+              </w:rPr>
+              <w:t>緻</w:t>
+            </w:r>
+            <w:r>
+              <w:rPr>
+                <w:rFonts w:ascii="Times New Roman" w:eastAsia="SimSun" w:hAnsi="Times New Roman" w:cs="Times New Roman"/>
+                <w:sz w:val="24"/>
+                <w:szCs w:val="24"/>
+                <w:lang w:eastAsia="zh-CN"/>
+              </w:rPr>
+              <w:t xml:space="preserve">, </w:t>
+            </w:r>
+            <w:r>
+              <w:rPr>
+                <w:rFonts w:ascii="Times New Roman" w:eastAsia="SimSun" w:hAnsi="Times New Roman" w:cs="Times New Roman"/>
+                <w:sz w:val="24"/>
+                <w:szCs w:val="24"/>
+              </w:rPr>
+              <w:t>‘</w:t>
+            </w:r>
+            <w:proofErr w:type="spellStart"/>
+            <w:r>
+              <w:rPr>
+                <w:rFonts w:ascii="Times New Roman" w:eastAsia="SimSun" w:hAnsi="Times New Roman" w:cs="Times New Roman"/>
+                <w:sz w:val="24"/>
+                <w:szCs w:val="24"/>
+              </w:rPr>
+              <w:t>hau</w:t>
+            </w:r>
+            <w:proofErr w:type="spellEnd"/>
+            <w:r>
+              <w:rPr>
+                <w:rFonts w:ascii="Times New Roman" w:eastAsia="SimSun" w:hAnsi="Times New Roman" w:cs="Times New Roman"/>
+                <w:sz w:val="24"/>
+                <w:szCs w:val="24"/>
+              </w:rPr>
+              <w:t xml:space="preserve"> ‘</w:t>
+            </w:r>
+            <w:proofErr w:type="spellStart"/>
+            <w:r>
+              <w:rPr>
+                <w:rFonts w:ascii="Times New Roman" w:eastAsia="SimSun" w:hAnsi="Times New Roman" w:cs="Times New Roman"/>
+                <w:sz w:val="24"/>
+                <w:szCs w:val="24"/>
+              </w:rPr>
+              <w:t>kiung</w:t>
+            </w:r>
+            <w:proofErr w:type="spellEnd"/>
+            <w:r>
+              <w:rPr>
+                <w:rFonts w:ascii="Times New Roman" w:eastAsia="SimSun" w:hAnsi="Times New Roman" w:cs="Times New Roman"/>
+                <w:sz w:val="24"/>
+                <w:szCs w:val="24"/>
+              </w:rPr>
+              <w:t xml:space="preserve"> </w:t>
+            </w:r>
+            <w:proofErr w:type="spellStart"/>
+            <w:r>
+              <w:rPr>
+                <w:rFonts w:ascii="Times New Roman" w:eastAsia="SimSun" w:hAnsi="Times New Roman" w:cs="Times New Roman"/>
+                <w:sz w:val="24"/>
+                <w:szCs w:val="24"/>
+              </w:rPr>
+              <w:t>tsz</w:t>
+            </w:r>
+            <w:proofErr w:type="spellEnd"/>
+            <w:r>
+              <w:rPr>
+                <w:rFonts w:ascii="Times New Roman" w:eastAsia="SimSun" w:hAnsi="Times New Roman" w:cs="Times New Roman"/>
+                <w:sz w:val="24"/>
+                <w:szCs w:val="24"/>
+              </w:rPr>
+              <w:t xml:space="preserve">’. </w:t>
             </w:r>
           </w:p>
         </w:tc>
@@ -450,36 +3123,168 @@
           <w:p>
             <w:pPr>
               <w:rPr>
-                <w:rFonts w:ascii="Times New Roman" w:hAnsi="Times New Roman" w:cs="Times New Roman"/>
+                <w:rFonts w:ascii="Times New Roman" w:eastAsia="SimSun" w:hAnsi="Times New Roman" w:cs="Times New Roman"/>
                 <w:sz w:val="24"/>
                 <w:szCs w:val="24"/>
               </w:rPr>
             </w:pPr>
             <w:r>
               <w:rPr>
-                <w:rFonts w:ascii="Times New Roman" w:hAnsi="Times New Roman" w:cs="Times New Roman"/>
-                <w:sz w:val="24"/>
-                <w:szCs w:val="24"/>
-              </w:rPr>
-              <w:t xml:space="preserve">View, (to) G </w:t>
+                <w:rFonts w:ascii="Times New Roman" w:eastAsia="SimSun" w:hAnsi="Times New Roman" w:cs="Times New Roman"/>
+                <w:sz w:val="24"/>
+                <w:szCs w:val="24"/>
+              </w:rPr>
+              <w:t>View, (to)</w:t>
+            </w:r>
+            <w:r>
+              <w:rPr>
+                <w:rFonts w:ascii="Times New Roman" w:eastAsia="SimSun" w:hAnsi="Times New Roman" w:cs="Times New Roman"/>
+                <w:sz w:val="24"/>
+                <w:szCs w:val="24"/>
+                <w:lang w:eastAsia="zh-CN"/>
+              </w:rPr>
+              <w:t xml:space="preserve"> </w:t>
+            </w:r>
+            <w:proofErr w:type="gramStart"/>
+            <w:r>
+              <w:rPr>
+                <w:rFonts w:ascii="Times New Roman" w:eastAsia="SimSun" w:hAnsi="Times New Roman" w:cs="Times New Roman"/>
+                <w:sz w:val="24"/>
+                <w:szCs w:val="24"/>
+                <w:lang w:eastAsia="zh-CN"/>
+              </w:rPr>
+              <w:t>看</w:t>
+            </w:r>
+            <w:r>
+              <w:rPr>
+                <w:rFonts w:ascii="Times New Roman" w:eastAsia="SimSun" w:hAnsi="Times New Roman" w:cs="Times New Roman"/>
+                <w:sz w:val="24"/>
+                <w:szCs w:val="24"/>
+                <w:lang w:eastAsia="zh-CN"/>
+              </w:rPr>
+              <w:t xml:space="preserve">, </w:t>
+            </w:r>
+            <w:r>
+              <w:rPr>
+                <w:rFonts w:ascii="Times New Roman" w:eastAsia="SimSun" w:hAnsi="Times New Roman" w:cs="Times New Roman"/>
+                <w:sz w:val="24"/>
+                <w:szCs w:val="24"/>
+              </w:rPr>
+              <w:t xml:space="preserve"> </w:t>
             </w:r>
             <w:proofErr w:type="spellStart"/>
             <w:r>
               <w:rPr>
-                <w:rFonts w:ascii="Times New Roman" w:hAnsi="Times New Roman" w:cs="Times New Roman"/>
-                <w:sz w:val="24"/>
-                <w:szCs w:val="24"/>
-              </w:rPr>
-              <w:t>ont</w:t>
+                <w:rFonts w:ascii="Times New Roman" w:eastAsia="SimSun" w:hAnsi="Times New Roman" w:cs="Times New Roman"/>
+                <w:sz w:val="24"/>
+                <w:szCs w:val="24"/>
+              </w:rPr>
+              <w:t>k’ön</w:t>
             </w:r>
             <w:proofErr w:type="spellEnd"/>
-            <w:r>
-              <w:rPr>
-                <w:rFonts w:ascii="Times New Roman" w:hAnsi="Times New Roman" w:cs="Times New Roman"/>
-                <w:sz w:val="24"/>
-                <w:szCs w:val="24"/>
-              </w:rPr>
-              <w:t>, 35) kwén k’on',</w:t>
+            <w:proofErr w:type="gramEnd"/>
+            <w:r>
+              <w:rPr>
+                <w:rFonts w:ascii="Times New Roman" w:eastAsia="SimSun" w:hAnsi="Times New Roman" w:cs="Times New Roman"/>
+                <w:sz w:val="24"/>
+                <w:szCs w:val="24"/>
+              </w:rPr>
+              <w:t xml:space="preserve">, </w:t>
+            </w:r>
+            <w:r>
+              <w:rPr>
+                <w:rFonts w:ascii="Times New Roman" w:eastAsia="SimSun" w:hAnsi="Times New Roman" w:cs="Times New Roman"/>
+                <w:sz w:val="24"/>
+                <w:szCs w:val="24"/>
+                <w:lang w:eastAsia="zh-CN"/>
+              </w:rPr>
+              <w:t xml:space="preserve"> </w:t>
+            </w:r>
+            <w:r>
+              <w:rPr>
+                <w:rFonts w:ascii="Times New Roman" w:eastAsia="SimSun" w:hAnsi="Times New Roman" w:cs="Times New Roman"/>
+                <w:sz w:val="24"/>
+                <w:szCs w:val="24"/>
+                <w:lang w:eastAsia="zh-CN"/>
+              </w:rPr>
+              <w:t>觀看</w:t>
+            </w:r>
+            <w:r>
+              <w:rPr>
+                <w:rFonts w:ascii="Times New Roman" w:eastAsia="SimSun" w:hAnsi="Times New Roman" w:cs="Times New Roman"/>
+                <w:sz w:val="24"/>
+                <w:szCs w:val="24"/>
+                <w:lang w:eastAsia="zh-CN"/>
+              </w:rPr>
+              <w:t xml:space="preserve">, </w:t>
+            </w:r>
+            <w:r>
+              <w:rPr>
+                <w:rFonts w:ascii="Times New Roman" w:eastAsia="SimSun" w:hAnsi="Times New Roman" w:cs="Times New Roman"/>
+                <w:sz w:val="24"/>
+                <w:szCs w:val="24"/>
+              </w:rPr>
+              <w:t xml:space="preserve"> </w:t>
+            </w:r>
+            <w:r>
+              <w:rPr>
+                <w:rFonts w:ascii="Times New Roman" w:eastAsia="SimSun" w:hAnsi="Times New Roman" w:cs="Times New Roman"/>
+                <w:sz w:val="24"/>
+                <w:szCs w:val="24"/>
+              </w:rPr>
+              <w:t xml:space="preserve"> </w:t>
+            </w:r>
+            <w:proofErr w:type="spellStart"/>
+            <w:r>
+              <w:rPr>
+                <w:rFonts w:ascii="Times New Roman" w:eastAsia="SimSun" w:hAnsi="Times New Roman" w:cs="Times New Roman"/>
+                <w:sz w:val="24"/>
+                <w:szCs w:val="24"/>
+              </w:rPr>
+              <w:t>kwén</w:t>
+            </w:r>
+            <w:proofErr w:type="spellEnd"/>
+            <w:r>
+              <w:rPr>
+                <w:rFonts w:ascii="Times New Roman" w:eastAsia="SimSun" w:hAnsi="Times New Roman" w:cs="Times New Roman"/>
+                <w:sz w:val="24"/>
+                <w:szCs w:val="24"/>
+              </w:rPr>
+              <w:t xml:space="preserve"> </w:t>
+            </w:r>
+            <w:proofErr w:type="spellStart"/>
+            <w:r>
+              <w:rPr>
+                <w:rFonts w:ascii="Times New Roman" w:eastAsia="SimSun" w:hAnsi="Times New Roman" w:cs="Times New Roman"/>
+                <w:sz w:val="24"/>
+                <w:szCs w:val="24"/>
+              </w:rPr>
+              <w:t>k’</w:t>
+            </w:r>
+            <w:r>
+              <w:rPr>
+                <w:rFonts w:ascii="Times New Roman" w:eastAsia="SimSun" w:hAnsi="Times New Roman" w:cs="Times New Roman"/>
+                <w:sz w:val="24"/>
+                <w:szCs w:val="24"/>
+              </w:rPr>
+              <w:t>ö</w:t>
+            </w:r>
+            <w:r>
+              <w:rPr>
+                <w:rFonts w:ascii="Times New Roman" w:eastAsia="SimSun" w:hAnsi="Times New Roman" w:cs="Times New Roman"/>
+                <w:sz w:val="24"/>
+                <w:szCs w:val="24"/>
+              </w:rPr>
+              <w:t>n</w:t>
+            </w:r>
+            <w:proofErr w:type="spellEnd"/>
+            <w:r>
+              <w:rPr>
+                <w:rFonts w:ascii="Times New Roman" w:eastAsia="SimSun" w:hAnsi="Times New Roman" w:cs="Times New Roman"/>
+                <w:sz w:val="24"/>
+                <w:szCs w:val="24"/>
+              </w:rPr>
+              <w:t xml:space="preserve">’. </w:t>
             </w:r>
           </w:p>
         </w:tc>
@@ -492,7 +3297,7 @@
           <w:p>
             <w:pPr>
               <w:rPr>
-                <w:rFonts w:ascii="Times New Roman" w:hAnsi="Times New Roman" w:cs="Times New Roman"/>
+                <w:rFonts w:ascii="Times New Roman" w:eastAsia="SimSun" w:hAnsi="Times New Roman" w:cs="Times New Roman"/>
                 <w:sz w:val="24"/>
                 <w:szCs w:val="24"/>
               </w:rPr>
@@ -508,49 +3313,77 @@
           <w:p>
             <w:pPr>
               <w:rPr>
-                <w:rFonts w:ascii="Times New Roman" w:hAnsi="Times New Roman" w:cs="Times New Roman"/>
+                <w:rFonts w:ascii="Times New Roman" w:eastAsia="SimSun" w:hAnsi="Times New Roman" w:cs="Times New Roman"/>
                 <w:sz w:val="24"/>
                 <w:szCs w:val="24"/>
               </w:rPr>
             </w:pPr>
             <w:r>
               <w:rPr>
-                <w:rFonts w:ascii="Times New Roman" w:hAnsi="Times New Roman" w:cs="Times New Roman"/>
-                <w:sz w:val="24"/>
-                <w:szCs w:val="24"/>
-              </w:rPr>
-              <w:t>V</w:t>
-            </w:r>
-            <w:r>
-              <w:rPr>
-                <w:rFonts w:ascii="Times New Roman" w:hAnsi="Times New Roman" w:cs="Times New Roman"/>
-                <w:sz w:val="24"/>
-                <w:szCs w:val="24"/>
-              </w:rPr>
-              <w:t xml:space="preserve">igilant, </w:t>
+                <w:rFonts w:ascii="Times New Roman" w:eastAsia="SimSun" w:hAnsi="Times New Roman" w:cs="Times New Roman"/>
+                <w:sz w:val="24"/>
+                <w:szCs w:val="24"/>
+              </w:rPr>
+              <w:t>Vigilant,</w:t>
+            </w:r>
+            <w:r>
+              <w:rPr>
+                <w:rFonts w:ascii="Times New Roman" w:eastAsia="SimSun" w:hAnsi="Times New Roman" w:cs="Times New Roman"/>
+                <w:sz w:val="24"/>
+                <w:szCs w:val="24"/>
+              </w:rPr>
+              <w:t xml:space="preserve"> </w:t>
             </w:r>
             <w:proofErr w:type="spellStart"/>
-            <w:r>
-              <w:rPr>
-                <w:rFonts w:ascii="Times New Roman" w:hAnsi="Times New Roman" w:cs="Times New Roman"/>
-                <w:sz w:val="24"/>
-                <w:szCs w:val="24"/>
-              </w:rPr>
-              <w:t>eA</w:t>
+            <w:proofErr w:type="gramStart"/>
+            <w:r>
+              <w:rPr>
+                <w:rFonts w:ascii="Times New Roman" w:eastAsia="SimSun" w:hAnsi="Times New Roman" w:cs="Times New Roman"/>
+                <w:sz w:val="24"/>
+                <w:szCs w:val="24"/>
+              </w:rPr>
+              <w:t>謹慎</w:t>
             </w:r>
             <w:proofErr w:type="spellEnd"/>
             <w:r>
               <w:rPr>
-                <w:rFonts w:ascii="Times New Roman" w:hAnsi="Times New Roman" w:cs="Times New Roman"/>
-                <w:sz w:val="24"/>
-                <w:szCs w:val="24"/>
-              </w:rPr>
-              <w:t xml:space="preserve"> "</w:t>
+                <w:rFonts w:ascii="Times New Roman" w:eastAsia="SimSun" w:hAnsi="Times New Roman" w:cs="Times New Roman"/>
+                <w:sz w:val="24"/>
+                <w:szCs w:val="24"/>
+                <w:lang w:eastAsia="zh-CN"/>
+              </w:rPr>
+              <w:t>,</w:t>
+            </w:r>
+            <w:r>
+              <w:rPr>
+                <w:rFonts w:ascii="Times New Roman" w:eastAsia="SimSun" w:hAnsi="Times New Roman" w:cs="Times New Roman"/>
+                <w:sz w:val="24"/>
+                <w:szCs w:val="24"/>
+              </w:rPr>
+              <w:t xml:space="preserve"> </w:t>
+            </w:r>
+            <w:r>
+              <w:rPr>
+                <w:rFonts w:ascii="Times New Roman" w:eastAsia="SimSun" w:hAnsi="Times New Roman" w:cs="Times New Roman"/>
+                <w:sz w:val="24"/>
+                <w:szCs w:val="24"/>
+                <w:lang w:eastAsia="zh-CN"/>
+              </w:rPr>
+              <w:t xml:space="preserve">  </w:t>
+            </w:r>
+            <w:proofErr w:type="gramEnd"/>
+            <w:r>
+              <w:rPr>
+                <w:rFonts w:ascii="Times New Roman" w:eastAsia="SimSun" w:hAnsi="Times New Roman" w:cs="Times New Roman"/>
+                <w:sz w:val="24"/>
+                <w:szCs w:val="24"/>
+              </w:rPr>
+              <w:t>‘</w:t>
             </w:r>
             <w:proofErr w:type="spellStart"/>
             <w:r>
               <w:rPr>
-                <w:rFonts w:ascii="Times New Roman" w:hAnsi="Times New Roman" w:cs="Times New Roman"/>
+                <w:rFonts w:ascii="Times New Roman" w:eastAsia="SimSun" w:hAnsi="Times New Roman" w:cs="Times New Roman"/>
                 <w:sz w:val="24"/>
                 <w:szCs w:val="24"/>
               </w:rPr>
@@ -559,7 +3392,7 @@
             <w:proofErr w:type="spellEnd"/>
             <w:r>
               <w:rPr>
-                <w:rFonts w:ascii="Times New Roman" w:hAnsi="Times New Roman" w:cs="Times New Roman"/>
+                <w:rFonts w:ascii="Times New Roman" w:eastAsia="SimSun" w:hAnsi="Times New Roman" w:cs="Times New Roman"/>
                 <w:sz w:val="24"/>
                 <w:szCs w:val="24"/>
               </w:rPr>
@@ -568,7 +3401,7 @@
             <w:proofErr w:type="spellStart"/>
             <w:r>
               <w:rPr>
-                <w:rFonts w:ascii="Times New Roman" w:hAnsi="Times New Roman" w:cs="Times New Roman"/>
+                <w:rFonts w:ascii="Times New Roman" w:eastAsia="SimSun" w:hAnsi="Times New Roman" w:cs="Times New Roman"/>
                 <w:sz w:val="24"/>
                 <w:szCs w:val="24"/>
               </w:rPr>
@@ -577,11 +3410,62 @@
             <w:proofErr w:type="spellEnd"/>
             <w:r>
               <w:rPr>
-                <w:rFonts w:ascii="Times New Roman" w:hAnsi="Times New Roman" w:cs="Times New Roman"/>
-                <w:sz w:val="24"/>
-                <w:szCs w:val="24"/>
-              </w:rPr>
-              <w:t>‘, (be vigilant)</w:t>
+                <w:rFonts w:ascii="Times New Roman" w:eastAsia="SimSun" w:hAnsi="Times New Roman" w:cs="Times New Roman"/>
+                <w:sz w:val="24"/>
+                <w:szCs w:val="24"/>
+              </w:rPr>
+              <w:t>’</w:t>
+            </w:r>
+            <w:r>
+              <w:rPr>
+                <w:rFonts w:ascii="Times New Roman" w:eastAsia="SimSun" w:hAnsi="Times New Roman" w:cs="Times New Roman"/>
+                <w:sz w:val="24"/>
+                <w:szCs w:val="24"/>
+              </w:rPr>
+              <w:t>, (be vigilant)</w:t>
+            </w:r>
+            <w:r>
+              <w:rPr>
+                <w:rFonts w:ascii="Times New Roman" w:eastAsia="SimSun" w:hAnsi="Times New Roman" w:cs="Times New Roman"/>
+                <w:sz w:val="24"/>
+                <w:szCs w:val="24"/>
+              </w:rPr>
+              <w:t xml:space="preserve"> </w:t>
+            </w:r>
+            <w:r>
+              <w:rPr>
+                <w:rFonts w:ascii="Times New Roman" w:eastAsia="SimSun" w:hAnsi="Times New Roman" w:cs="Times New Roman"/>
+                <w:sz w:val="24"/>
+                <w:szCs w:val="24"/>
+                <w:lang w:eastAsia="zh-CN"/>
+              </w:rPr>
+              <w:t xml:space="preserve">  </w:t>
+            </w:r>
+            <w:r>
+              <w:rPr>
+                <w:rFonts w:ascii="Times New Roman" w:eastAsia="SimSun" w:hAnsi="Times New Roman" w:cs="Times New Roman"/>
+                <w:sz w:val="24"/>
+                <w:szCs w:val="24"/>
+                <w:lang w:eastAsia="zh-CN"/>
+              </w:rPr>
+              <w:t>留心</w:t>
+            </w:r>
+            <w:r>
+              <w:rPr>
+                <w:rFonts w:ascii="Times New Roman" w:eastAsia="SimSun" w:hAnsi="Times New Roman" w:cs="Times New Roman"/>
+                <w:sz w:val="24"/>
+                <w:szCs w:val="24"/>
+                <w:lang w:eastAsia="zh-CN"/>
+              </w:rPr>
+              <w:t xml:space="preserve">, </w:t>
+            </w:r>
+            <w:r>
+              <w:rPr>
+                <w:rFonts w:ascii="Times New Roman" w:eastAsia="SimSun" w:hAnsi="Times New Roman" w:cs="Times New Roman"/>
+                <w:sz w:val="24"/>
+                <w:szCs w:val="24"/>
+              </w:rPr>
+              <w:t xml:space="preserve">lieu sing. </w:t>
             </w:r>
           </w:p>
         </w:tc>
@@ -594,18 +3478,312 @@
           <w:p>
             <w:pPr>
               <w:rPr>
-                <w:rFonts w:ascii="Times New Roman" w:hAnsi="Times New Roman" w:cs="Times New Roman"/>
+                <w:rFonts w:ascii="Times New Roman" w:eastAsia="SimSun" w:hAnsi="Times New Roman" w:cs="Times New Roman"/>
                 <w:sz w:val="24"/>
                 <w:szCs w:val="24"/>
               </w:rPr>
             </w:pPr>
-            <w:r>
-              <w:rPr>
-                <w:rFonts w:ascii="Times New Roman" w:hAnsi="Times New Roman" w:cs="Times New Roman"/>
-                <w:sz w:val="24"/>
-                <w:szCs w:val="24"/>
-              </w:rPr>
-              <w:t>Vigour, SQ AJ ki! Jih, tai tsing</w:t>
+            <w:proofErr w:type="spellStart"/>
+            <w:proofErr w:type="gramStart"/>
+            <w:r>
+              <w:rPr>
+                <w:rFonts w:ascii="Times New Roman" w:eastAsia="SimSun" w:hAnsi="Times New Roman" w:cs="Times New Roman"/>
+                <w:sz w:val="24"/>
+                <w:szCs w:val="24"/>
+              </w:rPr>
+              <w:t>Vigour</w:t>
+            </w:r>
+            <w:proofErr w:type="spellEnd"/>
+            <w:r>
+              <w:rPr>
+                <w:rFonts w:ascii="Times New Roman" w:eastAsia="SimSun" w:hAnsi="Times New Roman" w:cs="Times New Roman"/>
+                <w:sz w:val="24"/>
+                <w:szCs w:val="24"/>
+              </w:rPr>
+              <w:t>,</w:t>
+            </w:r>
+            <w:r>
+              <w:rPr>
+                <w:rFonts w:ascii="Times New Roman" w:eastAsia="SimSun" w:hAnsi="Times New Roman" w:cs="Times New Roman"/>
+                <w:sz w:val="24"/>
+                <w:szCs w:val="24"/>
+                <w:lang w:eastAsia="zh-CN"/>
+              </w:rPr>
+              <w:t xml:space="preserve">  </w:t>
+            </w:r>
+            <w:r>
+              <w:rPr>
+                <w:rFonts w:ascii="Times New Roman" w:eastAsia="SimSun" w:hAnsi="Times New Roman" w:cs="Times New Roman"/>
+                <w:sz w:val="24"/>
+                <w:szCs w:val="24"/>
+                <w:lang w:eastAsia="zh-CN"/>
+              </w:rPr>
+              <w:t>氣力</w:t>
+            </w:r>
+            <w:proofErr w:type="gramEnd"/>
+            <w:r>
+              <w:rPr>
+                <w:rFonts w:ascii="Times New Roman" w:eastAsia="SimSun" w:hAnsi="Times New Roman" w:cs="Times New Roman"/>
+                <w:sz w:val="24"/>
+                <w:szCs w:val="24"/>
+                <w:lang w:eastAsia="zh-CN"/>
+              </w:rPr>
+              <w:t xml:space="preserve">, </w:t>
+            </w:r>
+            <w:r>
+              <w:rPr>
+                <w:rFonts w:ascii="Times New Roman" w:eastAsia="SimSun" w:hAnsi="Times New Roman" w:cs="Times New Roman"/>
+                <w:sz w:val="24"/>
+                <w:szCs w:val="24"/>
+              </w:rPr>
+              <w:t xml:space="preserve"> </w:t>
+            </w:r>
+            <w:proofErr w:type="spellStart"/>
+            <w:r>
+              <w:rPr>
+                <w:rFonts w:ascii="Times New Roman" w:eastAsia="SimSun" w:hAnsi="Times New Roman" w:cs="Times New Roman"/>
+                <w:sz w:val="24"/>
+                <w:szCs w:val="24"/>
+              </w:rPr>
+              <w:t>k</w:t>
+            </w:r>
+            <w:r>
+              <w:rPr>
+                <w:rFonts w:ascii="Times New Roman" w:eastAsia="SimSun" w:hAnsi="Times New Roman" w:cs="Times New Roman"/>
+                <w:sz w:val="24"/>
+                <w:szCs w:val="24"/>
+              </w:rPr>
+              <w:t>’í</w:t>
+            </w:r>
+            <w:proofErr w:type="spellEnd"/>
+            <w:r>
+              <w:rPr>
+                <w:rFonts w:ascii="Times New Roman" w:eastAsia="SimSun" w:hAnsi="Times New Roman" w:cs="Times New Roman"/>
+                <w:sz w:val="24"/>
+                <w:szCs w:val="24"/>
+              </w:rPr>
+              <w:t xml:space="preserve">’ </w:t>
+            </w:r>
+            <w:r>
+              <w:rPr>
+                <w:rFonts w:ascii="Times New Roman" w:eastAsia="SimSun" w:hAnsi="Times New Roman" w:cs="Times New Roman"/>
+                <w:sz w:val="24"/>
+                <w:szCs w:val="24"/>
+              </w:rPr>
+              <w:t xml:space="preserve"> </w:t>
+            </w:r>
+            <w:proofErr w:type="spellStart"/>
+            <w:r>
+              <w:rPr>
+                <w:rFonts w:ascii="Times New Roman" w:eastAsia="SimSun" w:hAnsi="Times New Roman" w:cs="Times New Roman"/>
+                <w:sz w:val="24"/>
+                <w:szCs w:val="24"/>
+              </w:rPr>
+              <w:t>l</w:t>
+            </w:r>
+            <w:r>
+              <w:rPr>
+                <w:rFonts w:ascii="Times New Roman" w:eastAsia="SimSun" w:hAnsi="Times New Roman" w:cs="Times New Roman"/>
+                <w:sz w:val="24"/>
+                <w:szCs w:val="24"/>
+              </w:rPr>
+              <w:t>ih</w:t>
+            </w:r>
+            <w:proofErr w:type="spellEnd"/>
+            <w:r>
+              <w:rPr>
+                <w:rFonts w:ascii="Times New Roman" w:eastAsia="SimSun" w:hAnsi="Times New Roman" w:cs="Times New Roman"/>
+                <w:sz w:val="24"/>
+                <w:szCs w:val="24"/>
+              </w:rPr>
+              <w:t xml:space="preserve">, </w:t>
+            </w:r>
+            <w:r>
+              <w:rPr>
+                <w:rFonts w:ascii="Times New Roman" w:eastAsia="SimSun" w:hAnsi="Times New Roman" w:cs="Times New Roman"/>
+                <w:sz w:val="24"/>
+                <w:szCs w:val="24"/>
+                <w:lang w:eastAsia="zh-CN"/>
+              </w:rPr>
+              <w:t xml:space="preserve"> </w:t>
+            </w:r>
+            <w:r>
+              <w:rPr>
+                <w:rFonts w:ascii="Times New Roman" w:eastAsia="SimSun" w:hAnsi="Times New Roman" w:cs="Times New Roman"/>
+                <w:sz w:val="24"/>
+                <w:szCs w:val="24"/>
+                <w:lang w:eastAsia="zh-CN"/>
+              </w:rPr>
+              <w:t>精神</w:t>
+            </w:r>
+            <w:r>
+              <w:rPr>
+                <w:rFonts w:ascii="Times New Roman" w:eastAsia="SimSun" w:hAnsi="Times New Roman" w:cs="Times New Roman"/>
+                <w:sz w:val="24"/>
+                <w:szCs w:val="24"/>
+                <w:lang w:eastAsia="zh-CN"/>
+              </w:rPr>
+              <w:t xml:space="preserve">, </w:t>
+            </w:r>
+            <w:r>
+              <w:rPr>
+                <w:rFonts w:ascii="Times New Roman" w:eastAsia="SimSun" w:hAnsi="Times New Roman" w:cs="Times New Roman"/>
+                <w:sz w:val="24"/>
+                <w:szCs w:val="24"/>
+              </w:rPr>
+              <w:t xml:space="preserve"> </w:t>
+            </w:r>
+            <w:proofErr w:type="spellStart"/>
+            <w:r>
+              <w:rPr>
+                <w:rFonts w:ascii="Times New Roman" w:eastAsia="SimSun" w:hAnsi="Times New Roman" w:cs="Times New Roman"/>
+                <w:sz w:val="24"/>
+                <w:szCs w:val="24"/>
+              </w:rPr>
+              <w:t>tsing</w:t>
+            </w:r>
+            <w:proofErr w:type="spellEnd"/>
+            <w:r>
+              <w:rPr>
+                <w:rFonts w:ascii="Times New Roman" w:eastAsia="SimSun" w:hAnsi="Times New Roman" w:cs="Times New Roman"/>
+                <w:sz w:val="24"/>
+                <w:szCs w:val="24"/>
+              </w:rPr>
+              <w:t xml:space="preserve"> </w:t>
+            </w:r>
+            <w:proofErr w:type="spellStart"/>
+            <w:r>
+              <w:rPr>
+                <w:rFonts w:ascii="Times New Roman" w:eastAsia="SimSun" w:hAnsi="Times New Roman" w:cs="Times New Roman"/>
+                <w:sz w:val="24"/>
+                <w:szCs w:val="24"/>
+              </w:rPr>
+              <w:t>zun</w:t>
+            </w:r>
+            <w:proofErr w:type="spellEnd"/>
+            <w:r>
+              <w:rPr>
+                <w:rFonts w:ascii="Times New Roman" w:eastAsia="SimSun" w:hAnsi="Times New Roman" w:cs="Times New Roman"/>
+                <w:sz w:val="24"/>
+                <w:szCs w:val="24"/>
+              </w:rPr>
+              <w:t>,</w:t>
+            </w:r>
+            <w:r>
+              <w:rPr>
+                <w:rFonts w:ascii="Times New Roman" w:eastAsia="SimSun" w:hAnsi="Times New Roman" w:cs="Times New Roman"/>
+                <w:sz w:val="24"/>
+                <w:szCs w:val="24"/>
+                <w:lang w:eastAsia="zh-CN"/>
+              </w:rPr>
+              <w:t xml:space="preserve"> </w:t>
+            </w:r>
+            <w:r>
+              <w:rPr>
+                <w:rFonts w:ascii="Times New Roman" w:eastAsia="SimSun" w:hAnsi="Times New Roman" w:cs="Times New Roman"/>
+                <w:sz w:val="24"/>
+                <w:szCs w:val="24"/>
+                <w:lang w:eastAsia="zh-CN"/>
+              </w:rPr>
+              <w:t>精</w:t>
+            </w:r>
+            <w:r>
+              <w:rPr>
+                <w:rFonts w:ascii="Times New Roman" w:eastAsia="SimSun" w:hAnsi="Times New Roman" w:cs="Times New Roman"/>
+                <w:sz w:val="24"/>
+                <w:szCs w:val="24"/>
+                <w:lang w:eastAsia="zh-CN"/>
+              </w:rPr>
+              <w:t>氣</w:t>
+            </w:r>
+            <w:r>
+              <w:rPr>
+                <w:rFonts w:ascii="Times New Roman" w:eastAsia="SimSun" w:hAnsi="Times New Roman" w:cs="Times New Roman"/>
+                <w:sz w:val="24"/>
+                <w:szCs w:val="24"/>
+                <w:lang w:eastAsia="zh-CN"/>
+              </w:rPr>
+              <w:t>神</w:t>
+            </w:r>
+            <w:r>
+              <w:rPr>
+                <w:rFonts w:ascii="Times New Roman" w:eastAsia="SimSun" w:hAnsi="Times New Roman" w:cs="Times New Roman"/>
+                <w:sz w:val="24"/>
+                <w:szCs w:val="24"/>
+                <w:lang w:eastAsia="zh-CN"/>
+              </w:rPr>
+              <w:t>,</w:t>
+            </w:r>
+            <w:r>
+              <w:rPr>
+                <w:rFonts w:ascii="Times New Roman" w:eastAsia="SimSun" w:hAnsi="Times New Roman" w:cs="Times New Roman"/>
+                <w:sz w:val="24"/>
+                <w:szCs w:val="24"/>
+              </w:rPr>
+              <w:t xml:space="preserve"> </w:t>
+            </w:r>
+            <w:r>
+              <w:rPr>
+                <w:rFonts w:ascii="Times New Roman" w:eastAsia="SimSun" w:hAnsi="Times New Roman" w:cs="Times New Roman"/>
+                <w:sz w:val="24"/>
+                <w:szCs w:val="24"/>
+                <w:lang w:eastAsia="zh-CN"/>
+              </w:rPr>
+              <w:t xml:space="preserve"> </w:t>
+            </w:r>
+            <w:proofErr w:type="spellStart"/>
+            <w:r>
+              <w:rPr>
+                <w:rFonts w:ascii="Times New Roman" w:eastAsia="SimSun" w:hAnsi="Times New Roman" w:cs="Times New Roman"/>
+                <w:sz w:val="24"/>
+                <w:szCs w:val="24"/>
+              </w:rPr>
+              <w:t>tsing</w:t>
+            </w:r>
+            <w:proofErr w:type="spellEnd"/>
+            <w:r>
+              <w:rPr>
+                <w:rFonts w:ascii="Times New Roman" w:eastAsia="SimSun" w:hAnsi="Times New Roman" w:cs="Times New Roman"/>
+                <w:sz w:val="24"/>
+                <w:szCs w:val="24"/>
+              </w:rPr>
+              <w:t xml:space="preserve"> </w:t>
+            </w:r>
+            <w:proofErr w:type="spellStart"/>
+            <w:r>
+              <w:rPr>
+                <w:rFonts w:ascii="Times New Roman" w:eastAsia="SimSun" w:hAnsi="Times New Roman" w:cs="Times New Roman"/>
+                <w:sz w:val="24"/>
+                <w:szCs w:val="24"/>
+              </w:rPr>
+              <w:t>k’í</w:t>
+            </w:r>
+            <w:proofErr w:type="spellEnd"/>
+            <w:r>
+              <w:rPr>
+                <w:rFonts w:ascii="Times New Roman" w:eastAsia="SimSun" w:hAnsi="Times New Roman" w:cs="Times New Roman"/>
+                <w:sz w:val="24"/>
+                <w:szCs w:val="24"/>
+              </w:rPr>
+              <w:t xml:space="preserve">’ </w:t>
+            </w:r>
+            <w:proofErr w:type="spellStart"/>
+            <w:r>
+              <w:rPr>
+                <w:rFonts w:ascii="Times New Roman" w:eastAsia="SimSun" w:hAnsi="Times New Roman" w:cs="Times New Roman"/>
+                <w:sz w:val="24"/>
+                <w:szCs w:val="24"/>
+              </w:rPr>
+              <w:t>zun</w:t>
+            </w:r>
+            <w:proofErr w:type="spellEnd"/>
+            <w:r>
+              <w:rPr>
+                <w:rFonts w:ascii="Times New Roman" w:eastAsia="SimSun" w:hAnsi="Times New Roman" w:cs="Times New Roman"/>
+                <w:sz w:val="24"/>
+                <w:szCs w:val="24"/>
+              </w:rPr>
+              <w:t xml:space="preserve">. </w:t>
             </w:r>
           </w:p>
         </w:tc>
@@ -618,39 +3796,69 @@
           <w:p>
             <w:pPr>
               <w:rPr>
-                <w:rFonts w:ascii="Times New Roman" w:hAnsi="Times New Roman" w:cs="Times New Roman"/>
+                <w:rFonts w:ascii="Times New Roman" w:eastAsia="SimSun" w:hAnsi="Times New Roman" w:cs="Times New Roman"/>
                 <w:sz w:val="24"/>
                 <w:szCs w:val="24"/>
               </w:rPr>
             </w:pPr>
-            <w:r>
-              <w:rPr>
-                <w:rFonts w:ascii="Times New Roman" w:hAnsi="Times New Roman" w:cs="Times New Roman"/>
-                <w:sz w:val="24"/>
-                <w:szCs w:val="24"/>
-              </w:rPr>
+            <w:proofErr w:type="gramStart"/>
+            <w:r>
+              <w:rPr>
+                <w:rFonts w:ascii="Times New Roman" w:eastAsia="SimSun" w:hAnsi="Times New Roman" w:cs="Times New Roman"/>
+                <w:sz w:val="24"/>
+                <w:szCs w:val="24"/>
+              </w:rPr>
+              <w:lastRenderedPageBreak/>
               <w:t>Vigorous</w:t>
             </w:r>
             <w:r>
               <w:rPr>
-                <w:rFonts w:ascii="Times New Roman" w:hAnsi="Times New Roman" w:cs="Times New Roman"/>
-                <w:sz w:val="24"/>
-                <w:szCs w:val="24"/>
+                <w:rFonts w:ascii="Times New Roman" w:eastAsia="SimSun" w:hAnsi="Times New Roman" w:cs="Times New Roman"/>
+                <w:sz w:val="24"/>
+                <w:szCs w:val="24"/>
+              </w:rPr>
+              <w:t>,</w:t>
+            </w:r>
+            <w:r>
+              <w:rPr>
+                <w:rFonts w:ascii="Times New Roman" w:eastAsia="SimSun" w:hAnsi="Times New Roman" w:cs="Times New Roman"/>
+                <w:sz w:val="24"/>
+                <w:szCs w:val="24"/>
+                <w:lang w:eastAsia="zh-CN"/>
+              </w:rPr>
+              <w:t xml:space="preserve">  </w:t>
+            </w:r>
+            <w:r>
+              <w:rPr>
+                <w:rFonts w:ascii="Times New Roman" w:eastAsia="SimSun" w:hAnsi="Times New Roman" w:cs="Times New Roman"/>
+                <w:sz w:val="24"/>
+                <w:szCs w:val="24"/>
+                <w:lang w:eastAsia="zh-CN"/>
+              </w:rPr>
+              <w:t>健壮</w:t>
+            </w:r>
+            <w:proofErr w:type="gramEnd"/>
+            <w:r>
+              <w:rPr>
+                <w:rFonts w:ascii="Times New Roman" w:eastAsia="SimSun" w:hAnsi="Times New Roman" w:cs="Times New Roman"/>
+                <w:sz w:val="24"/>
+                <w:szCs w:val="24"/>
+                <w:lang w:eastAsia="zh-CN"/>
               </w:rPr>
               <w:t xml:space="preserve">, </w:t>
             </w:r>
             <w:r>
               <w:rPr>
-                <w:rFonts w:ascii="Times New Roman" w:hAnsi="Times New Roman" w:cs="Times New Roman"/>
-                <w:sz w:val="24"/>
-                <w:szCs w:val="24"/>
-              </w:rPr>
-              <w:t xml:space="preserve">Aidt 31 </w:t>
+                <w:rFonts w:ascii="Times New Roman" w:eastAsia="SimSun" w:hAnsi="Times New Roman" w:cs="Times New Roman"/>
+                <w:sz w:val="24"/>
+                <w:szCs w:val="24"/>
+              </w:rPr>
+              <w:t xml:space="preserve"> </w:t>
             </w:r>
             <w:proofErr w:type="spellStart"/>
             <w:r>
               <w:rPr>
-                <w:rFonts w:ascii="Times New Roman" w:hAnsi="Times New Roman" w:cs="Times New Roman"/>
+                <w:rFonts w:ascii="Times New Roman" w:eastAsia="SimSun" w:hAnsi="Times New Roman" w:cs="Times New Roman"/>
                 <w:sz w:val="24"/>
                 <w:szCs w:val="24"/>
               </w:rPr>
@@ -659,16 +3867,24 @@
             <w:proofErr w:type="spellEnd"/>
             <w:r>
               <w:rPr>
-                <w:rFonts w:ascii="Times New Roman" w:hAnsi="Times New Roman" w:cs="Times New Roman"/>
-                <w:sz w:val="24"/>
-                <w:szCs w:val="24"/>
-              </w:rPr>
-              <w:t xml:space="preserve">‘ </w:t>
+                <w:rFonts w:ascii="Times New Roman" w:eastAsia="SimSun" w:hAnsi="Times New Roman" w:cs="Times New Roman"/>
+                <w:sz w:val="24"/>
+                <w:szCs w:val="24"/>
+              </w:rPr>
+              <w:t>’</w:t>
+            </w:r>
+            <w:r>
+              <w:rPr>
+                <w:rFonts w:ascii="Times New Roman" w:eastAsia="SimSun" w:hAnsi="Times New Roman" w:cs="Times New Roman"/>
+                <w:sz w:val="24"/>
+                <w:szCs w:val="24"/>
+              </w:rPr>
+              <w:t xml:space="preserve"> </w:t>
             </w:r>
             <w:proofErr w:type="spellStart"/>
             <w:r>
               <w:rPr>
-                <w:rFonts w:ascii="Times New Roman" w:hAnsi="Times New Roman" w:cs="Times New Roman"/>
+                <w:rFonts w:ascii="Times New Roman" w:eastAsia="SimSun" w:hAnsi="Times New Roman" w:cs="Times New Roman"/>
                 <w:sz w:val="24"/>
                 <w:szCs w:val="24"/>
               </w:rPr>
@@ -677,11 +3893,11 @@
             <w:proofErr w:type="spellEnd"/>
             <w:r>
               <w:rPr>
-                <w:rFonts w:ascii="Times New Roman" w:hAnsi="Times New Roman" w:cs="Times New Roman"/>
-                <w:sz w:val="24"/>
-                <w:szCs w:val="24"/>
-              </w:rPr>
-              <w:t>*,</w:t>
+                <w:rFonts w:ascii="Times New Roman" w:eastAsia="SimSun" w:hAnsi="Times New Roman" w:cs="Times New Roman"/>
+                <w:sz w:val="24"/>
+                <w:szCs w:val="24"/>
+              </w:rPr>
+              <w:t xml:space="preserve">’. </w:t>
             </w:r>
           </w:p>
         </w:tc>
@@ -694,18 +3910,237 @@
           <w:p>
             <w:pPr>
               <w:rPr>
-                <w:rFonts w:ascii="Times New Roman" w:hAnsi="Times New Roman" w:cs="Times New Roman"/>
+                <w:rFonts w:ascii="Times New Roman" w:eastAsia="SimSun" w:hAnsi="Times New Roman" w:cs="Times New Roman"/>
                 <w:sz w:val="24"/>
                 <w:szCs w:val="24"/>
               </w:rPr>
             </w:pPr>
-            <w:r>
-              <w:rPr>
-                <w:rFonts w:ascii="Times New Roman" w:hAnsi="Times New Roman" w:cs="Times New Roman"/>
-                <w:sz w:val="24"/>
-                <w:szCs w:val="24"/>
-              </w:rPr>
-              <w:t>Vile, Ig dzien‘, Hi pe! dzien*, np bw</w:t>
+            <w:proofErr w:type="gramStart"/>
+            <w:r>
+              <w:rPr>
+                <w:rFonts w:ascii="Times New Roman" w:eastAsia="SimSun" w:hAnsi="Times New Roman" w:cs="Times New Roman"/>
+                <w:sz w:val="24"/>
+                <w:szCs w:val="24"/>
+              </w:rPr>
+              <w:t xml:space="preserve">Vile, </w:t>
+            </w:r>
+            <w:r>
+              <w:rPr>
+                <w:rFonts w:ascii="Times New Roman" w:eastAsia="SimSun" w:hAnsi="Times New Roman" w:cs="Times New Roman"/>
+                <w:sz w:val="24"/>
+                <w:szCs w:val="24"/>
+                <w:lang w:eastAsia="zh-CN"/>
+              </w:rPr>
+              <w:t xml:space="preserve">  </w:t>
+            </w:r>
+            <w:proofErr w:type="gramEnd"/>
+            <w:r>
+              <w:rPr>
+                <w:rFonts w:ascii="Times New Roman" w:eastAsia="SimSun" w:hAnsi="Times New Roman" w:cs="Times New Roman"/>
+                <w:sz w:val="24"/>
+                <w:szCs w:val="24"/>
+                <w:lang w:eastAsia="zh-CN"/>
+              </w:rPr>
+              <w:t>賤</w:t>
+            </w:r>
+            <w:r>
+              <w:rPr>
+                <w:rFonts w:ascii="Times New Roman" w:eastAsia="SimSun" w:hAnsi="Times New Roman" w:cs="Times New Roman"/>
+                <w:sz w:val="24"/>
+                <w:szCs w:val="24"/>
+                <w:lang w:eastAsia="zh-CN"/>
+              </w:rPr>
+              <w:t xml:space="preserve">, </w:t>
+            </w:r>
+            <w:r>
+              <w:rPr>
+                <w:rFonts w:ascii="Times New Roman" w:eastAsia="SimSun" w:hAnsi="Times New Roman" w:cs="Times New Roman"/>
+                <w:sz w:val="24"/>
+                <w:szCs w:val="24"/>
+              </w:rPr>
+              <w:t xml:space="preserve"> </w:t>
+            </w:r>
+            <w:proofErr w:type="spellStart"/>
+            <w:r>
+              <w:rPr>
+                <w:rFonts w:ascii="Times New Roman" w:eastAsia="SimSun" w:hAnsi="Times New Roman" w:cs="Times New Roman"/>
+                <w:sz w:val="24"/>
+                <w:szCs w:val="24"/>
+              </w:rPr>
+              <w:t>dzien</w:t>
+            </w:r>
+            <w:proofErr w:type="spellEnd"/>
+            <w:r>
+              <w:rPr>
+                <w:rFonts w:ascii="Times New Roman" w:eastAsia="SimSun" w:hAnsi="Times New Roman" w:cs="Times New Roman"/>
+                <w:sz w:val="24"/>
+                <w:szCs w:val="24"/>
+              </w:rPr>
+              <w:t>’</w:t>
+            </w:r>
+            <w:r>
+              <w:rPr>
+                <w:rFonts w:ascii="Times New Roman" w:eastAsia="SimSun" w:hAnsi="Times New Roman" w:cs="Times New Roman"/>
+                <w:sz w:val="24"/>
+                <w:szCs w:val="24"/>
+              </w:rPr>
+              <w:t>,</w:t>
+            </w:r>
+            <w:r>
+              <w:rPr>
+                <w:rFonts w:ascii="Times New Roman" w:eastAsia="SimSun" w:hAnsi="Times New Roman" w:cs="Times New Roman"/>
+                <w:sz w:val="24"/>
+                <w:szCs w:val="24"/>
+              </w:rPr>
+              <w:t xml:space="preserve"> </w:t>
+            </w:r>
+            <w:proofErr w:type="spellStart"/>
+            <w:r>
+              <w:rPr>
+                <w:rFonts w:ascii="Times New Roman" w:eastAsia="SimSun" w:hAnsi="Times New Roman" w:cs="Times New Roman"/>
+                <w:sz w:val="24"/>
+                <w:szCs w:val="24"/>
+              </w:rPr>
+              <w:t>卑賤</w:t>
+            </w:r>
+            <w:proofErr w:type="spellEnd"/>
+            <w:r>
+              <w:rPr>
+                <w:rFonts w:ascii="Times New Roman" w:eastAsia="SimSun" w:hAnsi="Times New Roman" w:cs="Times New Roman"/>
+                <w:sz w:val="24"/>
+                <w:szCs w:val="24"/>
+                <w:lang w:eastAsia="zh-CN"/>
+              </w:rPr>
+              <w:t>,</w:t>
+            </w:r>
+            <w:r>
+              <w:rPr>
+                <w:rFonts w:ascii="Times New Roman" w:eastAsia="SimSun" w:hAnsi="Times New Roman" w:cs="Times New Roman"/>
+                <w:sz w:val="24"/>
+                <w:szCs w:val="24"/>
+              </w:rPr>
+              <w:t xml:space="preserve"> </w:t>
+            </w:r>
+            <w:r>
+              <w:rPr>
+                <w:rFonts w:ascii="Times New Roman" w:eastAsia="SimSun" w:hAnsi="Times New Roman" w:cs="Times New Roman"/>
+                <w:sz w:val="24"/>
+                <w:szCs w:val="24"/>
+              </w:rPr>
+              <w:t xml:space="preserve"> </w:t>
+            </w:r>
+            <w:proofErr w:type="spellStart"/>
+            <w:r>
+              <w:rPr>
+                <w:rFonts w:ascii="Times New Roman" w:eastAsia="SimSun" w:hAnsi="Times New Roman" w:cs="Times New Roman"/>
+                <w:sz w:val="24"/>
+                <w:szCs w:val="24"/>
+              </w:rPr>
+              <w:t>p</w:t>
+            </w:r>
+            <w:r>
+              <w:rPr>
+                <w:rFonts w:ascii="Times New Roman" w:eastAsia="SimSun" w:hAnsi="Times New Roman" w:cs="Times New Roman"/>
+                <w:sz w:val="24"/>
+                <w:szCs w:val="24"/>
+              </w:rPr>
+              <w:t>é</w:t>
+            </w:r>
+            <w:proofErr w:type="spellEnd"/>
+            <w:r>
+              <w:rPr>
+                <w:rFonts w:ascii="Times New Roman" w:eastAsia="SimSun" w:hAnsi="Times New Roman" w:cs="Times New Roman"/>
+                <w:sz w:val="24"/>
+                <w:szCs w:val="24"/>
+              </w:rPr>
+              <w:t>’</w:t>
+            </w:r>
+            <w:r>
+              <w:rPr>
+                <w:rFonts w:ascii="Times New Roman" w:eastAsia="SimSun" w:hAnsi="Times New Roman" w:cs="Times New Roman"/>
+                <w:sz w:val="24"/>
+                <w:szCs w:val="24"/>
+              </w:rPr>
+              <w:t xml:space="preserve"> </w:t>
+            </w:r>
+            <w:proofErr w:type="spellStart"/>
+            <w:r>
+              <w:rPr>
+                <w:rFonts w:ascii="Times New Roman" w:eastAsia="SimSun" w:hAnsi="Times New Roman" w:cs="Times New Roman"/>
+                <w:sz w:val="24"/>
+                <w:szCs w:val="24"/>
+              </w:rPr>
+              <w:t>dzien</w:t>
+            </w:r>
+            <w:proofErr w:type="spellEnd"/>
+            <w:r>
+              <w:rPr>
+                <w:rFonts w:ascii="Times New Roman" w:eastAsia="SimSun" w:hAnsi="Times New Roman" w:cs="Times New Roman"/>
+                <w:sz w:val="24"/>
+                <w:szCs w:val="24"/>
+              </w:rPr>
+              <w:t>’</w:t>
+            </w:r>
+            <w:r>
+              <w:rPr>
+                <w:rFonts w:ascii="Times New Roman" w:eastAsia="SimSun" w:hAnsi="Times New Roman" w:cs="Times New Roman"/>
+                <w:sz w:val="24"/>
+                <w:szCs w:val="24"/>
+              </w:rPr>
+              <w:t xml:space="preserve">, </w:t>
+            </w:r>
+            <w:r>
+              <w:rPr>
+                <w:rFonts w:ascii="Times New Roman" w:eastAsia="SimSun" w:hAnsi="Times New Roman" w:cs="Times New Roman"/>
+                <w:sz w:val="24"/>
+                <w:szCs w:val="24"/>
+                <w:lang w:eastAsia="zh-CN"/>
+              </w:rPr>
+              <w:t xml:space="preserve">  </w:t>
+            </w:r>
+            <w:r>
+              <w:rPr>
+                <w:rFonts w:ascii="Times New Roman" w:eastAsia="SimSun" w:hAnsi="Times New Roman" w:cs="Times New Roman"/>
+                <w:sz w:val="24"/>
+                <w:szCs w:val="24"/>
+                <w:lang w:eastAsia="zh-CN"/>
+              </w:rPr>
+              <w:t>鄙陋</w:t>
+            </w:r>
+            <w:r>
+              <w:rPr>
+                <w:rFonts w:ascii="Times New Roman" w:eastAsia="SimSun" w:hAnsi="Times New Roman" w:cs="Times New Roman"/>
+                <w:sz w:val="24"/>
+                <w:szCs w:val="24"/>
+                <w:lang w:eastAsia="zh-CN"/>
+              </w:rPr>
+              <w:t xml:space="preserve">,  </w:t>
+            </w:r>
+            <w:r>
+              <w:rPr>
+                <w:rFonts w:ascii="Times New Roman" w:eastAsia="SimSun" w:hAnsi="Times New Roman" w:cs="Times New Roman"/>
+                <w:sz w:val="24"/>
+                <w:szCs w:val="24"/>
+              </w:rPr>
+              <w:t>‘</w:t>
+            </w:r>
+            <w:proofErr w:type="spellStart"/>
+            <w:r>
+              <w:rPr>
+                <w:rFonts w:ascii="Times New Roman" w:eastAsia="SimSun" w:hAnsi="Times New Roman" w:cs="Times New Roman"/>
+                <w:sz w:val="24"/>
+                <w:szCs w:val="24"/>
+              </w:rPr>
+              <w:t>pí</w:t>
+            </w:r>
+            <w:proofErr w:type="spellEnd"/>
+            <w:r>
+              <w:rPr>
+                <w:rFonts w:ascii="Times New Roman" w:eastAsia="SimSun" w:hAnsi="Times New Roman" w:cs="Times New Roman"/>
+                <w:sz w:val="24"/>
+                <w:szCs w:val="24"/>
+              </w:rPr>
+              <w:t xml:space="preserve"> leu’. </w:t>
             </w:r>
           </w:p>
         </w:tc>
@@ -718,18 +4153,81 @@
           <w:p>
             <w:pPr>
               <w:rPr>
-                <w:rFonts w:ascii="Times New Roman" w:hAnsi="Times New Roman" w:cs="Times New Roman"/>
+                <w:rFonts w:ascii="Times New Roman" w:eastAsia="SimSun" w:hAnsi="Times New Roman" w:cs="Times New Roman"/>
                 <w:sz w:val="24"/>
                 <w:szCs w:val="24"/>
               </w:rPr>
             </w:pPr>
             <w:r>
               <w:rPr>
-                <w:rFonts w:ascii="Times New Roman" w:hAnsi="Times New Roman" w:cs="Times New Roman"/>
-                <w:sz w:val="24"/>
-                <w:szCs w:val="24"/>
-              </w:rPr>
-              <w:t>Vilify, BBs hwe‘’pong.</w:t>
+                <w:rFonts w:ascii="Times New Roman" w:eastAsia="SimSun" w:hAnsi="Times New Roman" w:cs="Times New Roman"/>
+                <w:sz w:val="24"/>
+                <w:szCs w:val="24"/>
+              </w:rPr>
+              <w:t>Vilify,</w:t>
+            </w:r>
+            <w:r>
+              <w:rPr>
+                <w:rFonts w:ascii="Times New Roman" w:eastAsia="SimSun" w:hAnsi="Times New Roman" w:cs="Times New Roman"/>
+                <w:sz w:val="24"/>
+                <w:szCs w:val="24"/>
+                <w:lang w:eastAsia="zh-CN"/>
+              </w:rPr>
+              <w:t xml:space="preserve"> </w:t>
+            </w:r>
+            <w:proofErr w:type="gramStart"/>
+            <w:r>
+              <w:rPr>
+                <w:rFonts w:ascii="Times New Roman" w:eastAsia="SimSun" w:hAnsi="Times New Roman" w:cs="Times New Roman"/>
+                <w:sz w:val="24"/>
+                <w:szCs w:val="24"/>
+                <w:lang w:eastAsia="zh-CN"/>
+              </w:rPr>
+              <w:t>毀謗</w:t>
+            </w:r>
+            <w:r>
+              <w:rPr>
+                <w:rFonts w:ascii="Times New Roman" w:eastAsia="SimSun" w:hAnsi="Times New Roman" w:cs="Times New Roman"/>
+                <w:sz w:val="24"/>
+                <w:szCs w:val="24"/>
+                <w:lang w:eastAsia="zh-CN"/>
+              </w:rPr>
+              <w:t xml:space="preserve">,  </w:t>
+            </w:r>
+            <w:r>
+              <w:rPr>
+                <w:rFonts w:ascii="Times New Roman" w:eastAsia="SimSun" w:hAnsi="Times New Roman" w:cs="Times New Roman"/>
+                <w:sz w:val="24"/>
+                <w:szCs w:val="24"/>
+              </w:rPr>
+              <w:t xml:space="preserve"> </w:t>
+            </w:r>
+            <w:proofErr w:type="spellStart"/>
+            <w:proofErr w:type="gramEnd"/>
+            <w:r>
+              <w:rPr>
+                <w:rFonts w:ascii="Times New Roman" w:eastAsia="SimSun" w:hAnsi="Times New Roman" w:cs="Times New Roman"/>
+                <w:sz w:val="24"/>
+                <w:szCs w:val="24"/>
+              </w:rPr>
+              <w:t>hwe</w:t>
+            </w:r>
+            <w:proofErr w:type="spellEnd"/>
+            <w:r>
+              <w:rPr>
+                <w:rFonts w:ascii="Times New Roman" w:eastAsia="SimSun" w:hAnsi="Times New Roman" w:cs="Times New Roman"/>
+                <w:sz w:val="24"/>
+                <w:szCs w:val="24"/>
+              </w:rPr>
+              <w:t>’   ‘</w:t>
+            </w:r>
+            <w:r>
+              <w:rPr>
+                <w:rFonts w:ascii="Times New Roman" w:eastAsia="SimSun" w:hAnsi="Times New Roman" w:cs="Times New Roman"/>
+                <w:sz w:val="24"/>
+                <w:szCs w:val="24"/>
+              </w:rPr>
+              <w:t>pong.</w:t>
             </w:r>
           </w:p>
         </w:tc>
@@ -742,19 +4240,336 @@
           <w:p>
             <w:pPr>
               <w:rPr>
-                <w:rFonts w:ascii="Times New Roman" w:hAnsi="Times New Roman" w:cs="Times New Roman"/>
+                <w:rFonts w:ascii="Times New Roman" w:eastAsia="SimSun" w:hAnsi="Times New Roman" w:cs="Times New Roman"/>
                 <w:sz w:val="24"/>
                 <w:szCs w:val="24"/>
               </w:rPr>
             </w:pPr>
             <w:r>
               <w:rPr>
-                <w:rFonts w:ascii="Times New Roman" w:hAnsi="Times New Roman" w:cs="Times New Roman"/>
-                <w:sz w:val="24"/>
-                <w:szCs w:val="24"/>
-              </w:rPr>
-              <w:lastRenderedPageBreak/>
-              <w:t>Village, if t’sun, HE -t’sun tsong, Ae</w:t>
+                <w:rFonts w:ascii="Times New Roman" w:eastAsia="SimSun" w:hAnsi="Times New Roman" w:cs="Times New Roman"/>
+                <w:sz w:val="24"/>
+                <w:szCs w:val="24"/>
+              </w:rPr>
+              <w:t>Village,</w:t>
+            </w:r>
+            <w:r>
+              <w:rPr>
+                <w:rFonts w:ascii="Times New Roman" w:eastAsia="SimSun" w:hAnsi="Times New Roman" w:cs="Times New Roman"/>
+                <w:sz w:val="24"/>
+                <w:szCs w:val="24"/>
+                <w:lang w:eastAsia="zh-CN"/>
+              </w:rPr>
+              <w:t xml:space="preserve"> </w:t>
+            </w:r>
+            <w:proofErr w:type="gramStart"/>
+            <w:r>
+              <w:rPr>
+                <w:rFonts w:ascii="Times New Roman" w:eastAsia="SimSun" w:hAnsi="Times New Roman" w:cs="Times New Roman"/>
+                <w:sz w:val="24"/>
+                <w:szCs w:val="24"/>
+                <w:lang w:eastAsia="zh-CN"/>
+              </w:rPr>
+              <w:t>村</w:t>
+            </w:r>
+            <w:r>
+              <w:rPr>
+                <w:rFonts w:ascii="Times New Roman" w:eastAsia="SimSun" w:hAnsi="Times New Roman" w:cs="Times New Roman"/>
+                <w:sz w:val="24"/>
+                <w:szCs w:val="24"/>
+                <w:lang w:eastAsia="zh-CN"/>
+              </w:rPr>
+              <w:t>,</w:t>
+            </w:r>
+            <w:r>
+              <w:rPr>
+                <w:rFonts w:ascii="Times New Roman" w:eastAsia="SimSun" w:hAnsi="Times New Roman" w:cs="Times New Roman"/>
+                <w:sz w:val="24"/>
+                <w:szCs w:val="24"/>
+              </w:rPr>
+              <w:t xml:space="preserve"> </w:t>
+            </w:r>
+            <w:r>
+              <w:rPr>
+                <w:rFonts w:ascii="Times New Roman" w:eastAsia="SimSun" w:hAnsi="Times New Roman" w:cs="Times New Roman"/>
+                <w:sz w:val="24"/>
+                <w:szCs w:val="24"/>
+              </w:rPr>
+              <w:t xml:space="preserve"> </w:t>
+            </w:r>
+            <w:proofErr w:type="spellStart"/>
+            <w:r>
+              <w:rPr>
+                <w:rFonts w:ascii="Times New Roman" w:eastAsia="SimSun" w:hAnsi="Times New Roman" w:cs="Times New Roman"/>
+                <w:sz w:val="24"/>
+                <w:szCs w:val="24"/>
+              </w:rPr>
+              <w:t>t</w:t>
+            </w:r>
+            <w:r>
+              <w:rPr>
+                <w:rFonts w:ascii="Times New Roman" w:eastAsia="SimSun" w:hAnsi="Times New Roman" w:cs="Times New Roman"/>
+                <w:sz w:val="24"/>
+                <w:szCs w:val="24"/>
+              </w:rPr>
+              <w:t>’</w:t>
+            </w:r>
+            <w:r>
+              <w:rPr>
+                <w:rFonts w:ascii="Times New Roman" w:eastAsia="SimSun" w:hAnsi="Times New Roman" w:cs="Times New Roman"/>
+                <w:sz w:val="24"/>
+                <w:szCs w:val="24"/>
+              </w:rPr>
+              <w:t>sun</w:t>
+            </w:r>
+            <w:proofErr w:type="spellEnd"/>
+            <w:proofErr w:type="gramEnd"/>
+            <w:r>
+              <w:rPr>
+                <w:rFonts w:ascii="Times New Roman" w:eastAsia="SimSun" w:hAnsi="Times New Roman" w:cs="Times New Roman"/>
+                <w:sz w:val="24"/>
+                <w:szCs w:val="24"/>
+              </w:rPr>
+              <w:t xml:space="preserve">, </w:t>
+            </w:r>
+            <w:r>
+              <w:rPr>
+                <w:rFonts w:ascii="Times New Roman" w:eastAsia="SimSun" w:hAnsi="Times New Roman" w:cs="Times New Roman"/>
+                <w:sz w:val="24"/>
+                <w:szCs w:val="24"/>
+                <w:lang w:eastAsia="zh-CN"/>
+              </w:rPr>
+              <w:t xml:space="preserve"> </w:t>
+            </w:r>
+            <w:r>
+              <w:rPr>
+                <w:rFonts w:ascii="Times New Roman" w:eastAsia="SimSun" w:hAnsi="Times New Roman" w:cs="Times New Roman"/>
+                <w:sz w:val="24"/>
+                <w:szCs w:val="24"/>
+                <w:lang w:eastAsia="zh-CN"/>
+              </w:rPr>
+              <w:t>村庄</w:t>
+            </w:r>
+            <w:r>
+              <w:rPr>
+                <w:rFonts w:ascii="Times New Roman" w:eastAsia="SimSun" w:hAnsi="Times New Roman" w:cs="Times New Roman"/>
+                <w:sz w:val="24"/>
+                <w:szCs w:val="24"/>
+                <w:lang w:eastAsia="zh-CN"/>
+              </w:rPr>
+              <w:t xml:space="preserve">, </w:t>
+            </w:r>
+            <w:r>
+              <w:rPr>
+                <w:rFonts w:ascii="Times New Roman" w:eastAsia="SimSun" w:hAnsi="Times New Roman" w:cs="Times New Roman"/>
+                <w:sz w:val="24"/>
+                <w:szCs w:val="24"/>
+              </w:rPr>
+              <w:t xml:space="preserve"> </w:t>
+            </w:r>
+            <w:proofErr w:type="spellStart"/>
+            <w:r>
+              <w:rPr>
+                <w:rFonts w:ascii="Times New Roman" w:eastAsia="SimSun" w:hAnsi="Times New Roman" w:cs="Times New Roman"/>
+                <w:sz w:val="24"/>
+                <w:szCs w:val="24"/>
+              </w:rPr>
+              <w:t>t</w:t>
+            </w:r>
+            <w:r>
+              <w:rPr>
+                <w:rFonts w:ascii="Times New Roman" w:eastAsia="SimSun" w:hAnsi="Times New Roman" w:cs="Times New Roman"/>
+                <w:sz w:val="24"/>
+                <w:szCs w:val="24"/>
+              </w:rPr>
+              <w:t>’sun</w:t>
+            </w:r>
+            <w:proofErr w:type="spellEnd"/>
+            <w:r>
+              <w:rPr>
+                <w:rFonts w:ascii="Times New Roman" w:eastAsia="SimSun" w:hAnsi="Times New Roman" w:cs="Times New Roman"/>
+                <w:sz w:val="24"/>
+                <w:szCs w:val="24"/>
+              </w:rPr>
+              <w:t xml:space="preserve"> </w:t>
+            </w:r>
+            <w:proofErr w:type="spellStart"/>
+            <w:r>
+              <w:rPr>
+                <w:rFonts w:ascii="Times New Roman" w:eastAsia="SimSun" w:hAnsi="Times New Roman" w:cs="Times New Roman"/>
+                <w:sz w:val="24"/>
+                <w:szCs w:val="24"/>
+              </w:rPr>
+              <w:t>tsong</w:t>
+            </w:r>
+            <w:proofErr w:type="spellEnd"/>
+            <w:r>
+              <w:rPr>
+                <w:rFonts w:ascii="Times New Roman" w:eastAsia="SimSun" w:hAnsi="Times New Roman" w:cs="Times New Roman"/>
+                <w:sz w:val="24"/>
+                <w:szCs w:val="24"/>
+              </w:rPr>
+              <w:t xml:space="preserve">, </w:t>
+            </w:r>
+            <w:r>
+              <w:rPr>
+                <w:rFonts w:ascii="Times New Roman" w:eastAsia="SimSun" w:hAnsi="Times New Roman" w:cs="Times New Roman"/>
+                <w:sz w:val="24"/>
+                <w:szCs w:val="24"/>
+                <w:lang w:eastAsia="zh-CN"/>
+              </w:rPr>
+              <w:t>村</w:t>
+            </w:r>
+            <w:r>
+              <w:rPr>
+                <w:rFonts w:ascii="Times New Roman" w:eastAsia="SimSun" w:hAnsi="Times New Roman" w:cs="Times New Roman"/>
+                <w:sz w:val="24"/>
+                <w:szCs w:val="24"/>
+                <w:lang w:eastAsia="zh-CN"/>
+              </w:rPr>
+              <w:t>巷</w:t>
+            </w:r>
+            <w:r>
+              <w:rPr>
+                <w:rFonts w:ascii="Times New Roman" w:eastAsia="SimSun" w:hAnsi="Times New Roman" w:cs="Times New Roman"/>
+                <w:sz w:val="24"/>
+                <w:szCs w:val="24"/>
+                <w:lang w:eastAsia="zh-CN"/>
+              </w:rPr>
+              <w:t xml:space="preserve">, </w:t>
+            </w:r>
+            <w:r>
+              <w:rPr>
+                <w:rFonts w:ascii="Times New Roman" w:eastAsia="SimSun" w:hAnsi="Times New Roman" w:cs="Times New Roman"/>
+                <w:sz w:val="24"/>
+                <w:szCs w:val="24"/>
+                <w:lang w:eastAsia="zh-CN"/>
+              </w:rPr>
+              <w:t xml:space="preserve"> </w:t>
+            </w:r>
+            <w:r>
+              <w:rPr>
+                <w:rFonts w:ascii="Times New Roman" w:eastAsia="SimSun" w:hAnsi="Times New Roman" w:cs="Times New Roman"/>
+                <w:sz w:val="24"/>
+                <w:szCs w:val="24"/>
+              </w:rPr>
+              <w:t xml:space="preserve"> </w:t>
+            </w:r>
+            <w:proofErr w:type="spellStart"/>
+            <w:r>
+              <w:rPr>
+                <w:rFonts w:ascii="Times New Roman" w:eastAsia="SimSun" w:hAnsi="Times New Roman" w:cs="Times New Roman"/>
+                <w:sz w:val="24"/>
+                <w:szCs w:val="24"/>
+              </w:rPr>
+              <w:t>t’sun</w:t>
+            </w:r>
+            <w:proofErr w:type="spellEnd"/>
+            <w:r>
+              <w:rPr>
+                <w:rFonts w:ascii="Times New Roman" w:eastAsia="SimSun" w:hAnsi="Times New Roman" w:cs="Times New Roman"/>
+                <w:sz w:val="24"/>
+                <w:szCs w:val="24"/>
+              </w:rPr>
+              <w:t xml:space="preserve"> </w:t>
+            </w:r>
+            <w:proofErr w:type="spellStart"/>
+            <w:r>
+              <w:rPr>
+                <w:rFonts w:ascii="Times New Roman" w:eastAsia="SimSun" w:hAnsi="Times New Roman" w:cs="Times New Roman"/>
+                <w:sz w:val="24"/>
+                <w:szCs w:val="24"/>
+              </w:rPr>
+              <w:t>hong</w:t>
+            </w:r>
+            <w:proofErr w:type="spellEnd"/>
+            <w:r>
+              <w:rPr>
+                <w:rFonts w:ascii="Times New Roman" w:eastAsia="SimSun" w:hAnsi="Times New Roman" w:cs="Times New Roman"/>
+                <w:sz w:val="24"/>
+                <w:szCs w:val="24"/>
+              </w:rPr>
+              <w:t>’,</w:t>
+            </w:r>
+            <w:r>
+              <w:rPr>
+                <w:rFonts w:ascii="Times New Roman" w:eastAsia="SimSun" w:hAnsi="Times New Roman" w:cs="Times New Roman"/>
+                <w:sz w:val="24"/>
+                <w:szCs w:val="24"/>
+                <w:lang w:eastAsia="zh-CN"/>
+              </w:rPr>
+              <w:t xml:space="preserve">  </w:t>
+            </w:r>
+            <w:r>
+              <w:rPr>
+                <w:rFonts w:ascii="Times New Roman" w:eastAsia="SimSun" w:hAnsi="Times New Roman" w:cs="Times New Roman"/>
+                <w:sz w:val="24"/>
+                <w:szCs w:val="24"/>
+                <w:lang w:eastAsia="zh-CN"/>
+              </w:rPr>
+              <w:t>鄉</w:t>
+            </w:r>
+            <w:r>
+              <w:rPr>
+                <w:rFonts w:ascii="Times New Roman" w:eastAsia="SimSun" w:hAnsi="Times New Roman" w:cs="Times New Roman"/>
+                <w:sz w:val="24"/>
+                <w:szCs w:val="24"/>
+                <w:lang w:eastAsia="zh-CN"/>
+              </w:rPr>
+              <w:t>庄</w:t>
+            </w:r>
+            <w:r>
+              <w:rPr>
+                <w:rFonts w:ascii="Times New Roman" w:eastAsia="SimSun" w:hAnsi="Times New Roman" w:cs="Times New Roman"/>
+                <w:sz w:val="24"/>
+                <w:szCs w:val="24"/>
+                <w:lang w:eastAsia="zh-CN"/>
+              </w:rPr>
+              <w:t xml:space="preserve">, </w:t>
+            </w:r>
+            <w:r>
+              <w:rPr>
+                <w:rFonts w:ascii="Times New Roman" w:eastAsia="SimSun" w:hAnsi="Times New Roman" w:cs="Times New Roman"/>
+                <w:sz w:val="24"/>
+                <w:szCs w:val="24"/>
+              </w:rPr>
+              <w:t xml:space="preserve"> </w:t>
+            </w:r>
+            <w:proofErr w:type="spellStart"/>
+            <w:r>
+              <w:rPr>
+                <w:rFonts w:ascii="Times New Roman" w:eastAsia="SimSun" w:hAnsi="Times New Roman" w:cs="Times New Roman"/>
+                <w:sz w:val="24"/>
+                <w:szCs w:val="24"/>
+              </w:rPr>
+              <w:t>hiang</w:t>
+            </w:r>
+            <w:proofErr w:type="spellEnd"/>
+            <w:r>
+              <w:rPr>
+                <w:rFonts w:ascii="Times New Roman" w:eastAsia="SimSun" w:hAnsi="Times New Roman" w:cs="Times New Roman"/>
+                <w:sz w:val="24"/>
+                <w:szCs w:val="24"/>
+              </w:rPr>
+              <w:t xml:space="preserve"> </w:t>
+            </w:r>
+            <w:proofErr w:type="spellStart"/>
+            <w:r>
+              <w:rPr>
+                <w:rFonts w:ascii="Times New Roman" w:eastAsia="SimSun" w:hAnsi="Times New Roman" w:cs="Times New Roman"/>
+                <w:sz w:val="24"/>
+                <w:szCs w:val="24"/>
+              </w:rPr>
+              <w:t>t’sun</w:t>
+            </w:r>
+            <w:proofErr w:type="spellEnd"/>
+            <w:r>
+              <w:rPr>
+                <w:rFonts w:ascii="Times New Roman" w:eastAsia="SimSun" w:hAnsi="Times New Roman" w:cs="Times New Roman"/>
+                <w:sz w:val="24"/>
+                <w:szCs w:val="24"/>
+              </w:rPr>
+              <w:t xml:space="preserve">. </w:t>
             </w:r>
           </w:p>
         </w:tc>
@@ -767,18 +4582,109 @@
           <w:p>
             <w:pPr>
               <w:rPr>
-                <w:rFonts w:ascii="Times New Roman" w:hAnsi="Times New Roman" w:cs="Times New Roman"/>
+                <w:rFonts w:ascii="Times New Roman" w:eastAsia="SimSun" w:hAnsi="Times New Roman" w:cs="Times New Roman"/>
                 <w:sz w:val="24"/>
                 <w:szCs w:val="24"/>
               </w:rPr>
             </w:pPr>
             <w:r>
               <w:rPr>
-                <w:rFonts w:ascii="Times New Roman" w:hAnsi="Times New Roman" w:cs="Times New Roman"/>
-                <w:sz w:val="24"/>
-                <w:szCs w:val="24"/>
-              </w:rPr>
-              <w:t>Villager, sh A hiang *hau niun.</w:t>
+                <w:rFonts w:ascii="Times New Roman" w:eastAsia="SimSun" w:hAnsi="Times New Roman" w:cs="Times New Roman"/>
+                <w:sz w:val="24"/>
+                <w:szCs w:val="24"/>
+              </w:rPr>
+              <w:t xml:space="preserve">Villager, </w:t>
+            </w:r>
+            <w:proofErr w:type="gramStart"/>
+            <w:r>
+              <w:rPr>
+                <w:rFonts w:ascii="Times New Roman" w:eastAsia="SimSun" w:hAnsi="Times New Roman" w:cs="Times New Roman"/>
+                <w:sz w:val="24"/>
+                <w:szCs w:val="24"/>
+                <w:lang w:eastAsia="zh-CN"/>
+              </w:rPr>
+              <w:t>鄉</w:t>
+            </w:r>
+            <w:r>
+              <w:rPr>
+                <w:rFonts w:ascii="Times New Roman" w:eastAsia="SimSun" w:hAnsi="Times New Roman" w:cs="Times New Roman"/>
+                <w:sz w:val="24"/>
+                <w:szCs w:val="24"/>
+                <w:lang w:eastAsia="zh-CN"/>
+              </w:rPr>
+              <w:t>下人</w:t>
+            </w:r>
+            <w:r>
+              <w:rPr>
+                <w:rFonts w:ascii="Times New Roman" w:eastAsia="SimSun" w:hAnsi="Times New Roman" w:cs="Times New Roman"/>
+                <w:sz w:val="24"/>
+                <w:szCs w:val="24"/>
+                <w:lang w:eastAsia="zh-CN"/>
+              </w:rPr>
+              <w:t xml:space="preserve">,  </w:t>
+            </w:r>
+            <w:proofErr w:type="spellStart"/>
+            <w:r>
+              <w:rPr>
+                <w:rFonts w:ascii="Times New Roman" w:eastAsia="SimSun" w:hAnsi="Times New Roman" w:cs="Times New Roman"/>
+                <w:sz w:val="24"/>
+                <w:szCs w:val="24"/>
+              </w:rPr>
+              <w:t>hiang</w:t>
+            </w:r>
+            <w:proofErr w:type="spellEnd"/>
+            <w:proofErr w:type="gramEnd"/>
+            <w:r>
+              <w:rPr>
+                <w:rFonts w:ascii="Times New Roman" w:eastAsia="SimSun" w:hAnsi="Times New Roman" w:cs="Times New Roman"/>
+                <w:sz w:val="24"/>
+                <w:szCs w:val="24"/>
+              </w:rPr>
+              <w:t xml:space="preserve"> </w:t>
+            </w:r>
+            <w:r>
+              <w:rPr>
+                <w:rFonts w:ascii="Times New Roman" w:eastAsia="SimSun" w:hAnsi="Times New Roman" w:cs="Times New Roman"/>
+                <w:sz w:val="24"/>
+                <w:szCs w:val="24"/>
+              </w:rPr>
+              <w:t>‘</w:t>
+            </w:r>
+            <w:proofErr w:type="spellStart"/>
+            <w:r>
+              <w:rPr>
+                <w:rFonts w:ascii="Times New Roman" w:eastAsia="SimSun" w:hAnsi="Times New Roman" w:cs="Times New Roman"/>
+                <w:sz w:val="24"/>
+                <w:szCs w:val="24"/>
+              </w:rPr>
+              <w:t>hau</w:t>
+            </w:r>
+            <w:proofErr w:type="spellEnd"/>
+            <w:r>
+              <w:rPr>
+                <w:rFonts w:ascii="Times New Roman" w:eastAsia="SimSun" w:hAnsi="Times New Roman" w:cs="Times New Roman"/>
+                <w:sz w:val="24"/>
+                <w:szCs w:val="24"/>
+              </w:rPr>
+              <w:t xml:space="preserve"> </w:t>
+            </w:r>
+            <w:proofErr w:type="spellStart"/>
+            <w:r>
+              <w:rPr>
+                <w:rFonts w:ascii="Times New Roman" w:eastAsia="SimSun" w:hAnsi="Times New Roman" w:cs="Times New Roman"/>
+                <w:sz w:val="24"/>
+                <w:szCs w:val="24"/>
+              </w:rPr>
+              <w:t>niun</w:t>
+            </w:r>
+            <w:proofErr w:type="spellEnd"/>
+            <w:r>
+              <w:rPr>
+                <w:rFonts w:ascii="Times New Roman" w:eastAsia="SimSun" w:hAnsi="Times New Roman" w:cs="Times New Roman"/>
+                <w:sz w:val="24"/>
+                <w:szCs w:val="24"/>
+              </w:rPr>
+              <w:t>.</w:t>
             </w:r>
           </w:p>
         </w:tc>
@@ -791,18 +4697,177 @@
           <w:p>
             <w:pPr>
               <w:rPr>
-                <w:rFonts w:ascii="Times New Roman" w:hAnsi="Times New Roman" w:cs="Times New Roman"/>
+                <w:rFonts w:ascii="Times New Roman" w:eastAsia="SimSun" w:hAnsi="Times New Roman" w:cs="Times New Roman"/>
                 <w:sz w:val="24"/>
                 <w:szCs w:val="24"/>
               </w:rPr>
             </w:pPr>
             <w:r>
               <w:rPr>
-                <w:rFonts w:ascii="Times New Roman" w:hAnsi="Times New Roman" w:cs="Times New Roman"/>
-                <w:sz w:val="24"/>
-                <w:szCs w:val="24"/>
-              </w:rPr>
-              <w:t>Villain, BY AGAIN ké °st ku’ niun.</w:t>
+                <w:rFonts w:ascii="Times New Roman" w:eastAsia="SimSun" w:hAnsi="Times New Roman" w:cs="Times New Roman"/>
+                <w:sz w:val="24"/>
+                <w:szCs w:val="24"/>
+              </w:rPr>
+              <w:t>Villain,</w:t>
+            </w:r>
+            <w:r>
+              <w:rPr>
+                <w:rFonts w:ascii="Times New Roman" w:eastAsia="SimSun" w:hAnsi="Times New Roman" w:cs="Times New Roman"/>
+                <w:sz w:val="24"/>
+                <w:szCs w:val="24"/>
+                <w:lang w:eastAsia="zh-CN"/>
+              </w:rPr>
+              <w:t xml:space="preserve"> </w:t>
+            </w:r>
+            <w:r>
+              <w:rPr>
+                <w:rFonts w:ascii="Times New Roman" w:eastAsia="SimSun" w:hAnsi="Times New Roman" w:cs="Times New Roman"/>
+                <w:sz w:val="24"/>
+                <w:szCs w:val="24"/>
+                <w:lang w:eastAsia="zh-CN"/>
+              </w:rPr>
+              <w:t>該死</w:t>
+            </w:r>
+            <w:r>
+              <w:rPr>
+                <w:rFonts w:ascii="Times New Roman" w:eastAsia="SimSun" w:hAnsi="Times New Roman" w:cs="Times New Roman"/>
+                <w:sz w:val="24"/>
+                <w:szCs w:val="24"/>
+                <w:lang w:eastAsia="zh-CN"/>
+              </w:rPr>
+              <w:t>個</w:t>
+            </w:r>
+            <w:r>
+              <w:rPr>
+                <w:rFonts w:ascii="Times New Roman" w:eastAsia="SimSun" w:hAnsi="Times New Roman" w:cs="Times New Roman"/>
+                <w:sz w:val="24"/>
+                <w:szCs w:val="24"/>
+                <w:lang w:eastAsia="zh-CN"/>
+              </w:rPr>
+              <w:t>人</w:t>
+            </w:r>
+            <w:r>
+              <w:rPr>
+                <w:rFonts w:ascii="Times New Roman" w:eastAsia="SimSun" w:hAnsi="Times New Roman" w:cs="Times New Roman"/>
+                <w:sz w:val="24"/>
+                <w:szCs w:val="24"/>
+                <w:lang w:eastAsia="zh-CN"/>
+              </w:rPr>
+              <w:t>,</w:t>
+            </w:r>
+            <w:r>
+              <w:rPr>
+                <w:rFonts w:ascii="Times New Roman" w:eastAsia="SimSun" w:hAnsi="Times New Roman" w:cs="Times New Roman"/>
+                <w:sz w:val="24"/>
+                <w:szCs w:val="24"/>
+              </w:rPr>
+              <w:t xml:space="preserve"> </w:t>
+            </w:r>
+            <w:proofErr w:type="spellStart"/>
+            <w:r>
+              <w:rPr>
+                <w:rFonts w:ascii="Times New Roman" w:eastAsia="SimSun" w:hAnsi="Times New Roman" w:cs="Times New Roman"/>
+                <w:sz w:val="24"/>
+                <w:szCs w:val="24"/>
+              </w:rPr>
+              <w:t>ké</w:t>
+            </w:r>
+            <w:proofErr w:type="spellEnd"/>
+            <w:r>
+              <w:rPr>
+                <w:rFonts w:ascii="Times New Roman" w:eastAsia="SimSun" w:hAnsi="Times New Roman" w:cs="Times New Roman"/>
+                <w:sz w:val="24"/>
+                <w:szCs w:val="24"/>
+              </w:rPr>
+              <w:t xml:space="preserve"> </w:t>
+            </w:r>
+            <w:r>
+              <w:rPr>
+                <w:rFonts w:ascii="Times New Roman" w:eastAsia="SimSun" w:hAnsi="Times New Roman" w:cs="Times New Roman"/>
+                <w:sz w:val="24"/>
+                <w:szCs w:val="24"/>
+              </w:rPr>
+              <w:t>‘</w:t>
+            </w:r>
+            <w:proofErr w:type="spellStart"/>
+            <w:r>
+              <w:rPr>
+                <w:rFonts w:ascii="Times New Roman" w:eastAsia="SimSun" w:hAnsi="Times New Roman" w:cs="Times New Roman"/>
+                <w:sz w:val="24"/>
+                <w:szCs w:val="24"/>
+              </w:rPr>
+              <w:t>s</w:t>
+            </w:r>
+            <w:r>
+              <w:rPr>
+                <w:rFonts w:ascii="Times New Roman" w:eastAsia="SimSun" w:hAnsi="Times New Roman" w:cs="Times New Roman"/>
+                <w:sz w:val="24"/>
+                <w:szCs w:val="24"/>
+              </w:rPr>
+              <w:t>í</w:t>
+            </w:r>
+            <w:proofErr w:type="spellEnd"/>
+            <w:r>
+              <w:rPr>
+                <w:rFonts w:ascii="Times New Roman" w:eastAsia="SimSun" w:hAnsi="Times New Roman" w:cs="Times New Roman"/>
+                <w:sz w:val="24"/>
+                <w:szCs w:val="24"/>
+              </w:rPr>
+              <w:t xml:space="preserve"> </w:t>
+            </w:r>
+            <w:proofErr w:type="spellStart"/>
+            <w:r>
+              <w:rPr>
+                <w:rFonts w:ascii="Times New Roman" w:eastAsia="SimSun" w:hAnsi="Times New Roman" w:cs="Times New Roman"/>
+                <w:sz w:val="24"/>
+                <w:szCs w:val="24"/>
+              </w:rPr>
+              <w:t>k</w:t>
+            </w:r>
+            <w:r>
+              <w:rPr>
+                <w:rFonts w:ascii="Times New Roman" w:eastAsia="SimSun" w:hAnsi="Times New Roman" w:cs="Times New Roman"/>
+                <w:sz w:val="24"/>
+                <w:szCs w:val="24"/>
+              </w:rPr>
+              <w:t>ú</w:t>
+            </w:r>
+            <w:proofErr w:type="spellEnd"/>
+            <w:proofErr w:type="gramStart"/>
+            <w:r>
+              <w:rPr>
+                <w:rFonts w:ascii="Times New Roman" w:eastAsia="SimSun" w:hAnsi="Times New Roman" w:cs="Times New Roman"/>
+                <w:sz w:val="24"/>
+                <w:szCs w:val="24"/>
+              </w:rPr>
+              <w:t xml:space="preserve">’ </w:t>
+            </w:r>
+            <w:r>
+              <w:rPr>
+                <w:rFonts w:ascii="Times New Roman" w:eastAsia="SimSun" w:hAnsi="Times New Roman" w:cs="Times New Roman"/>
+                <w:sz w:val="24"/>
+                <w:szCs w:val="24"/>
+              </w:rPr>
+              <w:t xml:space="preserve"> </w:t>
+            </w:r>
+            <w:proofErr w:type="spellStart"/>
+            <w:r>
+              <w:rPr>
+                <w:rFonts w:ascii="Times New Roman" w:eastAsia="SimSun" w:hAnsi="Times New Roman" w:cs="Times New Roman"/>
+                <w:sz w:val="24"/>
+                <w:szCs w:val="24"/>
+              </w:rPr>
+              <w:t>niun</w:t>
+            </w:r>
+            <w:proofErr w:type="spellEnd"/>
+            <w:proofErr w:type="gramEnd"/>
+            <w:r>
+              <w:rPr>
+                <w:rFonts w:ascii="Times New Roman" w:eastAsia="SimSun" w:hAnsi="Times New Roman" w:cs="Times New Roman"/>
+                <w:sz w:val="24"/>
+                <w:szCs w:val="24"/>
+              </w:rPr>
+              <w:t>.</w:t>
             </w:r>
           </w:p>
         </w:tc>
@@ -815,36 +4880,250 @@
           <w:p>
             <w:pPr>
               <w:rPr>
-                <w:rFonts w:ascii="Times New Roman" w:hAnsi="Times New Roman" w:cs="Times New Roman"/>
+                <w:rFonts w:ascii="Times New Roman" w:eastAsia="SimSun" w:hAnsi="Times New Roman" w:cs="Times New Roman"/>
+                <w:i/>
+                <w:iCs/>
                 <w:sz w:val="24"/>
                 <w:szCs w:val="24"/>
               </w:rPr>
             </w:pPr>
-            <w:r>
-              <w:rPr>
-                <w:rFonts w:ascii="Times New Roman" w:hAnsi="Times New Roman" w:cs="Times New Roman"/>
-                <w:sz w:val="24"/>
-                <w:szCs w:val="24"/>
-              </w:rPr>
-              <w:t xml:space="preserve">Villainous, HP Be </w:t>
+            <w:proofErr w:type="gramStart"/>
+            <w:r>
+              <w:rPr>
+                <w:rFonts w:ascii="Times New Roman" w:eastAsia="SimSun" w:hAnsi="Times New Roman" w:cs="Times New Roman"/>
+                <w:sz w:val="24"/>
+                <w:szCs w:val="24"/>
+              </w:rPr>
+              <w:t xml:space="preserve">Villainous, </w:t>
+            </w:r>
+            <w:r>
+              <w:rPr>
+                <w:rFonts w:ascii="Times New Roman" w:eastAsia="SimSun" w:hAnsi="Times New Roman" w:cs="Times New Roman"/>
+                <w:sz w:val="24"/>
+                <w:szCs w:val="24"/>
+                <w:lang w:eastAsia="zh-CN"/>
+              </w:rPr>
+              <w:t xml:space="preserve"> </w:t>
+            </w:r>
+            <w:r>
+              <w:rPr>
+                <w:rFonts w:ascii="Times New Roman" w:eastAsia="SimSun" w:hAnsi="Times New Roman" w:cs="Times New Roman"/>
+                <w:sz w:val="24"/>
+                <w:szCs w:val="24"/>
+                <w:lang w:eastAsia="zh-CN"/>
+              </w:rPr>
+              <w:t>奸惡</w:t>
+            </w:r>
+            <w:proofErr w:type="gramEnd"/>
+            <w:r>
+              <w:rPr>
+                <w:rFonts w:ascii="Times New Roman" w:eastAsia="SimSun" w:hAnsi="Times New Roman" w:cs="Times New Roman"/>
+                <w:sz w:val="24"/>
+                <w:szCs w:val="24"/>
+                <w:lang w:eastAsia="zh-CN"/>
+              </w:rPr>
+              <w:t xml:space="preserve">, </w:t>
+            </w:r>
+            <w:r>
+              <w:rPr>
+                <w:rFonts w:ascii="Times New Roman" w:eastAsia="SimSun" w:hAnsi="Times New Roman" w:cs="Times New Roman"/>
+                <w:sz w:val="24"/>
+                <w:szCs w:val="24"/>
+              </w:rPr>
+              <w:t xml:space="preserve"> </w:t>
             </w:r>
             <w:proofErr w:type="spellStart"/>
             <w:r>
               <w:rPr>
-                <w:rFonts w:ascii="Times New Roman" w:hAnsi="Times New Roman" w:cs="Times New Roman"/>
-                <w:sz w:val="24"/>
-                <w:szCs w:val="24"/>
-              </w:rPr>
-              <w:t>kav</w:t>
+                <w:rFonts w:ascii="Times New Roman" w:eastAsia="SimSun" w:hAnsi="Times New Roman" w:cs="Times New Roman"/>
+                <w:sz w:val="24"/>
+                <w:szCs w:val="24"/>
+              </w:rPr>
+              <w:t>ka</w:t>
+            </w:r>
+            <w:r>
+              <w:rPr>
+                <w:rFonts w:ascii="Times New Roman" w:eastAsia="SimSun" w:hAnsi="Times New Roman" w:cs="Times New Roman"/>
+                <w:sz w:val="24"/>
+                <w:szCs w:val="24"/>
+              </w:rPr>
+              <w:t>n</w:t>
             </w:r>
             <w:proofErr w:type="spellEnd"/>
             <w:r>
               <w:rPr>
-                <w:rFonts w:ascii="Times New Roman" w:hAnsi="Times New Roman" w:cs="Times New Roman"/>
-                <w:sz w:val="24"/>
-                <w:szCs w:val="24"/>
-              </w:rPr>
-              <w:t xml:space="preserve"> oh, wa hiung</w:t>
+                <w:rFonts w:ascii="Times New Roman" w:eastAsia="SimSun" w:hAnsi="Times New Roman" w:cs="Times New Roman"/>
+                <w:sz w:val="24"/>
+                <w:szCs w:val="24"/>
+              </w:rPr>
+              <w:t xml:space="preserve"> oh, </w:t>
+            </w:r>
+            <w:r>
+              <w:rPr>
+                <w:rFonts w:ascii="Times New Roman" w:eastAsia="SimSun" w:hAnsi="Times New Roman" w:cs="Times New Roman"/>
+                <w:sz w:val="24"/>
+                <w:szCs w:val="24"/>
+                <w:lang w:eastAsia="zh-CN"/>
+              </w:rPr>
+              <w:t xml:space="preserve">  </w:t>
+            </w:r>
+            <w:r>
+              <w:rPr>
+                <w:rFonts w:ascii="Times New Roman" w:eastAsia="SimSun" w:hAnsi="Times New Roman" w:cs="Times New Roman"/>
+                <w:sz w:val="24"/>
+                <w:szCs w:val="24"/>
+                <w:lang w:eastAsia="zh-CN"/>
+              </w:rPr>
+              <w:t>兇惡</w:t>
+            </w:r>
+            <w:r>
+              <w:rPr>
+                <w:rFonts w:ascii="Times New Roman" w:eastAsia="SimSun" w:hAnsi="Times New Roman" w:cs="Times New Roman"/>
+                <w:sz w:val="24"/>
+                <w:szCs w:val="24"/>
+                <w:lang w:eastAsia="zh-CN"/>
+              </w:rPr>
+              <w:t xml:space="preserve">, </w:t>
+            </w:r>
+            <w:r>
+              <w:rPr>
+                <w:rFonts w:ascii="Times New Roman" w:eastAsia="SimSun" w:hAnsi="Times New Roman" w:cs="Times New Roman"/>
+                <w:sz w:val="24"/>
+                <w:szCs w:val="24"/>
+              </w:rPr>
+              <w:t xml:space="preserve"> </w:t>
+            </w:r>
+            <w:proofErr w:type="spellStart"/>
+            <w:r>
+              <w:rPr>
+                <w:rFonts w:ascii="Times New Roman" w:eastAsia="SimSun" w:hAnsi="Times New Roman" w:cs="Times New Roman"/>
+                <w:sz w:val="24"/>
+                <w:szCs w:val="24"/>
+              </w:rPr>
+              <w:t>hi</w:t>
+            </w:r>
+            <w:r>
+              <w:rPr>
+                <w:rFonts w:ascii="Times New Roman" w:eastAsia="SimSun" w:hAnsi="Times New Roman" w:cs="Times New Roman"/>
+                <w:sz w:val="24"/>
+                <w:szCs w:val="24"/>
+              </w:rPr>
+              <w:t>ú</w:t>
+            </w:r>
+            <w:r>
+              <w:rPr>
+                <w:rFonts w:ascii="Times New Roman" w:eastAsia="SimSun" w:hAnsi="Times New Roman" w:cs="Times New Roman"/>
+                <w:sz w:val="24"/>
+                <w:szCs w:val="24"/>
+              </w:rPr>
+              <w:t>ng</w:t>
+            </w:r>
+            <w:proofErr w:type="spellEnd"/>
+            <w:r>
+              <w:rPr>
+                <w:rFonts w:ascii="Times New Roman" w:eastAsia="SimSun" w:hAnsi="Times New Roman" w:cs="Times New Roman"/>
+                <w:sz w:val="24"/>
+                <w:szCs w:val="24"/>
+              </w:rPr>
+              <w:t xml:space="preserve"> oh, (affair)</w:t>
+            </w:r>
+            <w:r>
+              <w:rPr>
+                <w:rFonts w:ascii="Times New Roman" w:eastAsia="SimSun" w:hAnsi="Times New Roman" w:cs="Times New Roman"/>
+                <w:sz w:val="24"/>
+                <w:szCs w:val="24"/>
+                <w:lang w:eastAsia="zh-CN"/>
+              </w:rPr>
+              <w:t xml:space="preserve"> </w:t>
+            </w:r>
+            <w:r>
+              <w:rPr>
+                <w:rFonts w:ascii="Times New Roman" w:eastAsia="SimSun" w:hAnsi="Times New Roman" w:cs="Times New Roman"/>
+                <w:sz w:val="24"/>
+                <w:szCs w:val="24"/>
+                <w:lang w:eastAsia="zh-CN"/>
+              </w:rPr>
+              <w:t>喪心</w:t>
+            </w:r>
+            <w:r>
+              <w:rPr>
+                <w:rFonts w:ascii="Times New Roman" w:eastAsia="SimSun" w:hAnsi="Times New Roman" w:cs="Times New Roman"/>
+                <w:sz w:val="24"/>
+                <w:szCs w:val="24"/>
+                <w:lang w:eastAsia="zh-CN"/>
+              </w:rPr>
+              <w:t>個事體</w:t>
+            </w:r>
+            <w:r>
+              <w:rPr>
+                <w:rFonts w:ascii="Times New Roman" w:eastAsia="SimSun" w:hAnsi="Times New Roman" w:cs="Times New Roman"/>
+                <w:sz w:val="24"/>
+                <w:szCs w:val="24"/>
+                <w:lang w:eastAsia="zh-CN"/>
+              </w:rPr>
+              <w:t xml:space="preserve">, </w:t>
+            </w:r>
+            <w:r>
+              <w:rPr>
+                <w:rFonts w:ascii="Times New Roman" w:eastAsia="SimSun" w:hAnsi="Times New Roman" w:cs="Times New Roman"/>
+                <w:sz w:val="24"/>
+                <w:szCs w:val="24"/>
+              </w:rPr>
+              <w:t xml:space="preserve"> song’ sing </w:t>
+            </w:r>
+            <w:proofErr w:type="spellStart"/>
+            <w:r>
+              <w:rPr>
+                <w:rFonts w:ascii="Times New Roman" w:eastAsia="SimSun" w:hAnsi="Times New Roman" w:cs="Times New Roman"/>
+                <w:sz w:val="24"/>
+                <w:szCs w:val="24"/>
+              </w:rPr>
+              <w:t>kú</w:t>
+            </w:r>
+            <w:proofErr w:type="spellEnd"/>
+            <w:r>
+              <w:rPr>
+                <w:rFonts w:ascii="Times New Roman" w:eastAsia="SimSun" w:hAnsi="Times New Roman" w:cs="Times New Roman"/>
+                <w:sz w:val="24"/>
+                <w:szCs w:val="24"/>
+              </w:rPr>
+              <w:t xml:space="preserve">’ </w:t>
+            </w:r>
+            <w:proofErr w:type="spellStart"/>
+            <w:r>
+              <w:rPr>
+                <w:rFonts w:ascii="Times New Roman" w:eastAsia="SimSun" w:hAnsi="Times New Roman" w:cs="Times New Roman"/>
+                <w:sz w:val="24"/>
+                <w:szCs w:val="24"/>
+              </w:rPr>
+              <w:t>zz</w:t>
+            </w:r>
+            <w:proofErr w:type="spellEnd"/>
+            <w:r>
+              <w:rPr>
+                <w:rFonts w:ascii="Times New Roman" w:eastAsia="SimSun" w:hAnsi="Times New Roman" w:cs="Times New Roman"/>
+                <w:sz w:val="24"/>
+                <w:szCs w:val="24"/>
+              </w:rPr>
+              <w:t>’ ‘</w:t>
+            </w:r>
+            <w:proofErr w:type="spellStart"/>
+            <w:r>
+              <w:rPr>
+                <w:rFonts w:ascii="Times New Roman" w:eastAsia="SimSun" w:hAnsi="Times New Roman" w:cs="Times New Roman"/>
+                <w:sz w:val="24"/>
+                <w:szCs w:val="24"/>
+              </w:rPr>
+              <w:t>t’í</w:t>
+            </w:r>
+            <w:proofErr w:type="spellEnd"/>
+            <w:r>
+              <w:rPr>
+                <w:rFonts w:ascii="Times New Roman" w:eastAsia="SimSun" w:hAnsi="Times New Roman" w:cs="Times New Roman"/>
+                <w:sz w:val="24"/>
+                <w:szCs w:val="24"/>
+              </w:rPr>
+              <w:t>.</w:t>
             </w:r>
           </w:p>
         </w:tc>
@@ -857,18 +5136,196 @@
           <w:p>
             <w:pPr>
               <w:rPr>
-                <w:rFonts w:ascii="Times New Roman" w:hAnsi="Times New Roman" w:cs="Times New Roman"/>
-                <w:sz w:val="24"/>
-                <w:szCs w:val="24"/>
+                <w:rFonts w:ascii="Times New Roman" w:eastAsia="SimSun" w:hAnsi="Times New Roman" w:cs="Times New Roman"/>
+                <w:sz w:val="24"/>
+                <w:szCs w:val="24"/>
+                <w:lang w:eastAsia="zh-CN"/>
               </w:rPr>
             </w:pPr>
-            <w:r>
-              <w:rPr>
-                <w:rFonts w:ascii="Times New Roman" w:hAnsi="Times New Roman" w:cs="Times New Roman"/>
-                <w:sz w:val="24"/>
-                <w:szCs w:val="24"/>
-              </w:rPr>
-              <w:t>Vindicate, FA Be, sun yn, $x IVE</w:t>
+            <w:proofErr w:type="gramStart"/>
+            <w:r>
+              <w:rPr>
+                <w:rFonts w:ascii="Times New Roman" w:eastAsia="SimSun" w:hAnsi="Times New Roman" w:cs="Times New Roman"/>
+                <w:sz w:val="24"/>
+                <w:szCs w:val="24"/>
+              </w:rPr>
+              <w:t xml:space="preserve">Vindicate, </w:t>
+            </w:r>
+            <w:r>
+              <w:rPr>
+                <w:rFonts w:ascii="Times New Roman" w:eastAsia="SimSun" w:hAnsi="Times New Roman" w:cs="Times New Roman"/>
+                <w:sz w:val="24"/>
+                <w:szCs w:val="24"/>
+                <w:lang w:eastAsia="zh-CN"/>
+              </w:rPr>
+              <w:t xml:space="preserve"> </w:t>
+            </w:r>
+            <w:r>
+              <w:rPr>
+                <w:rFonts w:ascii="Times New Roman" w:eastAsia="SimSun" w:hAnsi="Times New Roman" w:cs="Times New Roman"/>
+                <w:sz w:val="24"/>
+                <w:szCs w:val="24"/>
+                <w:lang w:eastAsia="zh-CN"/>
+              </w:rPr>
+              <w:t>申冤</w:t>
+            </w:r>
+            <w:proofErr w:type="gramEnd"/>
+            <w:r>
+              <w:rPr>
+                <w:rFonts w:ascii="Times New Roman" w:eastAsia="SimSun" w:hAnsi="Times New Roman" w:cs="Times New Roman"/>
+                <w:sz w:val="24"/>
+                <w:szCs w:val="24"/>
+                <w:lang w:eastAsia="zh-CN"/>
+              </w:rPr>
+              <w:t>,</w:t>
+            </w:r>
+            <w:r>
+              <w:rPr>
+                <w:rFonts w:ascii="Times New Roman" w:eastAsia="SimSun" w:hAnsi="Times New Roman" w:cs="Times New Roman"/>
+                <w:sz w:val="24"/>
+                <w:szCs w:val="24"/>
+                <w:lang w:eastAsia="zh-CN"/>
+              </w:rPr>
+              <w:t xml:space="preserve"> </w:t>
+            </w:r>
+            <w:r>
+              <w:rPr>
+                <w:rFonts w:ascii="Times New Roman" w:eastAsia="SimSun" w:hAnsi="Times New Roman" w:cs="Times New Roman"/>
+                <w:sz w:val="24"/>
+                <w:szCs w:val="24"/>
+              </w:rPr>
+              <w:t xml:space="preserve"> sun </w:t>
+            </w:r>
+            <w:proofErr w:type="spellStart"/>
+            <w:r>
+              <w:rPr>
+                <w:rFonts w:ascii="Times New Roman" w:eastAsia="SimSun" w:hAnsi="Times New Roman" w:cs="Times New Roman"/>
+                <w:sz w:val="24"/>
+                <w:szCs w:val="24"/>
+              </w:rPr>
+              <w:t>y</w:t>
+            </w:r>
+            <w:r>
+              <w:rPr>
+                <w:rFonts w:ascii="Times New Roman" w:eastAsia="SimSun" w:hAnsi="Times New Roman" w:cs="Times New Roman"/>
+                <w:sz w:val="24"/>
+                <w:szCs w:val="24"/>
+              </w:rPr>
+              <w:t>ö</w:t>
+            </w:r>
+            <w:r>
+              <w:rPr>
+                <w:rFonts w:ascii="Times New Roman" w:eastAsia="SimSun" w:hAnsi="Times New Roman" w:cs="Times New Roman"/>
+                <w:sz w:val="24"/>
+                <w:szCs w:val="24"/>
+              </w:rPr>
+              <w:t>n</w:t>
+            </w:r>
+            <w:proofErr w:type="spellEnd"/>
+            <w:r>
+              <w:rPr>
+                <w:rFonts w:ascii="Times New Roman" w:eastAsia="SimSun" w:hAnsi="Times New Roman" w:cs="Times New Roman"/>
+                <w:sz w:val="24"/>
+                <w:szCs w:val="24"/>
+              </w:rPr>
+              <w:t>,</w:t>
+            </w:r>
+            <w:r>
+              <w:rPr>
+                <w:rFonts w:ascii="Times New Roman" w:eastAsia="SimSun" w:hAnsi="Times New Roman" w:cs="Times New Roman"/>
+                <w:sz w:val="24"/>
+                <w:szCs w:val="24"/>
+                <w:lang w:eastAsia="zh-CN"/>
+              </w:rPr>
+              <w:t xml:space="preserve"> </w:t>
+            </w:r>
+            <w:r>
+              <w:rPr>
+                <w:rFonts w:ascii="Times New Roman" w:eastAsia="SimSun" w:hAnsi="Times New Roman" w:cs="Times New Roman"/>
+                <w:sz w:val="24"/>
+                <w:szCs w:val="24"/>
+                <w:lang w:eastAsia="zh-CN"/>
+              </w:rPr>
+              <w:t>替人辨明</w:t>
+            </w:r>
+            <w:r>
+              <w:rPr>
+                <w:rFonts w:ascii="Times New Roman" w:eastAsia="SimSun" w:hAnsi="Times New Roman" w:cs="Times New Roman"/>
+                <w:sz w:val="24"/>
+                <w:szCs w:val="24"/>
+                <w:lang w:eastAsia="zh-CN"/>
+              </w:rPr>
+              <w:t xml:space="preserve">, </w:t>
+            </w:r>
+            <w:r>
+              <w:rPr>
+                <w:rFonts w:ascii="Times New Roman" w:eastAsia="SimSun" w:hAnsi="Times New Roman" w:cs="Times New Roman"/>
+                <w:sz w:val="24"/>
+                <w:szCs w:val="24"/>
+              </w:rPr>
+              <w:t xml:space="preserve"> </w:t>
+            </w:r>
+            <w:r>
+              <w:rPr>
+                <w:rFonts w:ascii="Times New Roman" w:eastAsia="SimSun" w:hAnsi="Times New Roman" w:cs="Times New Roman"/>
+                <w:sz w:val="24"/>
+                <w:szCs w:val="24"/>
+              </w:rPr>
+              <w:t xml:space="preserve"> </w:t>
+            </w:r>
+            <w:proofErr w:type="spellStart"/>
+            <w:r>
+              <w:rPr>
+                <w:rFonts w:ascii="Times New Roman" w:eastAsia="SimSun" w:hAnsi="Times New Roman" w:cs="Times New Roman"/>
+                <w:sz w:val="24"/>
+                <w:szCs w:val="24"/>
+              </w:rPr>
+              <w:t>t’í</w:t>
+            </w:r>
+            <w:proofErr w:type="spellEnd"/>
+            <w:r>
+              <w:rPr>
+                <w:rFonts w:ascii="Times New Roman" w:eastAsia="SimSun" w:hAnsi="Times New Roman" w:cs="Times New Roman"/>
+                <w:sz w:val="24"/>
+                <w:szCs w:val="24"/>
+              </w:rPr>
+              <w:t xml:space="preserve">’ </w:t>
+            </w:r>
+            <w:proofErr w:type="spellStart"/>
+            <w:r>
+              <w:rPr>
+                <w:rFonts w:ascii="Times New Roman" w:eastAsia="SimSun" w:hAnsi="Times New Roman" w:cs="Times New Roman"/>
+                <w:sz w:val="24"/>
+                <w:szCs w:val="24"/>
+              </w:rPr>
+              <w:t>niun</w:t>
+            </w:r>
+            <w:proofErr w:type="spellEnd"/>
+            <w:r>
+              <w:rPr>
+                <w:rFonts w:ascii="Times New Roman" w:eastAsia="SimSun" w:hAnsi="Times New Roman" w:cs="Times New Roman"/>
+                <w:sz w:val="24"/>
+                <w:szCs w:val="24"/>
+              </w:rPr>
+              <w:t xml:space="preserve"> ‘bien </w:t>
+            </w:r>
+            <w:proofErr w:type="spellStart"/>
+            <w:r>
+              <w:rPr>
+                <w:rFonts w:ascii="Times New Roman" w:eastAsia="SimSun" w:hAnsi="Times New Roman" w:cs="Times New Roman"/>
+                <w:sz w:val="24"/>
+                <w:szCs w:val="24"/>
+              </w:rPr>
+              <w:t>ming</w:t>
+            </w:r>
+            <w:proofErr w:type="spellEnd"/>
+            <w:r>
+              <w:rPr>
+                <w:rFonts w:ascii="Times New Roman" w:eastAsia="SimSun" w:hAnsi="Times New Roman" w:cs="Times New Roman"/>
+                <w:sz w:val="24"/>
+                <w:szCs w:val="24"/>
+              </w:rPr>
+              <w:t xml:space="preserve">. </w:t>
             </w:r>
           </w:p>
         </w:tc>
@@ -881,18 +5338,108 @@
           <w:p>
             <w:pPr>
               <w:rPr>
-                <w:rFonts w:ascii="Times New Roman" w:hAnsi="Times New Roman" w:cs="Times New Roman"/>
+                <w:rFonts w:ascii="Times New Roman" w:eastAsia="SimSun" w:hAnsi="Times New Roman" w:cs="Times New Roman"/>
                 <w:sz w:val="24"/>
                 <w:szCs w:val="24"/>
               </w:rPr>
             </w:pPr>
             <w:r>
               <w:rPr>
-                <w:rFonts w:ascii="Times New Roman" w:hAnsi="Times New Roman" w:cs="Times New Roman"/>
-                <w:sz w:val="24"/>
-                <w:szCs w:val="24"/>
-              </w:rPr>
-              <w:t>Vindictive, (disposition) he HUAI</w:t>
+                <w:rFonts w:ascii="Times New Roman" w:eastAsia="SimSun" w:hAnsi="Times New Roman" w:cs="Times New Roman"/>
+                <w:sz w:val="24"/>
+                <w:szCs w:val="24"/>
+              </w:rPr>
+              <w:t>Vindictive, (disposition)</w:t>
+            </w:r>
+            <w:r>
+              <w:rPr>
+                <w:rFonts w:ascii="Times New Roman" w:eastAsia="SimSun" w:hAnsi="Times New Roman" w:cs="Times New Roman"/>
+                <w:sz w:val="24"/>
+                <w:szCs w:val="24"/>
+                <w:lang w:eastAsia="zh-CN"/>
+              </w:rPr>
+              <w:t xml:space="preserve"> </w:t>
+            </w:r>
+            <w:proofErr w:type="gramStart"/>
+            <w:r>
+              <w:rPr>
+                <w:rFonts w:ascii="Times New Roman" w:eastAsia="SimSun" w:hAnsi="Times New Roman" w:cs="Times New Roman"/>
+                <w:sz w:val="24"/>
+                <w:szCs w:val="24"/>
+                <w:lang w:eastAsia="zh-CN"/>
+              </w:rPr>
+              <w:t>報仇</w:t>
+            </w:r>
+            <w:r>
+              <w:rPr>
+                <w:rFonts w:ascii="Times New Roman" w:eastAsia="SimSun" w:hAnsi="Times New Roman" w:cs="Times New Roman"/>
+                <w:sz w:val="24"/>
+                <w:szCs w:val="24"/>
+                <w:lang w:eastAsia="zh-CN"/>
+              </w:rPr>
+              <w:t>個心</w:t>
+            </w:r>
+            <w:r>
+              <w:rPr>
+                <w:rFonts w:ascii="Times New Roman" w:eastAsia="SimSun" w:hAnsi="Times New Roman" w:cs="Times New Roman"/>
+                <w:sz w:val="24"/>
+                <w:szCs w:val="24"/>
+                <w:lang w:eastAsia="zh-CN"/>
+              </w:rPr>
+              <w:t xml:space="preserve">,  </w:t>
+            </w:r>
+            <w:r>
+              <w:rPr>
+                <w:rFonts w:ascii="Times New Roman" w:eastAsia="SimSun" w:hAnsi="Times New Roman" w:cs="Times New Roman"/>
+                <w:sz w:val="24"/>
+                <w:szCs w:val="24"/>
+              </w:rPr>
+              <w:t xml:space="preserve"> </w:t>
+            </w:r>
+            <w:proofErr w:type="gramEnd"/>
+            <w:r>
+              <w:rPr>
+                <w:rFonts w:ascii="Times New Roman" w:eastAsia="SimSun" w:hAnsi="Times New Roman" w:cs="Times New Roman"/>
+                <w:sz w:val="24"/>
+                <w:szCs w:val="24"/>
+              </w:rPr>
+              <w:t xml:space="preserve">pau’ </w:t>
+            </w:r>
+            <w:proofErr w:type="spellStart"/>
+            <w:r>
+              <w:rPr>
+                <w:rFonts w:ascii="Times New Roman" w:eastAsia="SimSun" w:hAnsi="Times New Roman" w:cs="Times New Roman"/>
+                <w:sz w:val="24"/>
+                <w:szCs w:val="24"/>
+              </w:rPr>
+              <w:t>gieu</w:t>
+            </w:r>
+            <w:proofErr w:type="spellEnd"/>
+            <w:r>
+              <w:rPr>
+                <w:rFonts w:ascii="Times New Roman" w:eastAsia="SimSun" w:hAnsi="Times New Roman" w:cs="Times New Roman"/>
+                <w:sz w:val="24"/>
+                <w:szCs w:val="24"/>
+              </w:rPr>
+              <w:t xml:space="preserve"> </w:t>
+            </w:r>
+            <w:proofErr w:type="spellStart"/>
+            <w:r>
+              <w:rPr>
+                <w:rFonts w:ascii="Times New Roman" w:eastAsia="SimSun" w:hAnsi="Times New Roman" w:cs="Times New Roman"/>
+                <w:sz w:val="24"/>
+                <w:szCs w:val="24"/>
+              </w:rPr>
+              <w:t>kú</w:t>
+            </w:r>
+            <w:proofErr w:type="spellEnd"/>
+            <w:r>
+              <w:rPr>
+                <w:rFonts w:ascii="Times New Roman" w:eastAsia="SimSun" w:hAnsi="Times New Roman" w:cs="Times New Roman"/>
+                <w:sz w:val="24"/>
+                <w:szCs w:val="24"/>
+              </w:rPr>
+              <w:t xml:space="preserve">’ sing. </w:t>
             </w:r>
           </w:p>
         </w:tc>
@@ -905,18 +5452,168 @@
           <w:p>
             <w:pPr>
               <w:rPr>
-                <w:rFonts w:ascii="Times New Roman" w:hAnsi="Times New Roman" w:cs="Times New Roman"/>
+                <w:rFonts w:ascii="Times New Roman" w:eastAsia="SimSun" w:hAnsi="Times New Roman" w:cs="Times New Roman"/>
                 <w:sz w:val="24"/>
                 <w:szCs w:val="24"/>
               </w:rPr>
             </w:pPr>
-            <w:r>
-              <w:rPr>
-                <w:rFonts w:ascii="Times New Roman" w:hAnsi="Times New Roman" w:cs="Times New Roman"/>
-                <w:sz w:val="24"/>
-                <w:szCs w:val="24"/>
-              </w:rPr>
-              <w:t>Vine, ae ay bi dau, ae beh dan.</w:t>
+            <w:proofErr w:type="gramStart"/>
+            <w:r>
+              <w:rPr>
+                <w:rFonts w:ascii="Times New Roman" w:eastAsia="SimSun" w:hAnsi="Times New Roman" w:cs="Times New Roman"/>
+                <w:sz w:val="24"/>
+                <w:szCs w:val="24"/>
+              </w:rPr>
+              <w:t>Vine,</w:t>
+            </w:r>
+            <w:r>
+              <w:rPr>
+                <w:rFonts w:ascii="Times New Roman" w:eastAsia="SimSun" w:hAnsi="Times New Roman" w:cs="Times New Roman"/>
+                <w:sz w:val="24"/>
+                <w:szCs w:val="24"/>
+              </w:rPr>
+              <w:t xml:space="preserve">  </w:t>
+            </w:r>
+            <w:r>
+              <w:rPr>
+                <w:rFonts w:ascii="Times New Roman" w:eastAsia="SimSun" w:hAnsi="Times New Roman" w:cs="Times New Roman"/>
+                <w:sz w:val="24"/>
+                <w:szCs w:val="24"/>
+                <w:lang w:eastAsia="zh-CN"/>
+              </w:rPr>
+              <w:t>葡萄</w:t>
+            </w:r>
+            <w:proofErr w:type="gramEnd"/>
+            <w:r>
+              <w:rPr>
+                <w:rFonts w:ascii="Times New Roman" w:eastAsia="SimSun" w:hAnsi="Times New Roman" w:cs="Times New Roman"/>
+                <w:sz w:val="24"/>
+                <w:szCs w:val="24"/>
+                <w:lang w:eastAsia="zh-CN"/>
+              </w:rPr>
+              <w:t>,</w:t>
+            </w:r>
+            <w:r>
+              <w:rPr>
+                <w:rFonts w:ascii="Times New Roman" w:eastAsia="SimSun" w:hAnsi="Times New Roman" w:cs="Times New Roman"/>
+                <w:sz w:val="24"/>
+                <w:szCs w:val="24"/>
+              </w:rPr>
+              <w:t xml:space="preserve"> </w:t>
+            </w:r>
+            <w:r>
+              <w:rPr>
+                <w:rFonts w:ascii="Times New Roman" w:eastAsia="SimSun" w:hAnsi="Times New Roman" w:cs="Times New Roman"/>
+                <w:sz w:val="24"/>
+                <w:szCs w:val="24"/>
+              </w:rPr>
+              <w:t xml:space="preserve"> </w:t>
+            </w:r>
+            <w:proofErr w:type="spellStart"/>
+            <w:r>
+              <w:rPr>
+                <w:rFonts w:ascii="Times New Roman" w:eastAsia="SimSun" w:hAnsi="Times New Roman" w:cs="Times New Roman"/>
+                <w:sz w:val="24"/>
+                <w:szCs w:val="24"/>
+              </w:rPr>
+              <w:t>b</w:t>
+            </w:r>
+            <w:r>
+              <w:rPr>
+                <w:rFonts w:ascii="Times New Roman" w:eastAsia="SimSun" w:hAnsi="Times New Roman" w:cs="Times New Roman"/>
+                <w:sz w:val="24"/>
+                <w:szCs w:val="24"/>
+              </w:rPr>
+              <w:t>ú</w:t>
+            </w:r>
+            <w:proofErr w:type="spellEnd"/>
+            <w:r>
+              <w:rPr>
+                <w:rFonts w:ascii="Times New Roman" w:eastAsia="SimSun" w:hAnsi="Times New Roman" w:cs="Times New Roman"/>
+                <w:sz w:val="24"/>
+                <w:szCs w:val="24"/>
+              </w:rPr>
+              <w:t xml:space="preserve"> </w:t>
+            </w:r>
+            <w:proofErr w:type="spellStart"/>
+            <w:r>
+              <w:rPr>
+                <w:rFonts w:ascii="Times New Roman" w:eastAsia="SimSun" w:hAnsi="Times New Roman" w:cs="Times New Roman"/>
+                <w:sz w:val="24"/>
+                <w:szCs w:val="24"/>
+              </w:rPr>
+              <w:t>dau</w:t>
+            </w:r>
+            <w:proofErr w:type="spellEnd"/>
+            <w:r>
+              <w:rPr>
+                <w:rFonts w:ascii="Times New Roman" w:eastAsia="SimSun" w:hAnsi="Times New Roman" w:cs="Times New Roman"/>
+                <w:sz w:val="24"/>
+                <w:szCs w:val="24"/>
+              </w:rPr>
+              <w:t xml:space="preserve">, </w:t>
+            </w:r>
+            <w:r>
+              <w:rPr>
+                <w:rFonts w:ascii="Times New Roman" w:eastAsia="SimSun" w:hAnsi="Times New Roman" w:cs="Times New Roman"/>
+                <w:sz w:val="24"/>
+                <w:szCs w:val="24"/>
+                <w:lang w:eastAsia="zh-CN"/>
+              </w:rPr>
+              <w:t xml:space="preserve"> </w:t>
+            </w:r>
+            <w:r>
+              <w:rPr>
+                <w:rFonts w:ascii="Times New Roman" w:eastAsia="SimSun" w:hAnsi="Times New Roman" w:cs="Times New Roman"/>
+                <w:sz w:val="24"/>
+                <w:szCs w:val="24"/>
+                <w:lang w:eastAsia="zh-CN"/>
+              </w:rPr>
+              <w:t>孛</w:t>
+            </w:r>
+            <w:r>
+              <w:rPr>
+                <w:rFonts w:ascii="Times New Roman" w:eastAsia="SimSun" w:hAnsi="Times New Roman" w:cs="Times New Roman"/>
+                <w:sz w:val="24"/>
+                <w:szCs w:val="24"/>
+                <w:lang w:eastAsia="zh-CN"/>
+              </w:rPr>
+              <w:t>萄</w:t>
+            </w:r>
+            <w:r>
+              <w:rPr>
+                <w:rFonts w:ascii="Times New Roman" w:eastAsia="SimSun" w:hAnsi="Times New Roman" w:cs="Times New Roman"/>
+                <w:sz w:val="24"/>
+                <w:szCs w:val="24"/>
+                <w:lang w:eastAsia="zh-CN"/>
+              </w:rPr>
+              <w:t>,</w:t>
+            </w:r>
+            <w:r>
+              <w:rPr>
+                <w:rFonts w:ascii="Times New Roman" w:eastAsia="SimSun" w:hAnsi="Times New Roman" w:cs="Times New Roman"/>
+                <w:sz w:val="24"/>
+                <w:szCs w:val="24"/>
+              </w:rPr>
+              <w:t xml:space="preserve"> </w:t>
+            </w:r>
+            <w:proofErr w:type="spellStart"/>
+            <w:r>
+              <w:rPr>
+                <w:rFonts w:ascii="Times New Roman" w:eastAsia="SimSun" w:hAnsi="Times New Roman" w:cs="Times New Roman"/>
+                <w:sz w:val="24"/>
+                <w:szCs w:val="24"/>
+              </w:rPr>
+              <w:t>beh</w:t>
+            </w:r>
+            <w:proofErr w:type="spellEnd"/>
+            <w:r>
+              <w:rPr>
+                <w:rFonts w:ascii="Times New Roman" w:eastAsia="SimSun" w:hAnsi="Times New Roman" w:cs="Times New Roman"/>
+                <w:sz w:val="24"/>
+                <w:szCs w:val="24"/>
+              </w:rPr>
+              <w:t xml:space="preserve"> dan.</w:t>
             </w:r>
           </w:p>
         </w:tc>
@@ -929,18 +5626,89 @@
           <w:p>
             <w:pPr>
               <w:rPr>
-                <w:rFonts w:ascii="Times New Roman" w:hAnsi="Times New Roman" w:cs="Times New Roman"/>
+                <w:rFonts w:ascii="Times New Roman" w:eastAsia="SimSun" w:hAnsi="Times New Roman" w:cs="Times New Roman"/>
                 <w:sz w:val="24"/>
                 <w:szCs w:val="24"/>
               </w:rPr>
             </w:pPr>
-            <w:r>
-              <w:rPr>
-                <w:rFonts w:ascii="Times New Roman" w:hAnsi="Times New Roman" w:cs="Times New Roman"/>
-                <w:sz w:val="24"/>
-                <w:szCs w:val="24"/>
-              </w:rPr>
-              <w:t>Vinegar, BE su’,</w:t>
+            <w:proofErr w:type="gramStart"/>
+            <w:r>
+              <w:rPr>
+                <w:rFonts w:ascii="Times New Roman" w:eastAsia="SimSun" w:hAnsi="Times New Roman" w:cs="Times New Roman"/>
+                <w:sz w:val="24"/>
+                <w:szCs w:val="24"/>
+              </w:rPr>
+              <w:t xml:space="preserve">Vinegar, </w:t>
+            </w:r>
+            <w:r>
+              <w:rPr>
+                <w:rFonts w:ascii="Times New Roman" w:eastAsia="SimSun" w:hAnsi="Times New Roman" w:cs="Times New Roman"/>
+                <w:sz w:val="24"/>
+                <w:szCs w:val="24"/>
+                <w:lang w:eastAsia="zh-CN"/>
+              </w:rPr>
+              <w:t xml:space="preserve">  </w:t>
+            </w:r>
+            <w:proofErr w:type="gramEnd"/>
+            <w:r>
+              <w:rPr>
+                <w:rFonts w:ascii="Times New Roman" w:eastAsia="SimSun" w:hAnsi="Times New Roman" w:cs="Times New Roman"/>
+                <w:sz w:val="24"/>
+                <w:szCs w:val="24"/>
+                <w:lang w:eastAsia="zh-CN"/>
+              </w:rPr>
+              <w:t>醋</w:t>
+            </w:r>
+            <w:r>
+              <w:rPr>
+                <w:rFonts w:ascii="Times New Roman" w:eastAsia="SimSun" w:hAnsi="Times New Roman" w:cs="Times New Roman"/>
+                <w:sz w:val="24"/>
+                <w:szCs w:val="24"/>
+                <w:lang w:eastAsia="zh-CN"/>
+              </w:rPr>
+              <w:t xml:space="preserve">, </w:t>
+            </w:r>
+            <w:r>
+              <w:rPr>
+                <w:rFonts w:ascii="Times New Roman" w:eastAsia="SimSun" w:hAnsi="Times New Roman" w:cs="Times New Roman"/>
+                <w:sz w:val="24"/>
+                <w:szCs w:val="24"/>
+              </w:rPr>
+              <w:t xml:space="preserve"> </w:t>
+            </w:r>
+            <w:proofErr w:type="spellStart"/>
+            <w:r>
+              <w:rPr>
+                <w:rFonts w:ascii="Times New Roman" w:eastAsia="SimSun" w:hAnsi="Times New Roman" w:cs="Times New Roman"/>
+                <w:sz w:val="24"/>
+                <w:szCs w:val="24"/>
+              </w:rPr>
+              <w:t>t’</w:t>
+            </w:r>
+            <w:r>
+              <w:rPr>
+                <w:rFonts w:ascii="Times New Roman" w:eastAsia="SimSun" w:hAnsi="Times New Roman" w:cs="Times New Roman"/>
+                <w:sz w:val="24"/>
+                <w:szCs w:val="24"/>
+              </w:rPr>
+              <w:t>s</w:t>
+            </w:r>
+            <w:r>
+              <w:rPr>
+                <w:rFonts w:ascii="Times New Roman" w:eastAsia="SimSun" w:hAnsi="Times New Roman" w:cs="Times New Roman"/>
+                <w:sz w:val="24"/>
+                <w:szCs w:val="24"/>
+              </w:rPr>
+              <w:t>ú</w:t>
+            </w:r>
+            <w:proofErr w:type="spellEnd"/>
+            <w:r>
+              <w:rPr>
+                <w:rFonts w:ascii="Times New Roman" w:eastAsia="SimSun" w:hAnsi="Times New Roman" w:cs="Times New Roman"/>
+                <w:sz w:val="24"/>
+                <w:szCs w:val="24"/>
+              </w:rPr>
+              <w:t>’.</w:t>
             </w:r>
           </w:p>
         </w:tc>
@@ -953,18 +5721,124 @@
           <w:p>
             <w:pPr>
               <w:rPr>
-                <w:rFonts w:ascii="Times New Roman" w:hAnsi="Times New Roman" w:cs="Times New Roman"/>
+                <w:rFonts w:ascii="Times New Roman" w:eastAsia="SimSun" w:hAnsi="Times New Roman" w:cs="Times New Roman"/>
                 <w:sz w:val="24"/>
                 <w:szCs w:val="24"/>
               </w:rPr>
             </w:pPr>
-            <w:r>
-              <w:rPr>
-                <w:rFonts w:ascii="Times New Roman" w:hAnsi="Times New Roman" w:cs="Times New Roman"/>
-                <w:sz w:val="24"/>
-                <w:szCs w:val="24"/>
-              </w:rPr>
-              <w:t>Vineyard, 4ijle] dan yon,</w:t>
+            <w:proofErr w:type="gramStart"/>
+            <w:r>
+              <w:rPr>
+                <w:rFonts w:ascii="Times New Roman" w:eastAsia="SimSun" w:hAnsi="Times New Roman" w:cs="Times New Roman"/>
+                <w:sz w:val="24"/>
+                <w:szCs w:val="24"/>
+              </w:rPr>
+              <w:t xml:space="preserve">Vineyard, </w:t>
+            </w:r>
+            <w:r>
+              <w:rPr>
+                <w:rFonts w:ascii="Times New Roman" w:eastAsia="SimSun" w:hAnsi="Times New Roman" w:cs="Times New Roman"/>
+                <w:sz w:val="24"/>
+                <w:szCs w:val="24"/>
+                <w:lang w:eastAsia="zh-CN"/>
+              </w:rPr>
+              <w:t xml:space="preserve">  </w:t>
+            </w:r>
+            <w:proofErr w:type="gramEnd"/>
+            <w:r>
+              <w:rPr>
+                <w:rFonts w:ascii="Times New Roman" w:eastAsia="SimSun" w:hAnsi="Times New Roman" w:cs="Times New Roman"/>
+                <w:sz w:val="24"/>
+                <w:szCs w:val="24"/>
+                <w:lang w:eastAsia="zh-CN"/>
+              </w:rPr>
+              <w:t>萄</w:t>
+            </w:r>
+            <w:r>
+              <w:rPr>
+                <w:rFonts w:ascii="Times New Roman" w:eastAsia="SimSun" w:hAnsi="Times New Roman" w:cs="Times New Roman"/>
+                <w:sz w:val="24"/>
+                <w:szCs w:val="24"/>
+                <w:lang w:eastAsia="zh-CN"/>
+              </w:rPr>
+              <w:t>園</w:t>
+            </w:r>
+            <w:r>
+              <w:rPr>
+                <w:rFonts w:ascii="Times New Roman" w:eastAsia="SimSun" w:hAnsi="Times New Roman" w:cs="Times New Roman"/>
+                <w:sz w:val="24"/>
+                <w:szCs w:val="24"/>
+                <w:lang w:eastAsia="zh-CN"/>
+              </w:rPr>
+              <w:t>,</w:t>
+            </w:r>
+            <w:r>
+              <w:rPr>
+                <w:rFonts w:ascii="Times New Roman" w:eastAsia="SimSun" w:hAnsi="Times New Roman" w:cs="Times New Roman"/>
+                <w:sz w:val="24"/>
+                <w:szCs w:val="24"/>
+              </w:rPr>
+              <w:t xml:space="preserve"> </w:t>
+            </w:r>
+            <w:proofErr w:type="spellStart"/>
+            <w:r>
+              <w:rPr>
+                <w:rFonts w:ascii="Times New Roman" w:eastAsia="SimSun" w:hAnsi="Times New Roman" w:cs="Times New Roman"/>
+                <w:sz w:val="24"/>
+                <w:szCs w:val="24"/>
+              </w:rPr>
+              <w:t>da</w:t>
+            </w:r>
+            <w:r>
+              <w:rPr>
+                <w:rFonts w:ascii="Times New Roman" w:eastAsia="SimSun" w:hAnsi="Times New Roman" w:cs="Times New Roman"/>
+                <w:sz w:val="24"/>
+                <w:szCs w:val="24"/>
+              </w:rPr>
+              <w:t>u</w:t>
+            </w:r>
+            <w:proofErr w:type="spellEnd"/>
+            <w:r>
+              <w:rPr>
+                <w:rFonts w:ascii="Times New Roman" w:eastAsia="SimSun" w:hAnsi="Times New Roman" w:cs="Times New Roman"/>
+                <w:sz w:val="24"/>
+                <w:szCs w:val="24"/>
+              </w:rPr>
+              <w:t xml:space="preserve"> </w:t>
+            </w:r>
+            <w:proofErr w:type="spellStart"/>
+            <w:r>
+              <w:rPr>
+                <w:rFonts w:ascii="Times New Roman" w:eastAsia="SimSun" w:hAnsi="Times New Roman" w:cs="Times New Roman"/>
+                <w:sz w:val="24"/>
+                <w:szCs w:val="24"/>
+              </w:rPr>
+              <w:t>y</w:t>
+            </w:r>
+            <w:r>
+              <w:rPr>
+                <w:rFonts w:ascii="Times New Roman" w:eastAsia="SimSun" w:hAnsi="Times New Roman" w:cs="Times New Roman"/>
+                <w:sz w:val="24"/>
+                <w:szCs w:val="24"/>
+              </w:rPr>
+              <w:t>ö</w:t>
+            </w:r>
+            <w:r>
+              <w:rPr>
+                <w:rFonts w:ascii="Times New Roman" w:eastAsia="SimSun" w:hAnsi="Times New Roman" w:cs="Times New Roman"/>
+                <w:sz w:val="24"/>
+                <w:szCs w:val="24"/>
+              </w:rPr>
+              <w:t>n</w:t>
+            </w:r>
+            <w:proofErr w:type="spellEnd"/>
+            <w:r>
+              <w:rPr>
+                <w:rFonts w:ascii="Times New Roman" w:eastAsia="SimSun" w:hAnsi="Times New Roman" w:cs="Times New Roman"/>
+                <w:sz w:val="24"/>
+                <w:szCs w:val="24"/>
+              </w:rPr>
+              <w:t xml:space="preserve">. </w:t>
             </w:r>
           </w:p>
         </w:tc>
@@ -977,18 +5851,265 @@
           <w:p>
             <w:pPr>
               <w:rPr>
-                <w:rFonts w:ascii="Times New Roman" w:hAnsi="Times New Roman" w:cs="Times New Roman"/>
+                <w:rFonts w:ascii="Times New Roman" w:eastAsia="SimSun" w:hAnsi="Times New Roman" w:cs="Times New Roman"/>
                 <w:sz w:val="24"/>
                 <w:szCs w:val="24"/>
               </w:rPr>
             </w:pPr>
             <w:r>
               <w:rPr>
-                <w:rFonts w:ascii="Times New Roman" w:hAnsi="Times New Roman" w:cs="Times New Roman"/>
-                <w:sz w:val="24"/>
-                <w:szCs w:val="24"/>
-              </w:rPr>
-              <w:t>Violate, (oath) #7 4% pé* zz‘, (oath)</w:t>
+                <w:rFonts w:ascii="Times New Roman" w:eastAsia="SimSun" w:hAnsi="Times New Roman" w:cs="Times New Roman"/>
+                <w:sz w:val="24"/>
+                <w:szCs w:val="24"/>
+              </w:rPr>
+              <w:t>Violate, (</w:t>
+            </w:r>
+            <w:proofErr w:type="gramStart"/>
+            <w:r>
+              <w:rPr>
+                <w:rFonts w:ascii="Times New Roman" w:eastAsia="SimSun" w:hAnsi="Times New Roman" w:cs="Times New Roman"/>
+                <w:sz w:val="24"/>
+                <w:szCs w:val="24"/>
+              </w:rPr>
+              <w:t>oath)</w:t>
+            </w:r>
+            <w:r>
+              <w:rPr>
+                <w:rFonts w:ascii="Times New Roman" w:eastAsia="SimSun" w:hAnsi="Times New Roman" w:cs="Times New Roman"/>
+                <w:sz w:val="24"/>
+                <w:szCs w:val="24"/>
+              </w:rPr>
+              <w:t xml:space="preserve"> </w:t>
+            </w:r>
+            <w:r>
+              <w:rPr>
+                <w:rFonts w:ascii="Times New Roman" w:eastAsia="SimSun" w:hAnsi="Times New Roman" w:cs="Times New Roman"/>
+                <w:sz w:val="24"/>
+                <w:szCs w:val="24"/>
+                <w:lang w:eastAsia="zh-CN"/>
+              </w:rPr>
+              <w:t xml:space="preserve"> </w:t>
+            </w:r>
+            <w:r>
+              <w:rPr>
+                <w:rFonts w:ascii="Times New Roman" w:eastAsia="SimSun" w:hAnsi="Times New Roman" w:cs="Times New Roman"/>
+                <w:sz w:val="24"/>
+                <w:szCs w:val="24"/>
+                <w:lang w:eastAsia="zh-CN"/>
+              </w:rPr>
+              <w:t>背誓</w:t>
+            </w:r>
+            <w:proofErr w:type="gramEnd"/>
+            <w:r>
+              <w:rPr>
+                <w:rFonts w:ascii="Times New Roman" w:eastAsia="SimSun" w:hAnsi="Times New Roman" w:cs="Times New Roman"/>
+                <w:sz w:val="24"/>
+                <w:szCs w:val="24"/>
+                <w:lang w:eastAsia="zh-CN"/>
+              </w:rPr>
+              <w:t xml:space="preserve">,  </w:t>
+            </w:r>
+            <w:proofErr w:type="spellStart"/>
+            <w:r>
+              <w:rPr>
+                <w:rFonts w:ascii="Times New Roman" w:eastAsia="SimSun" w:hAnsi="Times New Roman" w:cs="Times New Roman"/>
+                <w:sz w:val="24"/>
+                <w:szCs w:val="24"/>
+              </w:rPr>
+              <w:t>pé</w:t>
+            </w:r>
+            <w:proofErr w:type="spellEnd"/>
+            <w:r>
+              <w:rPr>
+                <w:rFonts w:ascii="Times New Roman" w:eastAsia="SimSun" w:hAnsi="Times New Roman" w:cs="Times New Roman"/>
+                <w:sz w:val="24"/>
+                <w:szCs w:val="24"/>
+              </w:rPr>
+              <w:t xml:space="preserve">’ </w:t>
+            </w:r>
+            <w:r>
+              <w:rPr>
+                <w:rFonts w:ascii="Times New Roman" w:eastAsia="SimSun" w:hAnsi="Times New Roman" w:cs="Times New Roman"/>
+                <w:sz w:val="24"/>
+                <w:szCs w:val="24"/>
+              </w:rPr>
+              <w:t xml:space="preserve"> </w:t>
+            </w:r>
+            <w:proofErr w:type="spellStart"/>
+            <w:r>
+              <w:rPr>
+                <w:rFonts w:ascii="Times New Roman" w:eastAsia="SimSun" w:hAnsi="Times New Roman" w:cs="Times New Roman"/>
+                <w:sz w:val="24"/>
+                <w:szCs w:val="24"/>
+              </w:rPr>
+              <w:t>zz</w:t>
+            </w:r>
+            <w:proofErr w:type="spellEnd"/>
+            <w:r>
+              <w:rPr>
+                <w:rFonts w:ascii="Times New Roman" w:eastAsia="SimSun" w:hAnsi="Times New Roman" w:cs="Times New Roman"/>
+                <w:sz w:val="24"/>
+                <w:szCs w:val="24"/>
+              </w:rPr>
+              <w:t>’</w:t>
+            </w:r>
+            <w:r>
+              <w:rPr>
+                <w:rFonts w:ascii="Times New Roman" w:eastAsia="SimSun" w:hAnsi="Times New Roman" w:cs="Times New Roman"/>
+                <w:sz w:val="24"/>
+                <w:szCs w:val="24"/>
+              </w:rPr>
+              <w:t>, (oath)</w:t>
+            </w:r>
+            <w:r>
+              <w:rPr>
+                <w:rFonts w:ascii="Times New Roman" w:eastAsia="SimSun" w:hAnsi="Times New Roman" w:cs="Times New Roman"/>
+                <w:sz w:val="24"/>
+                <w:szCs w:val="24"/>
+              </w:rPr>
+              <w:t xml:space="preserve"> </w:t>
+            </w:r>
+            <w:r>
+              <w:rPr>
+                <w:rFonts w:ascii="Times New Roman" w:eastAsia="SimSun" w:hAnsi="Times New Roman" w:cs="Times New Roman"/>
+                <w:sz w:val="24"/>
+                <w:szCs w:val="24"/>
+                <w:lang w:eastAsia="zh-CN"/>
+              </w:rPr>
+              <w:t>背約</w:t>
+            </w:r>
+            <w:r>
+              <w:rPr>
+                <w:rFonts w:ascii="Times New Roman" w:eastAsia="SimSun" w:hAnsi="Times New Roman" w:cs="Times New Roman"/>
+                <w:sz w:val="24"/>
+                <w:szCs w:val="24"/>
+                <w:lang w:eastAsia="zh-CN"/>
+              </w:rPr>
+              <w:t xml:space="preserve">, </w:t>
+            </w:r>
+            <w:proofErr w:type="spellStart"/>
+            <w:r>
+              <w:rPr>
+                <w:rFonts w:ascii="Times New Roman" w:eastAsia="SimSun" w:hAnsi="Times New Roman" w:cs="Times New Roman"/>
+                <w:sz w:val="24"/>
+                <w:szCs w:val="24"/>
+              </w:rPr>
+              <w:t>pé</w:t>
+            </w:r>
+            <w:proofErr w:type="spellEnd"/>
+            <w:r>
+              <w:rPr>
+                <w:rFonts w:ascii="Times New Roman" w:eastAsia="SimSun" w:hAnsi="Times New Roman" w:cs="Times New Roman"/>
+                <w:sz w:val="24"/>
+                <w:szCs w:val="24"/>
+              </w:rPr>
+              <w:t xml:space="preserve">’ </w:t>
+            </w:r>
+            <w:proofErr w:type="spellStart"/>
+            <w:r>
+              <w:rPr>
+                <w:rFonts w:ascii="Times New Roman" w:eastAsia="SimSun" w:hAnsi="Times New Roman" w:cs="Times New Roman"/>
+                <w:sz w:val="24"/>
+                <w:szCs w:val="24"/>
+              </w:rPr>
+              <w:t>yáh</w:t>
+            </w:r>
+            <w:proofErr w:type="spellEnd"/>
+            <w:r>
+              <w:rPr>
+                <w:rFonts w:ascii="Times New Roman" w:eastAsia="SimSun" w:hAnsi="Times New Roman" w:cs="Times New Roman"/>
+                <w:sz w:val="24"/>
+                <w:szCs w:val="24"/>
+              </w:rPr>
+              <w:t>, (laws)</w:t>
+            </w:r>
+            <w:r>
+              <w:rPr>
+                <w:rFonts w:ascii="Times New Roman" w:eastAsia="SimSun" w:hAnsi="Times New Roman" w:cs="Times New Roman"/>
+                <w:sz w:val="24"/>
+                <w:szCs w:val="24"/>
+                <w:lang w:eastAsia="zh-CN"/>
+              </w:rPr>
+              <w:t xml:space="preserve"> </w:t>
+            </w:r>
+            <w:r>
+              <w:rPr>
+                <w:rFonts w:ascii="Times New Roman" w:eastAsia="SimSun" w:hAnsi="Times New Roman" w:cs="Times New Roman"/>
+                <w:sz w:val="24"/>
+                <w:szCs w:val="24"/>
+                <w:lang w:eastAsia="zh-CN"/>
+              </w:rPr>
+              <w:t>犯法</w:t>
+            </w:r>
+            <w:r>
+              <w:rPr>
+                <w:rFonts w:ascii="Times New Roman" w:eastAsia="SimSun" w:hAnsi="Times New Roman" w:cs="Times New Roman"/>
+                <w:sz w:val="24"/>
+                <w:szCs w:val="24"/>
+                <w:lang w:eastAsia="zh-CN"/>
+              </w:rPr>
+              <w:t xml:space="preserve">, </w:t>
+            </w:r>
+            <w:r>
+              <w:rPr>
+                <w:rFonts w:ascii="Times New Roman" w:eastAsia="SimSun" w:hAnsi="Times New Roman" w:cs="Times New Roman"/>
+                <w:sz w:val="24"/>
+                <w:szCs w:val="24"/>
+              </w:rPr>
+              <w:t xml:space="preserve"> ‘van fah, (chastity)</w:t>
+            </w:r>
+            <w:r>
+              <w:rPr>
+                <w:rFonts w:ascii="Times New Roman" w:eastAsia="SimSun" w:hAnsi="Times New Roman" w:cs="Times New Roman"/>
+                <w:sz w:val="24"/>
+                <w:szCs w:val="24"/>
+                <w:lang w:eastAsia="zh-CN"/>
+              </w:rPr>
+              <w:t xml:space="preserve"> </w:t>
+            </w:r>
+            <w:r>
+              <w:rPr>
+                <w:rFonts w:ascii="Times New Roman" w:eastAsia="SimSun" w:hAnsi="Times New Roman" w:cs="Times New Roman"/>
+                <w:sz w:val="24"/>
+                <w:szCs w:val="24"/>
+                <w:lang w:eastAsia="zh-CN"/>
+              </w:rPr>
+              <w:t>凌辱</w:t>
+            </w:r>
+            <w:r>
+              <w:rPr>
+                <w:rFonts w:ascii="Times New Roman" w:eastAsia="SimSun" w:hAnsi="Times New Roman" w:cs="Times New Roman"/>
+                <w:sz w:val="24"/>
+                <w:szCs w:val="24"/>
+                <w:lang w:eastAsia="zh-CN"/>
+              </w:rPr>
+              <w:t>,</w:t>
+            </w:r>
+            <w:r>
+              <w:rPr>
+                <w:rFonts w:ascii="Times New Roman" w:eastAsia="SimSun" w:hAnsi="Times New Roman" w:cs="Times New Roman"/>
+                <w:sz w:val="24"/>
+                <w:szCs w:val="24"/>
+              </w:rPr>
+              <w:t xml:space="preserve"> ling </w:t>
+            </w:r>
+            <w:proofErr w:type="spellStart"/>
+            <w:r>
+              <w:rPr>
+                <w:rFonts w:ascii="Times New Roman" w:eastAsia="SimSun" w:hAnsi="Times New Roman" w:cs="Times New Roman"/>
+                <w:sz w:val="24"/>
+                <w:szCs w:val="24"/>
+              </w:rPr>
+              <w:t>zóh</w:t>
+            </w:r>
+            <w:proofErr w:type="spellEnd"/>
+            <w:r>
+              <w:rPr>
+                <w:rFonts w:ascii="Times New Roman" w:eastAsia="SimSun" w:hAnsi="Times New Roman" w:cs="Times New Roman"/>
+                <w:sz w:val="24"/>
+                <w:szCs w:val="24"/>
+              </w:rPr>
+              <w:t xml:space="preserve">. </w:t>
             </w:r>
           </w:p>
         </w:tc>
@@ -1001,18 +6122,115 @@
           <w:p>
             <w:pPr>
               <w:rPr>
-                <w:rFonts w:ascii="Times New Roman" w:hAnsi="Times New Roman" w:cs="Times New Roman"/>
+                <w:rFonts w:ascii="Times New Roman" w:eastAsia="SimSun" w:hAnsi="Times New Roman" w:cs="Times New Roman"/>
                 <w:sz w:val="24"/>
                 <w:szCs w:val="24"/>
               </w:rPr>
             </w:pPr>
             <w:r>
               <w:rPr>
-                <w:rFonts w:ascii="Times New Roman" w:hAnsi="Times New Roman" w:cs="Times New Roman"/>
-                <w:sz w:val="24"/>
-                <w:szCs w:val="24"/>
-              </w:rPr>
-              <w:t>Violence, (take by) Hiker Kiang no,</w:t>
+                <w:rFonts w:ascii="Times New Roman" w:eastAsia="SimSun" w:hAnsi="Times New Roman" w:cs="Times New Roman"/>
+                <w:sz w:val="24"/>
+                <w:szCs w:val="24"/>
+              </w:rPr>
+              <w:t xml:space="preserve">Violence, (take </w:t>
+            </w:r>
+            <w:proofErr w:type="gramStart"/>
+            <w:r>
+              <w:rPr>
+                <w:rFonts w:ascii="Times New Roman" w:eastAsia="SimSun" w:hAnsi="Times New Roman" w:cs="Times New Roman"/>
+                <w:sz w:val="24"/>
+                <w:szCs w:val="24"/>
+              </w:rPr>
+              <w:t xml:space="preserve">by) </w:t>
+            </w:r>
+            <w:r>
+              <w:rPr>
+                <w:rFonts w:ascii="Times New Roman" w:eastAsia="SimSun" w:hAnsi="Times New Roman" w:cs="Times New Roman"/>
+                <w:sz w:val="24"/>
+                <w:szCs w:val="24"/>
+                <w:lang w:eastAsia="zh-CN"/>
+              </w:rPr>
+              <w:t xml:space="preserve"> </w:t>
+            </w:r>
+            <w:r>
+              <w:rPr>
+                <w:rFonts w:ascii="Times New Roman" w:eastAsia="SimSun" w:hAnsi="Times New Roman" w:cs="Times New Roman"/>
+                <w:sz w:val="24"/>
+                <w:szCs w:val="24"/>
+                <w:lang w:eastAsia="zh-CN"/>
+              </w:rPr>
+              <w:t>强拿</w:t>
+            </w:r>
+            <w:proofErr w:type="gramEnd"/>
+            <w:r>
+              <w:rPr>
+                <w:rFonts w:ascii="Times New Roman" w:eastAsia="SimSun" w:hAnsi="Times New Roman" w:cs="Times New Roman"/>
+                <w:sz w:val="24"/>
+                <w:szCs w:val="24"/>
+                <w:lang w:eastAsia="zh-CN"/>
+              </w:rPr>
+              <w:t>,</w:t>
+            </w:r>
+            <w:r>
+              <w:rPr>
+                <w:rFonts w:ascii="Times New Roman" w:eastAsia="SimSun" w:hAnsi="Times New Roman" w:cs="Times New Roman"/>
+                <w:sz w:val="24"/>
+                <w:szCs w:val="24"/>
+              </w:rPr>
+              <w:t xml:space="preserve"> </w:t>
+            </w:r>
+            <w:r>
+              <w:rPr>
+                <w:rFonts w:ascii="Times New Roman" w:eastAsia="SimSun" w:hAnsi="Times New Roman" w:cs="Times New Roman"/>
+                <w:sz w:val="24"/>
+                <w:szCs w:val="24"/>
+              </w:rPr>
+              <w:t xml:space="preserve"> </w:t>
+            </w:r>
+            <w:proofErr w:type="spellStart"/>
+            <w:r>
+              <w:rPr>
+                <w:rFonts w:ascii="Times New Roman" w:eastAsia="SimSun" w:hAnsi="Times New Roman" w:cs="Times New Roman"/>
+                <w:sz w:val="24"/>
+                <w:szCs w:val="24"/>
+              </w:rPr>
+              <w:t>k’</w:t>
+            </w:r>
+            <w:r>
+              <w:rPr>
+                <w:rFonts w:ascii="Times New Roman" w:eastAsia="SimSun" w:hAnsi="Times New Roman" w:cs="Times New Roman"/>
+                <w:sz w:val="24"/>
+                <w:szCs w:val="24"/>
+              </w:rPr>
+              <w:t>iang</w:t>
+            </w:r>
+            <w:proofErr w:type="spellEnd"/>
+            <w:r>
+              <w:rPr>
+                <w:rFonts w:ascii="Times New Roman" w:eastAsia="SimSun" w:hAnsi="Times New Roman" w:cs="Times New Roman"/>
+                <w:sz w:val="24"/>
+                <w:szCs w:val="24"/>
+              </w:rPr>
+              <w:t xml:space="preserve"> </w:t>
+            </w:r>
+            <w:proofErr w:type="spellStart"/>
+            <w:r>
+              <w:rPr>
+                <w:rFonts w:ascii="Times New Roman" w:eastAsia="SimSun" w:hAnsi="Times New Roman" w:cs="Times New Roman"/>
+                <w:sz w:val="24"/>
+                <w:szCs w:val="24"/>
+              </w:rPr>
+              <w:t>nó</w:t>
+            </w:r>
+            <w:proofErr w:type="spellEnd"/>
+            <w:r>
+              <w:rPr>
+                <w:rFonts w:ascii="Times New Roman" w:eastAsia="SimSun" w:hAnsi="Times New Roman" w:cs="Times New Roman"/>
+                <w:sz w:val="24"/>
+                <w:szCs w:val="24"/>
+              </w:rPr>
+              <w:t xml:space="preserve">. </w:t>
             </w:r>
           </w:p>
         </w:tc>
@@ -1025,18 +6243,166 @@
           <w:p>
             <w:pPr>
               <w:rPr>
-                <w:rFonts w:ascii="Times New Roman" w:hAnsi="Times New Roman" w:cs="Times New Roman"/>
+                <w:rFonts w:ascii="Times New Roman" w:eastAsia="SimSun" w:hAnsi="Times New Roman" w:cs="Times New Roman"/>
                 <w:sz w:val="24"/>
                 <w:szCs w:val="24"/>
               </w:rPr>
             </w:pPr>
-            <w:r>
-              <w:rPr>
-                <w:rFonts w:ascii="Times New Roman" w:hAnsi="Times New Roman" w:cs="Times New Roman"/>
-                <w:sz w:val="24"/>
-                <w:szCs w:val="24"/>
-              </w:rPr>
-              <w:t>Violent, UU Be hiung pau‘, at hiung</w:t>
+            <w:proofErr w:type="gramStart"/>
+            <w:r>
+              <w:rPr>
+                <w:rFonts w:ascii="Times New Roman" w:eastAsia="SimSun" w:hAnsi="Times New Roman" w:cs="Times New Roman"/>
+                <w:sz w:val="24"/>
+                <w:szCs w:val="24"/>
+              </w:rPr>
+              <w:t xml:space="preserve">Violent, </w:t>
+            </w:r>
+            <w:r>
+              <w:rPr>
+                <w:rFonts w:ascii="Times New Roman" w:eastAsia="SimSun" w:hAnsi="Times New Roman" w:cs="Times New Roman"/>
+                <w:sz w:val="24"/>
+                <w:szCs w:val="24"/>
+                <w:lang w:eastAsia="zh-CN"/>
+              </w:rPr>
+              <w:t xml:space="preserve"> </w:t>
+            </w:r>
+            <w:r>
+              <w:rPr>
+                <w:rFonts w:ascii="Times New Roman" w:eastAsia="SimSun" w:hAnsi="Times New Roman" w:cs="Times New Roman"/>
+                <w:sz w:val="24"/>
+                <w:szCs w:val="24"/>
+                <w:lang w:eastAsia="zh-CN"/>
+              </w:rPr>
+              <w:t>兇暴</w:t>
+            </w:r>
+            <w:proofErr w:type="gramEnd"/>
+            <w:r>
+              <w:rPr>
+                <w:rFonts w:ascii="Times New Roman" w:eastAsia="SimSun" w:hAnsi="Times New Roman" w:cs="Times New Roman"/>
+                <w:sz w:val="24"/>
+                <w:szCs w:val="24"/>
+                <w:lang w:eastAsia="zh-CN"/>
+              </w:rPr>
+              <w:t xml:space="preserve">, </w:t>
+            </w:r>
+            <w:proofErr w:type="spellStart"/>
+            <w:r>
+              <w:rPr>
+                <w:rFonts w:ascii="Times New Roman" w:eastAsia="SimSun" w:hAnsi="Times New Roman" w:cs="Times New Roman"/>
+                <w:sz w:val="24"/>
+                <w:szCs w:val="24"/>
+              </w:rPr>
+              <w:t>hi</w:t>
+            </w:r>
+            <w:r>
+              <w:rPr>
+                <w:rFonts w:ascii="Times New Roman" w:eastAsia="SimSun" w:hAnsi="Times New Roman" w:cs="Times New Roman"/>
+                <w:sz w:val="24"/>
+                <w:szCs w:val="24"/>
+              </w:rPr>
+              <w:t>ú</w:t>
+            </w:r>
+            <w:r>
+              <w:rPr>
+                <w:rFonts w:ascii="Times New Roman" w:eastAsia="SimSun" w:hAnsi="Times New Roman" w:cs="Times New Roman"/>
+                <w:sz w:val="24"/>
+                <w:szCs w:val="24"/>
+              </w:rPr>
+              <w:t>ng</w:t>
+            </w:r>
+            <w:proofErr w:type="spellEnd"/>
+            <w:r>
+              <w:rPr>
+                <w:rFonts w:ascii="Times New Roman" w:eastAsia="SimSun" w:hAnsi="Times New Roman" w:cs="Times New Roman"/>
+                <w:sz w:val="24"/>
+                <w:szCs w:val="24"/>
+              </w:rPr>
+              <w:t xml:space="preserve"> pau</w:t>
+            </w:r>
+            <w:r>
+              <w:rPr>
+                <w:rFonts w:ascii="Times New Roman" w:eastAsia="SimSun" w:hAnsi="Times New Roman" w:cs="Times New Roman"/>
+                <w:sz w:val="24"/>
+                <w:szCs w:val="24"/>
+              </w:rPr>
+              <w:t>’</w:t>
+            </w:r>
+            <w:r>
+              <w:rPr>
+                <w:rFonts w:ascii="Times New Roman" w:eastAsia="SimSun" w:hAnsi="Times New Roman" w:cs="Times New Roman"/>
+                <w:sz w:val="24"/>
+                <w:szCs w:val="24"/>
+              </w:rPr>
+              <w:t xml:space="preserve">, </w:t>
+            </w:r>
+            <w:r>
+              <w:rPr>
+                <w:rFonts w:ascii="Times New Roman" w:eastAsia="SimSun" w:hAnsi="Times New Roman" w:cs="Times New Roman"/>
+                <w:sz w:val="24"/>
+                <w:szCs w:val="24"/>
+                <w:lang w:eastAsia="zh-CN"/>
+              </w:rPr>
+              <w:t xml:space="preserve"> </w:t>
+            </w:r>
+            <w:r>
+              <w:rPr>
+                <w:rFonts w:ascii="Times New Roman" w:eastAsia="SimSun" w:hAnsi="Times New Roman" w:cs="Times New Roman"/>
+                <w:sz w:val="24"/>
+                <w:szCs w:val="24"/>
+                <w:lang w:eastAsia="zh-CN"/>
+              </w:rPr>
+              <w:t>兇惡</w:t>
+            </w:r>
+            <w:r>
+              <w:rPr>
+                <w:rFonts w:ascii="Times New Roman" w:eastAsia="SimSun" w:hAnsi="Times New Roman" w:cs="Times New Roman"/>
+                <w:sz w:val="24"/>
+                <w:szCs w:val="24"/>
+                <w:lang w:eastAsia="zh-CN"/>
+              </w:rPr>
+              <w:t xml:space="preserve">, </w:t>
+            </w:r>
+            <w:r>
+              <w:rPr>
+                <w:rFonts w:ascii="Times New Roman" w:eastAsia="SimSun" w:hAnsi="Times New Roman" w:cs="Times New Roman"/>
+                <w:sz w:val="24"/>
+                <w:szCs w:val="24"/>
+              </w:rPr>
+              <w:t xml:space="preserve"> </w:t>
+            </w:r>
+            <w:proofErr w:type="spellStart"/>
+            <w:r>
+              <w:rPr>
+                <w:rFonts w:ascii="Times New Roman" w:eastAsia="SimSun" w:hAnsi="Times New Roman" w:cs="Times New Roman"/>
+                <w:sz w:val="24"/>
+                <w:szCs w:val="24"/>
+              </w:rPr>
+              <w:t>hi</w:t>
+            </w:r>
+            <w:r>
+              <w:rPr>
+                <w:rFonts w:ascii="Times New Roman" w:eastAsia="SimSun" w:hAnsi="Times New Roman" w:cs="Times New Roman"/>
+                <w:sz w:val="24"/>
+                <w:szCs w:val="24"/>
+              </w:rPr>
+              <w:t>ú</w:t>
+            </w:r>
+            <w:r>
+              <w:rPr>
+                <w:rFonts w:ascii="Times New Roman" w:eastAsia="SimSun" w:hAnsi="Times New Roman" w:cs="Times New Roman"/>
+                <w:sz w:val="24"/>
+                <w:szCs w:val="24"/>
+              </w:rPr>
+              <w:t>ng</w:t>
+            </w:r>
+            <w:proofErr w:type="spellEnd"/>
+            <w:r>
+              <w:rPr>
+                <w:rFonts w:ascii="Times New Roman" w:eastAsia="SimSun" w:hAnsi="Times New Roman" w:cs="Times New Roman"/>
+                <w:sz w:val="24"/>
+                <w:szCs w:val="24"/>
+              </w:rPr>
+              <w:t xml:space="preserve"> oh. </w:t>
             </w:r>
           </w:p>
         </w:tc>
@@ -1049,18 +6415,123 @@
           <w:p>
             <w:pPr>
               <w:rPr>
-                <w:rFonts w:ascii="Times New Roman" w:hAnsi="Times New Roman" w:cs="Times New Roman"/>
+                <w:rFonts w:ascii="Times New Roman" w:eastAsia="SimSun" w:hAnsi="Times New Roman" w:cs="Times New Roman"/>
                 <w:sz w:val="24"/>
                 <w:szCs w:val="24"/>
               </w:rPr>
             </w:pPr>
-            <w:r>
-              <w:rPr>
-                <w:rFonts w:ascii="Times New Roman" w:hAnsi="Times New Roman" w:cs="Times New Roman"/>
-                <w:sz w:val="24"/>
-                <w:szCs w:val="24"/>
-              </w:rPr>
-              <w:t>Viper, Fe RE doh dz.</w:t>
+            <w:proofErr w:type="gramStart"/>
+            <w:r>
+              <w:rPr>
+                <w:rFonts w:ascii="Times New Roman" w:eastAsia="SimSun" w:hAnsi="Times New Roman" w:cs="Times New Roman"/>
+                <w:sz w:val="24"/>
+                <w:szCs w:val="24"/>
+              </w:rPr>
+              <w:t>Viper,</w:t>
+            </w:r>
+            <w:r>
+              <w:rPr>
+                <w:rFonts w:ascii="Times New Roman" w:eastAsia="SimSun" w:hAnsi="Times New Roman" w:cs="Times New Roman"/>
+                <w:sz w:val="24"/>
+                <w:szCs w:val="24"/>
+                <w:lang w:eastAsia="zh-CN"/>
+              </w:rPr>
+              <w:t xml:space="preserve">  </w:t>
+            </w:r>
+            <w:r>
+              <w:rPr>
+                <w:rFonts w:ascii="Times New Roman" w:eastAsia="SimSun" w:hAnsi="Times New Roman" w:cs="Times New Roman"/>
+                <w:sz w:val="24"/>
+                <w:szCs w:val="24"/>
+                <w:lang w:eastAsia="zh-CN"/>
+              </w:rPr>
+              <w:t>毒蛇</w:t>
+            </w:r>
+            <w:proofErr w:type="gramEnd"/>
+            <w:r>
+              <w:rPr>
+                <w:rFonts w:ascii="Times New Roman" w:eastAsia="SimSun" w:hAnsi="Times New Roman" w:cs="Times New Roman"/>
+                <w:sz w:val="24"/>
+                <w:szCs w:val="24"/>
+                <w:lang w:eastAsia="zh-CN"/>
+              </w:rPr>
+              <w:t>,</w:t>
+            </w:r>
+            <w:r>
+              <w:rPr>
+                <w:rFonts w:ascii="Times New Roman" w:eastAsia="SimSun" w:hAnsi="Times New Roman" w:cs="Times New Roman"/>
+                <w:sz w:val="24"/>
+                <w:szCs w:val="24"/>
+              </w:rPr>
+              <w:t xml:space="preserve"> </w:t>
+            </w:r>
+            <w:r>
+              <w:rPr>
+                <w:rFonts w:ascii="Times New Roman" w:eastAsia="SimSun" w:hAnsi="Times New Roman" w:cs="Times New Roman"/>
+                <w:sz w:val="24"/>
+                <w:szCs w:val="24"/>
+              </w:rPr>
+              <w:t xml:space="preserve"> </w:t>
+            </w:r>
+            <w:proofErr w:type="spellStart"/>
+            <w:r>
+              <w:rPr>
+                <w:rFonts w:ascii="Times New Roman" w:eastAsia="SimSun" w:hAnsi="Times New Roman" w:cs="Times New Roman"/>
+                <w:sz w:val="24"/>
+                <w:szCs w:val="24"/>
+              </w:rPr>
+              <w:t>d</w:t>
+            </w:r>
+            <w:r>
+              <w:rPr>
+                <w:rFonts w:ascii="Times New Roman" w:eastAsia="SimSun" w:hAnsi="Times New Roman" w:cs="Times New Roman"/>
+                <w:sz w:val="24"/>
+                <w:szCs w:val="24"/>
+              </w:rPr>
+              <w:t>ó</w:t>
+            </w:r>
+            <w:r>
+              <w:rPr>
+                <w:rFonts w:ascii="Times New Roman" w:eastAsia="SimSun" w:hAnsi="Times New Roman" w:cs="Times New Roman"/>
+                <w:sz w:val="24"/>
+                <w:szCs w:val="24"/>
+              </w:rPr>
+              <w:t>h</w:t>
+            </w:r>
+            <w:proofErr w:type="spellEnd"/>
+            <w:r>
+              <w:rPr>
+                <w:rFonts w:ascii="Times New Roman" w:eastAsia="SimSun" w:hAnsi="Times New Roman" w:cs="Times New Roman"/>
+                <w:sz w:val="24"/>
+                <w:szCs w:val="24"/>
+              </w:rPr>
+              <w:t xml:space="preserve"> </w:t>
+            </w:r>
+            <w:proofErr w:type="spellStart"/>
+            <w:r>
+              <w:rPr>
+                <w:rFonts w:ascii="Times New Roman" w:eastAsia="SimSun" w:hAnsi="Times New Roman" w:cs="Times New Roman"/>
+                <w:sz w:val="24"/>
+                <w:szCs w:val="24"/>
+              </w:rPr>
+              <w:t>dz</w:t>
+            </w:r>
+            <w:r>
+              <w:rPr>
+                <w:rFonts w:ascii="Times New Roman" w:eastAsia="SimSun" w:hAnsi="Times New Roman" w:cs="Times New Roman"/>
+                <w:sz w:val="24"/>
+                <w:szCs w:val="24"/>
+              </w:rPr>
+              <w:t>ó</w:t>
+            </w:r>
+            <w:proofErr w:type="spellEnd"/>
+            <w:r>
+              <w:rPr>
+                <w:rFonts w:ascii="Times New Roman" w:eastAsia="SimSun" w:hAnsi="Times New Roman" w:cs="Times New Roman"/>
+                <w:sz w:val="24"/>
+                <w:szCs w:val="24"/>
+              </w:rPr>
+              <w:t>.</w:t>
             </w:r>
           </w:p>
         </w:tc>
@@ -1073,18 +6544,227 @@
           <w:p>
             <w:pPr>
               <w:rPr>
-                <w:rFonts w:ascii="Times New Roman" w:hAnsi="Times New Roman" w:cs="Times New Roman"/>
+                <w:rFonts w:ascii="Times New Roman" w:eastAsia="SimSun" w:hAnsi="Times New Roman" w:cs="Times New Roman"/>
                 <w:sz w:val="24"/>
                 <w:szCs w:val="24"/>
               </w:rPr>
             </w:pPr>
-            <w:r>
-              <w:rPr>
-                <w:rFonts w:ascii="Times New Roman" w:hAnsi="Times New Roman" w:cs="Times New Roman"/>
-                <w:sz w:val="24"/>
-                <w:szCs w:val="24"/>
-              </w:rPr>
-              <w:t>Virgin, FEZ ding ni, FMF dung</w:t>
+            <w:proofErr w:type="gramStart"/>
+            <w:r>
+              <w:rPr>
+                <w:rFonts w:ascii="Times New Roman" w:eastAsia="SimSun" w:hAnsi="Times New Roman" w:cs="Times New Roman"/>
+                <w:sz w:val="24"/>
+                <w:szCs w:val="24"/>
+              </w:rPr>
+              <w:t>Virgin,</w:t>
+            </w:r>
+            <w:r>
+              <w:rPr>
+                <w:rFonts w:ascii="Times New Roman" w:eastAsia="SimSun" w:hAnsi="Times New Roman" w:cs="Times New Roman"/>
+                <w:sz w:val="24"/>
+                <w:szCs w:val="24"/>
+                <w:lang w:eastAsia="zh-CN"/>
+              </w:rPr>
+              <w:t xml:space="preserve">  </w:t>
+            </w:r>
+            <w:r>
+              <w:rPr>
+                <w:rFonts w:ascii="Times New Roman" w:eastAsia="SimSun" w:hAnsi="Times New Roman" w:cs="Times New Roman"/>
+                <w:sz w:val="24"/>
+                <w:szCs w:val="24"/>
+                <w:lang w:eastAsia="zh-CN"/>
+              </w:rPr>
+              <w:t>童女</w:t>
+            </w:r>
+            <w:proofErr w:type="gramEnd"/>
+            <w:r>
+              <w:rPr>
+                <w:rFonts w:ascii="Times New Roman" w:eastAsia="SimSun" w:hAnsi="Times New Roman" w:cs="Times New Roman"/>
+                <w:sz w:val="24"/>
+                <w:szCs w:val="24"/>
+                <w:lang w:eastAsia="zh-CN"/>
+              </w:rPr>
+              <w:t>,</w:t>
+            </w:r>
+            <w:r>
+              <w:rPr>
+                <w:rFonts w:ascii="Times New Roman" w:eastAsia="SimSun" w:hAnsi="Times New Roman" w:cs="Times New Roman"/>
+                <w:sz w:val="24"/>
+                <w:szCs w:val="24"/>
+              </w:rPr>
+              <w:t xml:space="preserve"> </w:t>
+            </w:r>
+            <w:proofErr w:type="spellStart"/>
+            <w:r>
+              <w:rPr>
+                <w:rFonts w:ascii="Times New Roman" w:eastAsia="SimSun" w:hAnsi="Times New Roman" w:cs="Times New Roman"/>
+                <w:sz w:val="24"/>
+                <w:szCs w:val="24"/>
+              </w:rPr>
+              <w:t>d</w:t>
+            </w:r>
+            <w:r>
+              <w:rPr>
+                <w:rFonts w:ascii="Times New Roman" w:eastAsia="SimSun" w:hAnsi="Times New Roman" w:cs="Times New Roman"/>
+                <w:sz w:val="24"/>
+                <w:szCs w:val="24"/>
+              </w:rPr>
+              <w:t>ú</w:t>
+            </w:r>
+            <w:r>
+              <w:rPr>
+                <w:rFonts w:ascii="Times New Roman" w:eastAsia="SimSun" w:hAnsi="Times New Roman" w:cs="Times New Roman"/>
+                <w:sz w:val="24"/>
+                <w:szCs w:val="24"/>
+              </w:rPr>
+              <w:t>ng</w:t>
+            </w:r>
+            <w:proofErr w:type="spellEnd"/>
+            <w:r>
+              <w:rPr>
+                <w:rFonts w:ascii="Times New Roman" w:eastAsia="SimSun" w:hAnsi="Times New Roman" w:cs="Times New Roman"/>
+                <w:sz w:val="24"/>
+                <w:szCs w:val="24"/>
+              </w:rPr>
+              <w:t xml:space="preserve"> </w:t>
+            </w:r>
+            <w:r>
+              <w:rPr>
+                <w:rFonts w:ascii="Times New Roman" w:eastAsia="SimSun" w:hAnsi="Times New Roman" w:cs="Times New Roman"/>
+                <w:sz w:val="24"/>
+                <w:szCs w:val="24"/>
+              </w:rPr>
+              <w:t>‘</w:t>
+            </w:r>
+            <w:r>
+              <w:rPr>
+                <w:rFonts w:ascii="Times New Roman" w:eastAsia="SimSun" w:hAnsi="Times New Roman" w:cs="Times New Roman"/>
+                <w:sz w:val="24"/>
+                <w:szCs w:val="24"/>
+              </w:rPr>
+              <w:t>n</w:t>
+            </w:r>
+            <w:r>
+              <w:rPr>
+                <w:rFonts w:ascii="Times New Roman" w:eastAsia="SimSun" w:hAnsi="Times New Roman" w:cs="Times New Roman"/>
+                <w:sz w:val="24"/>
+                <w:szCs w:val="24"/>
+              </w:rPr>
+              <w:t>ü</w:t>
+            </w:r>
+            <w:r>
+              <w:rPr>
+                <w:rFonts w:ascii="Times New Roman" w:eastAsia="SimSun" w:hAnsi="Times New Roman" w:cs="Times New Roman"/>
+                <w:sz w:val="24"/>
+                <w:szCs w:val="24"/>
+              </w:rPr>
+              <w:t xml:space="preserve">, </w:t>
+            </w:r>
+            <w:r>
+              <w:rPr>
+                <w:rFonts w:ascii="Times New Roman" w:eastAsia="SimSun" w:hAnsi="Times New Roman" w:cs="Times New Roman"/>
+                <w:sz w:val="24"/>
+                <w:szCs w:val="24"/>
+                <w:lang w:eastAsia="zh-CN"/>
+              </w:rPr>
+              <w:t xml:space="preserve"> </w:t>
+            </w:r>
+            <w:r>
+              <w:rPr>
+                <w:rFonts w:ascii="Times New Roman" w:eastAsia="SimSun" w:hAnsi="Times New Roman" w:cs="Times New Roman"/>
+                <w:sz w:val="24"/>
+                <w:szCs w:val="24"/>
+              </w:rPr>
+              <w:t xml:space="preserve"> </w:t>
+            </w:r>
+            <w:proofErr w:type="spellStart"/>
+            <w:r>
+              <w:rPr>
+                <w:rFonts w:ascii="Times New Roman" w:eastAsia="SimSun" w:hAnsi="Times New Roman" w:cs="Times New Roman"/>
+                <w:sz w:val="24"/>
+                <w:szCs w:val="24"/>
+              </w:rPr>
+              <w:t>童貞婦女</w:t>
+            </w:r>
+            <w:proofErr w:type="spellEnd"/>
+            <w:r>
+              <w:rPr>
+                <w:rFonts w:ascii="Times New Roman" w:eastAsia="SimSun" w:hAnsi="Times New Roman" w:cs="Times New Roman"/>
+                <w:sz w:val="24"/>
+                <w:szCs w:val="24"/>
+                <w:lang w:eastAsia="zh-CN"/>
+              </w:rPr>
+              <w:t xml:space="preserve">, </w:t>
+            </w:r>
+            <w:proofErr w:type="spellStart"/>
+            <w:r>
+              <w:rPr>
+                <w:rFonts w:ascii="Times New Roman" w:eastAsia="SimSun" w:hAnsi="Times New Roman" w:cs="Times New Roman"/>
+                <w:sz w:val="24"/>
+                <w:szCs w:val="24"/>
+              </w:rPr>
+              <w:t>d</w:t>
+            </w:r>
+            <w:r>
+              <w:rPr>
+                <w:rFonts w:ascii="Times New Roman" w:eastAsia="SimSun" w:hAnsi="Times New Roman" w:cs="Times New Roman"/>
+                <w:sz w:val="24"/>
+                <w:szCs w:val="24"/>
+              </w:rPr>
+              <w:t>ú</w:t>
+            </w:r>
+            <w:r>
+              <w:rPr>
+                <w:rFonts w:ascii="Times New Roman" w:eastAsia="SimSun" w:hAnsi="Times New Roman" w:cs="Times New Roman"/>
+                <w:sz w:val="24"/>
+                <w:szCs w:val="24"/>
+              </w:rPr>
+              <w:t>ng</w:t>
+            </w:r>
+            <w:proofErr w:type="spellEnd"/>
+            <w:r>
+              <w:rPr>
+                <w:rFonts w:ascii="Times New Roman" w:eastAsia="SimSun" w:hAnsi="Times New Roman" w:cs="Times New Roman"/>
+                <w:sz w:val="24"/>
+                <w:szCs w:val="24"/>
+              </w:rPr>
+              <w:t xml:space="preserve"> </w:t>
+            </w:r>
+            <w:proofErr w:type="spellStart"/>
+            <w:r>
+              <w:rPr>
+                <w:rFonts w:ascii="Times New Roman" w:eastAsia="SimSun" w:hAnsi="Times New Roman" w:cs="Times New Roman"/>
+                <w:sz w:val="24"/>
+                <w:szCs w:val="24"/>
+              </w:rPr>
+              <w:t>tsung</w:t>
+            </w:r>
+            <w:proofErr w:type="spellEnd"/>
+            <w:r>
+              <w:rPr>
+                <w:rFonts w:ascii="Times New Roman" w:eastAsia="SimSun" w:hAnsi="Times New Roman" w:cs="Times New Roman"/>
+                <w:sz w:val="24"/>
+                <w:szCs w:val="24"/>
+              </w:rPr>
+              <w:t xml:space="preserve"> ‘</w:t>
+            </w:r>
+            <w:proofErr w:type="spellStart"/>
+            <w:r>
+              <w:rPr>
+                <w:rFonts w:ascii="Times New Roman" w:eastAsia="SimSun" w:hAnsi="Times New Roman" w:cs="Times New Roman"/>
+                <w:sz w:val="24"/>
+                <w:szCs w:val="24"/>
+              </w:rPr>
+              <w:t>vú</w:t>
+            </w:r>
+            <w:proofErr w:type="spellEnd"/>
+            <w:r>
+              <w:rPr>
+                <w:rFonts w:ascii="Times New Roman" w:eastAsia="SimSun" w:hAnsi="Times New Roman" w:cs="Times New Roman"/>
+                <w:sz w:val="24"/>
+                <w:szCs w:val="24"/>
+              </w:rPr>
+              <w:t xml:space="preserve"> ‘nü. </w:t>
             </w:r>
           </w:p>
         </w:tc>
@@ -1097,23 +6777,69 @@
           <w:p>
             <w:pPr>
               <w:rPr>
-                <w:rFonts w:ascii="Times New Roman" w:hAnsi="Times New Roman" w:cs="Times New Roman"/>
+                <w:rFonts w:ascii="Times New Roman" w:eastAsia="SimSun" w:hAnsi="Times New Roman" w:cs="Times New Roman"/>
                 <w:sz w:val="24"/>
                 <w:szCs w:val="24"/>
               </w:rPr>
             </w:pPr>
-            <w:r>
-              <w:rPr>
-                <w:rFonts w:ascii="Times New Roman" w:hAnsi="Times New Roman" w:cs="Times New Roman"/>
-                <w:sz w:val="24"/>
-                <w:szCs w:val="24"/>
-              </w:rPr>
-              <w:t xml:space="preserve">Virtue, 4 </w:t>
+            <w:proofErr w:type="gramStart"/>
+            <w:r>
+              <w:rPr>
+                <w:rFonts w:ascii="Times New Roman" w:eastAsia="SimSun" w:hAnsi="Times New Roman" w:cs="Times New Roman"/>
+                <w:sz w:val="24"/>
+                <w:szCs w:val="24"/>
+              </w:rPr>
+              <w:t xml:space="preserve">Virtue, </w:t>
+            </w:r>
+            <w:r>
+              <w:rPr>
+                <w:rFonts w:ascii="Times New Roman" w:eastAsia="SimSun" w:hAnsi="Times New Roman" w:cs="Times New Roman"/>
+                <w:sz w:val="24"/>
+                <w:szCs w:val="24"/>
+                <w:lang w:eastAsia="zh-CN"/>
+              </w:rPr>
+              <w:t xml:space="preserve"> </w:t>
+            </w:r>
+            <w:r>
+              <w:rPr>
+                <w:rFonts w:ascii="Times New Roman" w:eastAsia="SimSun" w:hAnsi="Times New Roman" w:cs="Times New Roman"/>
+                <w:sz w:val="24"/>
+                <w:szCs w:val="24"/>
+                <w:lang w:eastAsia="zh-CN"/>
+              </w:rPr>
+              <w:t>德</w:t>
+            </w:r>
+            <w:proofErr w:type="gramEnd"/>
+            <w:r>
+              <w:rPr>
+                <w:rFonts w:ascii="Times New Roman" w:eastAsia="SimSun" w:hAnsi="Times New Roman" w:cs="Times New Roman"/>
+                <w:sz w:val="24"/>
+                <w:szCs w:val="24"/>
+                <w:lang w:eastAsia="zh-CN"/>
+              </w:rPr>
+              <w:t>,</w:t>
+            </w:r>
+            <w:r>
+              <w:rPr>
+                <w:rFonts w:ascii="Times New Roman" w:eastAsia="SimSun" w:hAnsi="Times New Roman" w:cs="Times New Roman"/>
+                <w:sz w:val="24"/>
+                <w:szCs w:val="24"/>
+              </w:rPr>
+              <w:t xml:space="preserve"> </w:t>
+            </w:r>
+            <w:r>
+              <w:rPr>
+                <w:rFonts w:ascii="Times New Roman" w:eastAsia="SimSun" w:hAnsi="Times New Roman" w:cs="Times New Roman"/>
+                <w:sz w:val="24"/>
+                <w:szCs w:val="24"/>
+                <w:lang w:eastAsia="zh-CN"/>
+              </w:rPr>
+              <w:t xml:space="preserve">  </w:t>
             </w:r>
             <w:proofErr w:type="spellStart"/>
             <w:r>
               <w:rPr>
-                <w:rFonts w:ascii="Times New Roman" w:hAnsi="Times New Roman" w:cs="Times New Roman"/>
+                <w:rFonts w:ascii="Times New Roman" w:eastAsia="SimSun" w:hAnsi="Times New Roman" w:cs="Times New Roman"/>
                 <w:sz w:val="24"/>
                 <w:szCs w:val="24"/>
               </w:rPr>
@@ -1122,11 +6848,143 @@
             <w:proofErr w:type="spellEnd"/>
             <w:r>
               <w:rPr>
-                <w:rFonts w:ascii="Times New Roman" w:hAnsi="Times New Roman" w:cs="Times New Roman"/>
-                <w:sz w:val="24"/>
-                <w:szCs w:val="24"/>
-              </w:rPr>
-              <w:t>, 47 tuh yung‘, PE tuh</w:t>
+                <w:rFonts w:ascii="Times New Roman" w:eastAsia="SimSun" w:hAnsi="Times New Roman" w:cs="Times New Roman"/>
+                <w:sz w:val="24"/>
+                <w:szCs w:val="24"/>
+              </w:rPr>
+              <w:t xml:space="preserve">, </w:t>
+            </w:r>
+            <w:r>
+              <w:rPr>
+                <w:rFonts w:ascii="Times New Roman" w:eastAsia="SimSun" w:hAnsi="Times New Roman" w:cs="Times New Roman"/>
+                <w:sz w:val="24"/>
+                <w:szCs w:val="24"/>
+                <w:lang w:eastAsia="zh-CN"/>
+              </w:rPr>
+              <w:t xml:space="preserve"> </w:t>
+            </w:r>
+            <w:r>
+              <w:rPr>
+                <w:rFonts w:ascii="Times New Roman" w:eastAsia="SimSun" w:hAnsi="Times New Roman" w:cs="Times New Roman"/>
+                <w:sz w:val="24"/>
+                <w:szCs w:val="24"/>
+                <w:lang w:eastAsia="zh-CN"/>
+              </w:rPr>
+              <w:t>德行</w:t>
+            </w:r>
+            <w:r>
+              <w:rPr>
+                <w:rFonts w:ascii="Times New Roman" w:eastAsia="SimSun" w:hAnsi="Times New Roman" w:cs="Times New Roman"/>
+                <w:sz w:val="24"/>
+                <w:szCs w:val="24"/>
+                <w:lang w:eastAsia="zh-CN"/>
+              </w:rPr>
+              <w:t xml:space="preserve">, </w:t>
+            </w:r>
+            <w:r>
+              <w:rPr>
+                <w:rFonts w:ascii="Times New Roman" w:eastAsia="SimSun" w:hAnsi="Times New Roman" w:cs="Times New Roman"/>
+                <w:sz w:val="24"/>
+                <w:szCs w:val="24"/>
+              </w:rPr>
+              <w:t xml:space="preserve"> </w:t>
+            </w:r>
+            <w:proofErr w:type="spellStart"/>
+            <w:r>
+              <w:rPr>
+                <w:rFonts w:ascii="Times New Roman" w:eastAsia="SimSun" w:hAnsi="Times New Roman" w:cs="Times New Roman"/>
+                <w:sz w:val="24"/>
+                <w:szCs w:val="24"/>
+              </w:rPr>
+              <w:t>tuh</w:t>
+            </w:r>
+            <w:proofErr w:type="spellEnd"/>
+            <w:r>
+              <w:rPr>
+                <w:rFonts w:ascii="Times New Roman" w:eastAsia="SimSun" w:hAnsi="Times New Roman" w:cs="Times New Roman"/>
+                <w:sz w:val="24"/>
+                <w:szCs w:val="24"/>
+              </w:rPr>
+              <w:t xml:space="preserve"> </w:t>
+            </w:r>
+            <w:proofErr w:type="spellStart"/>
+            <w:r>
+              <w:rPr>
+                <w:rFonts w:ascii="Times New Roman" w:eastAsia="SimSun" w:hAnsi="Times New Roman" w:cs="Times New Roman"/>
+                <w:sz w:val="24"/>
+                <w:szCs w:val="24"/>
+              </w:rPr>
+              <w:t>yung</w:t>
+            </w:r>
+            <w:proofErr w:type="spellEnd"/>
+            <w:r>
+              <w:rPr>
+                <w:rFonts w:ascii="Times New Roman" w:eastAsia="SimSun" w:hAnsi="Times New Roman" w:cs="Times New Roman"/>
+                <w:sz w:val="24"/>
+                <w:szCs w:val="24"/>
+              </w:rPr>
+              <w:t>’</w:t>
+            </w:r>
+            <w:r>
+              <w:rPr>
+                <w:rFonts w:ascii="Times New Roman" w:eastAsia="SimSun" w:hAnsi="Times New Roman" w:cs="Times New Roman"/>
+                <w:sz w:val="24"/>
+                <w:szCs w:val="24"/>
+              </w:rPr>
+              <w:t>,</w:t>
+            </w:r>
+            <w:r>
+              <w:rPr>
+                <w:rFonts w:ascii="Times New Roman" w:eastAsia="SimSun" w:hAnsi="Times New Roman" w:cs="Times New Roman"/>
+                <w:sz w:val="24"/>
+                <w:szCs w:val="24"/>
+                <w:lang w:eastAsia="zh-CN"/>
+              </w:rPr>
+              <w:t xml:space="preserve"> </w:t>
+            </w:r>
+            <w:r>
+              <w:rPr>
+                <w:rFonts w:ascii="Times New Roman" w:eastAsia="SimSun" w:hAnsi="Times New Roman" w:cs="Times New Roman"/>
+                <w:sz w:val="24"/>
+                <w:szCs w:val="24"/>
+                <w:lang w:eastAsia="zh-CN"/>
+              </w:rPr>
+              <w:t>德性</w:t>
+            </w:r>
+            <w:r>
+              <w:rPr>
+                <w:rFonts w:ascii="Times New Roman" w:eastAsia="SimSun" w:hAnsi="Times New Roman" w:cs="Times New Roman"/>
+                <w:sz w:val="24"/>
+                <w:szCs w:val="24"/>
+                <w:lang w:eastAsia="zh-CN"/>
+              </w:rPr>
+              <w:t>,</w:t>
+            </w:r>
+            <w:r>
+              <w:rPr>
+                <w:rFonts w:ascii="Times New Roman" w:eastAsia="SimSun" w:hAnsi="Times New Roman" w:cs="Times New Roman"/>
+                <w:sz w:val="24"/>
+                <w:szCs w:val="24"/>
+              </w:rPr>
+              <w:t xml:space="preserve">  </w:t>
+            </w:r>
+            <w:proofErr w:type="spellStart"/>
+            <w:r>
+              <w:rPr>
+                <w:rFonts w:ascii="Times New Roman" w:eastAsia="SimSun" w:hAnsi="Times New Roman" w:cs="Times New Roman"/>
+                <w:sz w:val="24"/>
+                <w:szCs w:val="24"/>
+              </w:rPr>
+              <w:t>tuh</w:t>
+            </w:r>
+            <w:proofErr w:type="spellEnd"/>
+            <w:r>
+              <w:rPr>
+                <w:rFonts w:ascii="Times New Roman" w:eastAsia="SimSun" w:hAnsi="Times New Roman" w:cs="Times New Roman"/>
+                <w:sz w:val="24"/>
+                <w:szCs w:val="24"/>
+              </w:rPr>
+              <w:t xml:space="preserve"> sing’. </w:t>
             </w:r>
           </w:p>
         </w:tc>
@@ -1139,54 +6997,158 @@
           <w:p>
             <w:pPr>
               <w:rPr>
-                <w:rFonts w:ascii="Times New Roman" w:hAnsi="Times New Roman" w:cs="Times New Roman"/>
+                <w:rFonts w:ascii="Times New Roman" w:eastAsia="SimSun" w:hAnsi="Times New Roman" w:cs="Times New Roman"/>
                 <w:sz w:val="24"/>
                 <w:szCs w:val="24"/>
               </w:rPr>
             </w:pPr>
-            <w:r>
-              <w:rPr>
-                <w:rFonts w:ascii="Times New Roman" w:hAnsi="Times New Roman" w:cs="Times New Roman"/>
-                <w:sz w:val="24"/>
-                <w:szCs w:val="24"/>
-              </w:rPr>
-              <w:t>Virtuous, Ste '</w:t>
+            <w:proofErr w:type="gramStart"/>
+            <w:r>
+              <w:rPr>
+                <w:rFonts w:ascii="Times New Roman" w:eastAsia="SimSun" w:hAnsi="Times New Roman" w:cs="Times New Roman"/>
+                <w:sz w:val="24"/>
+                <w:szCs w:val="24"/>
+              </w:rPr>
+              <w:t>Virtuous,</w:t>
+            </w:r>
+            <w:r>
+              <w:rPr>
+                <w:rFonts w:ascii="Times New Roman" w:eastAsia="SimSun" w:hAnsi="Times New Roman" w:cs="Times New Roman"/>
+                <w:sz w:val="24"/>
+                <w:szCs w:val="24"/>
+                <w:lang w:eastAsia="zh-CN"/>
+              </w:rPr>
+              <w:t xml:space="preserve">  </w:t>
+            </w:r>
+            <w:r>
+              <w:rPr>
+                <w:rFonts w:ascii="Times New Roman" w:eastAsia="SimSun" w:hAnsi="Times New Roman" w:cs="Times New Roman"/>
+                <w:sz w:val="24"/>
+                <w:szCs w:val="24"/>
+                <w:lang w:eastAsia="zh-CN"/>
+              </w:rPr>
+              <w:t>善</w:t>
+            </w:r>
+            <w:proofErr w:type="gramEnd"/>
+            <w:r>
+              <w:rPr>
+                <w:rFonts w:ascii="Times New Roman" w:eastAsia="SimSun" w:hAnsi="Times New Roman" w:cs="Times New Roman"/>
+                <w:sz w:val="24"/>
+                <w:szCs w:val="24"/>
+                <w:lang w:eastAsia="zh-CN"/>
+              </w:rPr>
+              <w:t>,</w:t>
+            </w:r>
+            <w:r>
+              <w:rPr>
+                <w:rFonts w:ascii="Times New Roman" w:eastAsia="SimSun" w:hAnsi="Times New Roman" w:cs="Times New Roman"/>
+                <w:sz w:val="24"/>
+                <w:szCs w:val="24"/>
+              </w:rPr>
+              <w:t xml:space="preserve"> </w:t>
+            </w:r>
+            <w:r>
+              <w:rPr>
+                <w:rFonts w:ascii="Times New Roman" w:eastAsia="SimSun" w:hAnsi="Times New Roman" w:cs="Times New Roman"/>
+                <w:sz w:val="24"/>
+                <w:szCs w:val="24"/>
+              </w:rPr>
+              <w:t>‘</w:t>
             </w:r>
             <w:proofErr w:type="spellStart"/>
             <w:r>
               <w:rPr>
-                <w:rFonts w:ascii="Times New Roman" w:hAnsi="Times New Roman" w:cs="Times New Roman"/>
-                <w:sz w:val="24"/>
-                <w:szCs w:val="24"/>
-              </w:rPr>
-              <w:t>zém</w:t>
+                <w:rFonts w:ascii="Times New Roman" w:eastAsia="SimSun" w:hAnsi="Times New Roman" w:cs="Times New Roman"/>
+                <w:sz w:val="24"/>
+                <w:szCs w:val="24"/>
+              </w:rPr>
+              <w:t>zé</w:t>
+            </w:r>
+            <w:r>
+              <w:rPr>
+                <w:rFonts w:ascii="Times New Roman" w:eastAsia="SimSun" w:hAnsi="Times New Roman" w:cs="Times New Roman"/>
+                <w:sz w:val="24"/>
+                <w:szCs w:val="24"/>
+              </w:rPr>
+              <w:t>n</w:t>
             </w:r>
             <w:proofErr w:type="spellEnd"/>
             <w:r>
               <w:rPr>
-                <w:rFonts w:ascii="Times New Roman" w:hAnsi="Times New Roman" w:cs="Times New Roman"/>
+                <w:rFonts w:ascii="Times New Roman" w:eastAsia="SimSun" w:hAnsi="Times New Roman" w:cs="Times New Roman"/>
                 <w:sz w:val="24"/>
                 <w:szCs w:val="24"/>
               </w:rPr>
               <w:t xml:space="preserve">, </w:t>
             </w:r>
+            <w:r>
+              <w:rPr>
+                <w:rFonts w:ascii="Times New Roman" w:eastAsia="SimSun" w:hAnsi="Times New Roman" w:cs="Times New Roman"/>
+                <w:sz w:val="24"/>
+                <w:szCs w:val="24"/>
+                <w:lang w:eastAsia="zh-CN"/>
+              </w:rPr>
+              <w:t xml:space="preserve"> </w:t>
+            </w:r>
+            <w:r>
+              <w:rPr>
+                <w:rFonts w:ascii="Times New Roman" w:eastAsia="SimSun" w:hAnsi="Times New Roman" w:cs="Times New Roman"/>
+                <w:sz w:val="24"/>
+                <w:szCs w:val="24"/>
+                <w:lang w:eastAsia="zh-CN"/>
+              </w:rPr>
+              <w:t>善良</w:t>
+            </w:r>
+            <w:r>
+              <w:rPr>
+                <w:rFonts w:ascii="Times New Roman" w:eastAsia="SimSun" w:hAnsi="Times New Roman" w:cs="Times New Roman"/>
+                <w:sz w:val="24"/>
+                <w:szCs w:val="24"/>
+                <w:lang w:eastAsia="zh-CN"/>
+              </w:rPr>
+              <w:t>,</w:t>
+            </w:r>
+            <w:r>
+              <w:rPr>
+                <w:rFonts w:ascii="Times New Roman" w:eastAsia="SimSun" w:hAnsi="Times New Roman" w:cs="Times New Roman"/>
+                <w:sz w:val="24"/>
+                <w:szCs w:val="24"/>
+              </w:rPr>
+              <w:t xml:space="preserve"> ‘</w:t>
+            </w:r>
             <w:proofErr w:type="spellStart"/>
             <w:r>
               <w:rPr>
-                <w:rFonts w:ascii="Times New Roman" w:hAnsi="Times New Roman" w:cs="Times New Roman"/>
-                <w:sz w:val="24"/>
-                <w:szCs w:val="24"/>
-              </w:rPr>
-              <w:t>fA</w:t>
+                <w:rFonts w:ascii="Times New Roman" w:eastAsia="SimSun" w:hAnsi="Times New Roman" w:cs="Times New Roman"/>
+                <w:sz w:val="24"/>
+                <w:szCs w:val="24"/>
+              </w:rPr>
+              <w:t>z</w:t>
+            </w:r>
+            <w:r>
+              <w:rPr>
+                <w:rFonts w:ascii="Times New Roman" w:eastAsia="SimSun" w:hAnsi="Times New Roman" w:cs="Times New Roman"/>
+                <w:sz w:val="24"/>
+                <w:szCs w:val="24"/>
+              </w:rPr>
+              <w:t>én</w:t>
             </w:r>
             <w:proofErr w:type="spellEnd"/>
             <w:r>
               <w:rPr>
-                <w:rFonts w:ascii="Times New Roman" w:hAnsi="Times New Roman" w:cs="Times New Roman"/>
-                <w:sz w:val="24"/>
-                <w:szCs w:val="24"/>
-              </w:rPr>
-              <w:t xml:space="preserve"> 2zén liane,</w:t>
+                <w:rFonts w:ascii="Times New Roman" w:eastAsia="SimSun" w:hAnsi="Times New Roman" w:cs="Times New Roman"/>
+                <w:sz w:val="24"/>
+                <w:szCs w:val="24"/>
+              </w:rPr>
+              <w:t xml:space="preserve"> lian</w:t>
+            </w:r>
+            <w:r>
+              <w:rPr>
+                <w:rFonts w:ascii="Times New Roman" w:eastAsia="SimSun" w:hAnsi="Times New Roman" w:cs="Times New Roman"/>
+                <w:sz w:val="24"/>
+                <w:szCs w:val="24"/>
+              </w:rPr>
+              <w:t xml:space="preserve">g. </w:t>
             </w:r>
           </w:p>
         </w:tc>
@@ -1199,26 +7161,144 @@
           <w:p>
             <w:pPr>
               <w:rPr>
-                <w:rFonts w:ascii="Times New Roman" w:hAnsi="Times New Roman" w:cs="Times New Roman"/>
+                <w:rFonts w:ascii="Times New Roman" w:eastAsia="SimSun" w:hAnsi="Times New Roman" w:cs="Times New Roman"/>
                 <w:sz w:val="24"/>
                 <w:szCs w:val="24"/>
               </w:rPr>
             </w:pPr>
-            <w:r>
-              <w:rPr>
-                <w:rFonts w:ascii="Times New Roman" w:hAnsi="Times New Roman" w:cs="Times New Roman"/>
-                <w:sz w:val="24"/>
-                <w:szCs w:val="24"/>
-              </w:rPr>
-              <w:t>Virulent</w:t>
-            </w:r>
-            <w:r>
-              <w:rPr>
-                <w:rFonts w:ascii="Times New Roman" w:hAnsi="Times New Roman" w:cs="Times New Roman"/>
-                <w:sz w:val="24"/>
-                <w:szCs w:val="24"/>
-              </w:rPr>
-              <w:t>, [AJ 2 hiding oh, AE is</w:t>
+            <w:proofErr w:type="gramStart"/>
+            <w:r>
+              <w:rPr>
+                <w:rFonts w:ascii="Times New Roman" w:eastAsia="SimSun" w:hAnsi="Times New Roman" w:cs="Times New Roman"/>
+                <w:sz w:val="24"/>
+                <w:szCs w:val="24"/>
+              </w:rPr>
+              <w:t>Virulent,</w:t>
+            </w:r>
+            <w:r>
+              <w:rPr>
+                <w:rFonts w:ascii="Times New Roman" w:eastAsia="SimSun" w:hAnsi="Times New Roman" w:cs="Times New Roman"/>
+                <w:sz w:val="24"/>
+                <w:szCs w:val="24"/>
+              </w:rPr>
+              <w:t xml:space="preserve"> </w:t>
+            </w:r>
+            <w:r>
+              <w:rPr>
+                <w:rFonts w:ascii="Times New Roman" w:eastAsia="SimSun" w:hAnsi="Times New Roman" w:cs="Times New Roman"/>
+                <w:sz w:val="24"/>
+                <w:szCs w:val="24"/>
+                <w:lang w:eastAsia="zh-CN"/>
+              </w:rPr>
+              <w:t xml:space="preserve"> </w:t>
+            </w:r>
+            <w:r>
+              <w:rPr>
+                <w:rFonts w:ascii="Times New Roman" w:eastAsia="SimSun" w:hAnsi="Times New Roman" w:cs="Times New Roman"/>
+                <w:sz w:val="24"/>
+                <w:szCs w:val="24"/>
+                <w:lang w:eastAsia="zh-CN"/>
+              </w:rPr>
+              <w:t>凶惡</w:t>
+            </w:r>
+            <w:proofErr w:type="gramEnd"/>
+            <w:r>
+              <w:rPr>
+                <w:rFonts w:ascii="Times New Roman" w:eastAsia="SimSun" w:hAnsi="Times New Roman" w:cs="Times New Roman"/>
+                <w:sz w:val="24"/>
+                <w:szCs w:val="24"/>
+                <w:lang w:eastAsia="zh-CN"/>
+              </w:rPr>
+              <w:t xml:space="preserve">, </w:t>
+            </w:r>
+            <w:r>
+              <w:rPr>
+                <w:rFonts w:ascii="Times New Roman" w:eastAsia="SimSun" w:hAnsi="Times New Roman" w:cs="Times New Roman"/>
+                <w:sz w:val="24"/>
+                <w:szCs w:val="24"/>
+              </w:rPr>
+              <w:t xml:space="preserve"> </w:t>
+            </w:r>
+            <w:proofErr w:type="spellStart"/>
+            <w:r>
+              <w:rPr>
+                <w:rFonts w:ascii="Times New Roman" w:eastAsia="SimSun" w:hAnsi="Times New Roman" w:cs="Times New Roman"/>
+                <w:sz w:val="24"/>
+                <w:szCs w:val="24"/>
+              </w:rPr>
+              <w:t>hiúng</w:t>
+            </w:r>
+            <w:proofErr w:type="spellEnd"/>
+            <w:r>
+              <w:rPr>
+                <w:rFonts w:ascii="Times New Roman" w:eastAsia="SimSun" w:hAnsi="Times New Roman" w:cs="Times New Roman"/>
+                <w:sz w:val="24"/>
+                <w:szCs w:val="24"/>
+              </w:rPr>
+              <w:t xml:space="preserve"> oh, </w:t>
+            </w:r>
+            <w:r>
+              <w:rPr>
+                <w:rFonts w:ascii="Times New Roman" w:eastAsia="SimSun" w:hAnsi="Times New Roman" w:cs="Times New Roman"/>
+                <w:sz w:val="24"/>
+                <w:szCs w:val="24"/>
+                <w:lang w:eastAsia="zh-CN"/>
+              </w:rPr>
+              <w:t xml:space="preserve"> </w:t>
+            </w:r>
+            <w:r>
+              <w:rPr>
+                <w:rFonts w:ascii="Times New Roman" w:eastAsia="SimSun" w:hAnsi="Times New Roman" w:cs="Times New Roman"/>
+                <w:sz w:val="24"/>
+                <w:szCs w:val="24"/>
+                <w:lang w:eastAsia="zh-CN"/>
+              </w:rPr>
+              <w:t>利害</w:t>
+            </w:r>
+            <w:r>
+              <w:rPr>
+                <w:rFonts w:ascii="Times New Roman" w:eastAsia="SimSun" w:hAnsi="Times New Roman" w:cs="Times New Roman"/>
+                <w:sz w:val="24"/>
+                <w:szCs w:val="24"/>
+                <w:lang w:eastAsia="zh-CN"/>
+              </w:rPr>
+              <w:t xml:space="preserve">, </w:t>
+            </w:r>
+            <w:proofErr w:type="spellStart"/>
+            <w:r>
+              <w:rPr>
+                <w:rFonts w:ascii="Times New Roman" w:eastAsia="SimSun" w:hAnsi="Times New Roman" w:cs="Times New Roman"/>
+                <w:sz w:val="24"/>
+                <w:szCs w:val="24"/>
+              </w:rPr>
+              <w:t>lí</w:t>
+            </w:r>
+            <w:proofErr w:type="spellEnd"/>
+            <w:r>
+              <w:rPr>
+                <w:rFonts w:ascii="Times New Roman" w:eastAsia="SimSun" w:hAnsi="Times New Roman" w:cs="Times New Roman"/>
+                <w:sz w:val="24"/>
+                <w:szCs w:val="24"/>
+              </w:rPr>
+              <w:t xml:space="preserve">’ </w:t>
+            </w:r>
+            <w:proofErr w:type="spellStart"/>
+            <w:r>
+              <w:rPr>
+                <w:rFonts w:ascii="Times New Roman" w:eastAsia="SimSun" w:hAnsi="Times New Roman" w:cs="Times New Roman"/>
+                <w:sz w:val="24"/>
+                <w:szCs w:val="24"/>
+              </w:rPr>
+              <w:t>hé</w:t>
+            </w:r>
+            <w:proofErr w:type="spellEnd"/>
+            <w:r>
+              <w:rPr>
+                <w:rFonts w:ascii="Times New Roman" w:eastAsia="SimSun" w:hAnsi="Times New Roman" w:cs="Times New Roman"/>
+                <w:sz w:val="24"/>
+                <w:szCs w:val="24"/>
+              </w:rPr>
+              <w:t xml:space="preserve">’. </w:t>
             </w:r>
           </w:p>
         </w:tc>
@@ -1231,18 +7311,149 @@
           <w:p>
             <w:pPr>
               <w:rPr>
-                <w:rFonts w:ascii="Times New Roman" w:hAnsi="Times New Roman" w:cs="Times New Roman"/>
+                <w:rFonts w:ascii="Times New Roman" w:eastAsia="SimSun" w:hAnsi="Times New Roman" w:cs="Times New Roman"/>
                 <w:sz w:val="24"/>
                 <w:szCs w:val="24"/>
               </w:rPr>
             </w:pPr>
             <w:r>
               <w:rPr>
-                <w:rFonts w:ascii="Times New Roman" w:hAnsi="Times New Roman" w:cs="Times New Roman"/>
-                <w:sz w:val="24"/>
-                <w:szCs w:val="24"/>
-              </w:rPr>
-              <w:t>Viscera, TFS "ng zong loh 'fa,</w:t>
+                <w:rFonts w:ascii="Times New Roman" w:eastAsia="SimSun" w:hAnsi="Times New Roman" w:cs="Times New Roman"/>
+                <w:sz w:val="24"/>
+                <w:szCs w:val="24"/>
+              </w:rPr>
+              <w:t>Viscera,</w:t>
+            </w:r>
+            <w:r>
+              <w:rPr>
+                <w:rFonts w:ascii="Times New Roman" w:eastAsia="SimSun" w:hAnsi="Times New Roman" w:cs="Times New Roman"/>
+                <w:sz w:val="24"/>
+                <w:szCs w:val="24"/>
+                <w:lang w:eastAsia="zh-CN"/>
+              </w:rPr>
+              <w:t xml:space="preserve"> </w:t>
+            </w:r>
+            <w:proofErr w:type="gramStart"/>
+            <w:r>
+              <w:rPr>
+                <w:rFonts w:ascii="Times New Roman" w:eastAsia="SimSun" w:hAnsi="Times New Roman" w:cs="Times New Roman"/>
+                <w:sz w:val="24"/>
+                <w:szCs w:val="24"/>
+                <w:lang w:eastAsia="zh-CN"/>
+              </w:rPr>
+              <w:t>五臟六腑</w:t>
+            </w:r>
+            <w:r>
+              <w:rPr>
+                <w:rFonts w:ascii="Times New Roman" w:eastAsia="SimSun" w:hAnsi="Times New Roman" w:cs="Times New Roman"/>
+                <w:sz w:val="24"/>
+                <w:szCs w:val="24"/>
+                <w:lang w:eastAsia="zh-CN"/>
+              </w:rPr>
+              <w:t xml:space="preserve">, </w:t>
+            </w:r>
+            <w:r>
+              <w:rPr>
+                <w:rFonts w:ascii="Times New Roman" w:eastAsia="SimSun" w:hAnsi="Times New Roman" w:cs="Times New Roman"/>
+                <w:sz w:val="24"/>
+                <w:szCs w:val="24"/>
+              </w:rPr>
+              <w:t xml:space="preserve"> ‘</w:t>
+            </w:r>
+            <w:proofErr w:type="gramEnd"/>
+            <w:r>
+              <w:rPr>
+                <w:rFonts w:ascii="Times New Roman" w:eastAsia="SimSun" w:hAnsi="Times New Roman" w:cs="Times New Roman"/>
+                <w:sz w:val="24"/>
+                <w:szCs w:val="24"/>
+              </w:rPr>
+              <w:t xml:space="preserve">ng </w:t>
+            </w:r>
+            <w:proofErr w:type="spellStart"/>
+            <w:r>
+              <w:rPr>
+                <w:rFonts w:ascii="Times New Roman" w:eastAsia="SimSun" w:hAnsi="Times New Roman" w:cs="Times New Roman"/>
+                <w:sz w:val="24"/>
+                <w:szCs w:val="24"/>
+              </w:rPr>
+              <w:t>zong</w:t>
+            </w:r>
+            <w:proofErr w:type="spellEnd"/>
+            <w:r>
+              <w:rPr>
+                <w:rFonts w:ascii="Times New Roman" w:eastAsia="SimSun" w:hAnsi="Times New Roman" w:cs="Times New Roman"/>
+                <w:sz w:val="24"/>
+                <w:szCs w:val="24"/>
+              </w:rPr>
+              <w:t xml:space="preserve"> </w:t>
+            </w:r>
+            <w:proofErr w:type="spellStart"/>
+            <w:r>
+              <w:rPr>
+                <w:rFonts w:ascii="Times New Roman" w:eastAsia="SimSun" w:hAnsi="Times New Roman" w:cs="Times New Roman"/>
+                <w:sz w:val="24"/>
+                <w:szCs w:val="24"/>
+              </w:rPr>
+              <w:t>l</w:t>
+            </w:r>
+            <w:r>
+              <w:rPr>
+                <w:rFonts w:ascii="Times New Roman" w:eastAsia="SimSun" w:hAnsi="Times New Roman" w:cs="Times New Roman"/>
+                <w:sz w:val="24"/>
+                <w:szCs w:val="24"/>
+              </w:rPr>
+              <w:t>ó</w:t>
+            </w:r>
+            <w:r>
+              <w:rPr>
+                <w:rFonts w:ascii="Times New Roman" w:eastAsia="SimSun" w:hAnsi="Times New Roman" w:cs="Times New Roman"/>
+                <w:sz w:val="24"/>
+                <w:szCs w:val="24"/>
+              </w:rPr>
+              <w:t>h</w:t>
+            </w:r>
+            <w:proofErr w:type="spellEnd"/>
+            <w:r>
+              <w:rPr>
+                <w:rFonts w:ascii="Times New Roman" w:eastAsia="SimSun" w:hAnsi="Times New Roman" w:cs="Times New Roman"/>
+                <w:sz w:val="24"/>
+                <w:szCs w:val="24"/>
+              </w:rPr>
+              <w:t xml:space="preserve"> </w:t>
+            </w:r>
+            <w:r>
+              <w:rPr>
+                <w:rFonts w:ascii="Times New Roman" w:eastAsia="SimSun" w:hAnsi="Times New Roman" w:cs="Times New Roman"/>
+                <w:sz w:val="24"/>
+                <w:szCs w:val="24"/>
+              </w:rPr>
+              <w:t>‘</w:t>
+            </w:r>
+            <w:proofErr w:type="spellStart"/>
+            <w:r>
+              <w:rPr>
+                <w:rFonts w:ascii="Times New Roman" w:eastAsia="SimSun" w:hAnsi="Times New Roman" w:cs="Times New Roman"/>
+                <w:sz w:val="24"/>
+                <w:szCs w:val="24"/>
+              </w:rPr>
+              <w:t>f</w:t>
+            </w:r>
+            <w:r>
+              <w:rPr>
+                <w:rFonts w:ascii="Times New Roman" w:eastAsia="SimSun" w:hAnsi="Times New Roman" w:cs="Times New Roman"/>
+                <w:sz w:val="24"/>
+                <w:szCs w:val="24"/>
+              </w:rPr>
+              <w:t>ú</w:t>
+            </w:r>
+            <w:proofErr w:type="spellEnd"/>
+            <w:r>
+              <w:rPr>
+                <w:rFonts w:ascii="Times New Roman" w:eastAsia="SimSun" w:hAnsi="Times New Roman" w:cs="Times New Roman"/>
+                <w:sz w:val="24"/>
+                <w:szCs w:val="24"/>
+              </w:rPr>
+              <w:t xml:space="preserve">. </w:t>
             </w:r>
           </w:p>
         </w:tc>
@@ -1255,1459 +7466,323 @@
           <w:p>
             <w:pPr>
               <w:rPr>
-                <w:rFonts w:ascii="Times New Roman" w:hAnsi="Times New Roman" w:cs="Times New Roman"/>
+                <w:rFonts w:ascii="Times New Roman" w:eastAsia="SimSun" w:hAnsi="Times New Roman" w:cs="Times New Roman"/>
                 <w:sz w:val="24"/>
                 <w:szCs w:val="24"/>
               </w:rPr>
             </w:pPr>
-            <w:r>
-              <w:rPr>
-                <w:rFonts w:ascii="Times New Roman" w:hAnsi="Times New Roman" w:cs="Times New Roman"/>
-                <w:sz w:val="24"/>
-                <w:szCs w:val="24"/>
-              </w:rPr>
-              <w:t>Visible, #79 SL (A kon tuh kien</w:t>
-            </w:r>
-          </w:p>
-        </w:tc>
-      </w:tr>
-      <w:tr>
-        <w:tc>
-          <w:tcPr>
-            <w:tcW w:w="8640" w:type="dxa"/>
-          </w:tcPr>
-          <w:p>
-            <w:pPr>
-              <w:rPr>
-                <w:rFonts w:ascii="Times New Roman" w:hAnsi="Times New Roman" w:cs="Times New Roman"/>
-                <w:sz w:val="24"/>
-                <w:szCs w:val="24"/>
-              </w:rPr>
-            </w:pPr>
-          </w:p>
-        </w:tc>
-      </w:tr>
-      <w:tr>
-        <w:tc>
-          <w:tcPr>
-            <w:tcW w:w="8640" w:type="dxa"/>
-          </w:tcPr>
-          <w:p>
-            <w:pPr>
-              <w:rPr>
-                <w:rFonts w:ascii="Times New Roman" w:hAnsi="Times New Roman" w:cs="Times New Roman"/>
-                <w:sz w:val="24"/>
-                <w:szCs w:val="24"/>
-              </w:rPr>
-            </w:pPr>
-          </w:p>
-        </w:tc>
-      </w:tr>
-      <w:tr>
-        <w:tc>
-          <w:tcPr>
-            <w:tcW w:w="8640" w:type="dxa"/>
-          </w:tcPr>
-          <w:p>
-            <w:pPr>
-              <w:rPr>
-                <w:rFonts w:ascii="Times New Roman" w:hAnsi="Times New Roman" w:cs="Times New Roman"/>
-                <w:sz w:val="24"/>
-                <w:szCs w:val="24"/>
-              </w:rPr>
-            </w:pPr>
-          </w:p>
-        </w:tc>
-      </w:tr>
-      <w:tr>
-        <w:tc>
-          <w:tcPr>
-            <w:tcW w:w="8640" w:type="dxa"/>
-          </w:tcPr>
-          <w:p>
-            <w:pPr>
-              <w:rPr>
-                <w:rFonts w:ascii="Times New Roman" w:hAnsi="Times New Roman" w:cs="Times New Roman"/>
-                <w:sz w:val="24"/>
-                <w:szCs w:val="24"/>
-              </w:rPr>
-            </w:pPr>
-          </w:p>
-        </w:tc>
-      </w:tr>
-      <w:tr>
-        <w:tc>
-          <w:tcPr>
-            <w:tcW w:w="8640" w:type="dxa"/>
-          </w:tcPr>
-          <w:p>
-            <w:pPr>
-              <w:rPr>
-                <w:rFonts w:ascii="Times New Roman" w:hAnsi="Times New Roman" w:cs="Times New Roman"/>
-                <w:sz w:val="24"/>
-                <w:szCs w:val="24"/>
-              </w:rPr>
-            </w:pPr>
-          </w:p>
-        </w:tc>
-      </w:tr>
-      <w:tr>
-        <w:tc>
-          <w:tcPr>
-            <w:tcW w:w="8640" w:type="dxa"/>
-          </w:tcPr>
-          <w:p>
-            <w:pPr>
-              <w:rPr>
-                <w:rFonts w:ascii="Times New Roman" w:hAnsi="Times New Roman" w:cs="Times New Roman"/>
-                <w:sz w:val="24"/>
-                <w:szCs w:val="24"/>
-              </w:rPr>
-            </w:pPr>
-          </w:p>
-        </w:tc>
-      </w:tr>
-      <w:tr>
-        <w:tc>
-          <w:tcPr>
-            <w:tcW w:w="8640" w:type="dxa"/>
-          </w:tcPr>
-          <w:p>
-            <w:pPr>
-              <w:rPr>
-                <w:rFonts w:ascii="Times New Roman" w:hAnsi="Times New Roman" w:cs="Times New Roman"/>
-                <w:sz w:val="24"/>
-                <w:szCs w:val="24"/>
-              </w:rPr>
-            </w:pPr>
-          </w:p>
-        </w:tc>
-      </w:tr>
-      <w:tr>
-        <w:tc>
-          <w:tcPr>
-            <w:tcW w:w="8640" w:type="dxa"/>
-          </w:tcPr>
-          <w:p>
-            <w:pPr>
-              <w:rPr>
-                <w:rFonts w:ascii="Times New Roman" w:hAnsi="Times New Roman" w:cs="Times New Roman"/>
-                <w:sz w:val="24"/>
-                <w:szCs w:val="24"/>
-              </w:rPr>
-            </w:pPr>
-          </w:p>
-        </w:tc>
-      </w:tr>
-      <w:tr>
-        <w:tc>
-          <w:tcPr>
-            <w:tcW w:w="8640" w:type="dxa"/>
-          </w:tcPr>
-          <w:p>
-            <w:pPr>
-              <w:rPr>
-                <w:rFonts w:ascii="Times New Roman" w:hAnsi="Times New Roman" w:cs="Times New Roman"/>
-                <w:sz w:val="24"/>
-                <w:szCs w:val="24"/>
-              </w:rPr>
-            </w:pPr>
-          </w:p>
-        </w:tc>
-      </w:tr>
-      <w:tr>
-        <w:tc>
-          <w:tcPr>
-            <w:tcW w:w="8640" w:type="dxa"/>
-          </w:tcPr>
-          <w:p>
-            <w:pPr>
-              <w:rPr>
-                <w:rFonts w:ascii="Times New Roman" w:hAnsi="Times New Roman" w:cs="Times New Roman"/>
-                <w:sz w:val="24"/>
-                <w:szCs w:val="24"/>
-              </w:rPr>
-            </w:pPr>
-          </w:p>
-        </w:tc>
-      </w:tr>
-      <w:tr>
-        <w:tc>
-          <w:tcPr>
-            <w:tcW w:w="8640" w:type="dxa"/>
-          </w:tcPr>
-          <w:p>
-            <w:pPr>
-              <w:rPr>
-                <w:rFonts w:ascii="Times New Roman" w:hAnsi="Times New Roman" w:cs="Times New Roman"/>
-                <w:sz w:val="24"/>
-                <w:szCs w:val="24"/>
-              </w:rPr>
-            </w:pPr>
-          </w:p>
-        </w:tc>
-      </w:tr>
-      <w:tr>
-        <w:tc>
-          <w:tcPr>
-            <w:tcW w:w="8640" w:type="dxa"/>
-          </w:tcPr>
-          <w:p>
-            <w:pPr>
-              <w:rPr>
-                <w:rFonts w:ascii="Times New Roman" w:hAnsi="Times New Roman" w:cs="Times New Roman"/>
-                <w:sz w:val="24"/>
-                <w:szCs w:val="24"/>
-              </w:rPr>
-            </w:pPr>
-          </w:p>
-        </w:tc>
-      </w:tr>
-      <w:tr>
-        <w:tc>
-          <w:tcPr>
-            <w:tcW w:w="8640" w:type="dxa"/>
-          </w:tcPr>
-          <w:p>
-            <w:pPr>
-              <w:rPr>
-                <w:rFonts w:ascii="Times New Roman" w:hAnsi="Times New Roman" w:cs="Times New Roman"/>
-                <w:sz w:val="24"/>
-                <w:szCs w:val="24"/>
-              </w:rPr>
-            </w:pPr>
-          </w:p>
-        </w:tc>
-      </w:tr>
-      <w:tr>
-        <w:tc>
-          <w:tcPr>
-            <w:tcW w:w="8640" w:type="dxa"/>
-          </w:tcPr>
-          <w:p>
-            <w:pPr>
-              <w:rPr>
-                <w:rFonts w:ascii="Times New Roman" w:hAnsi="Times New Roman" w:cs="Times New Roman"/>
-                <w:sz w:val="24"/>
-                <w:szCs w:val="24"/>
-              </w:rPr>
-            </w:pPr>
-          </w:p>
-        </w:tc>
-      </w:tr>
-      <w:tr>
-        <w:tc>
-          <w:tcPr>
-            <w:tcW w:w="8640" w:type="dxa"/>
-          </w:tcPr>
-          <w:p>
-            <w:pPr>
-              <w:rPr>
-                <w:rFonts w:ascii="Times New Roman" w:hAnsi="Times New Roman" w:cs="Times New Roman"/>
-                <w:sz w:val="24"/>
-                <w:szCs w:val="24"/>
-              </w:rPr>
-            </w:pPr>
-          </w:p>
-        </w:tc>
-      </w:tr>
-      <w:tr>
-        <w:tc>
-          <w:tcPr>
-            <w:tcW w:w="8640" w:type="dxa"/>
-          </w:tcPr>
-          <w:p>
-            <w:pPr>
-              <w:rPr>
-                <w:rFonts w:ascii="Times New Roman" w:hAnsi="Times New Roman" w:cs="Times New Roman"/>
-                <w:sz w:val="24"/>
-                <w:szCs w:val="24"/>
-              </w:rPr>
-            </w:pPr>
-          </w:p>
-        </w:tc>
-      </w:tr>
-      <w:tr>
-        <w:tc>
-          <w:tcPr>
-            <w:tcW w:w="8640" w:type="dxa"/>
-          </w:tcPr>
-          <w:p>
-            <w:pPr>
-              <w:rPr>
-                <w:rFonts w:ascii="Times New Roman" w:hAnsi="Times New Roman" w:cs="Times New Roman"/>
-                <w:sz w:val="24"/>
-                <w:szCs w:val="24"/>
-              </w:rPr>
-            </w:pPr>
-          </w:p>
-        </w:tc>
-      </w:tr>
-      <w:tr>
-        <w:tc>
-          <w:tcPr>
-            <w:tcW w:w="8640" w:type="dxa"/>
-          </w:tcPr>
-          <w:p>
-            <w:pPr>
-              <w:rPr>
-                <w:rFonts w:ascii="Times New Roman" w:hAnsi="Times New Roman" w:cs="Times New Roman"/>
-                <w:sz w:val="24"/>
-                <w:szCs w:val="24"/>
-              </w:rPr>
-            </w:pPr>
-          </w:p>
-        </w:tc>
-      </w:tr>
-      <w:tr>
-        <w:tc>
-          <w:tcPr>
-            <w:tcW w:w="8640" w:type="dxa"/>
-          </w:tcPr>
-          <w:p>
-            <w:pPr>
-              <w:rPr>
-                <w:rFonts w:ascii="Times New Roman" w:hAnsi="Times New Roman" w:cs="Times New Roman"/>
-                <w:sz w:val="24"/>
-                <w:szCs w:val="24"/>
-              </w:rPr>
-            </w:pPr>
-          </w:p>
-        </w:tc>
-      </w:tr>
-      <w:tr>
-        <w:tc>
-          <w:tcPr>
-            <w:tcW w:w="8640" w:type="dxa"/>
-          </w:tcPr>
-          <w:p>
-            <w:pPr>
-              <w:rPr>
-                <w:rFonts w:ascii="Times New Roman" w:hAnsi="Times New Roman" w:cs="Times New Roman"/>
-                <w:sz w:val="24"/>
-                <w:szCs w:val="24"/>
-              </w:rPr>
-            </w:pPr>
-          </w:p>
-        </w:tc>
-      </w:tr>
-      <w:tr>
-        <w:tc>
-          <w:tcPr>
-            <w:tcW w:w="8640" w:type="dxa"/>
-          </w:tcPr>
-          <w:p>
-            <w:pPr>
-              <w:rPr>
-                <w:rFonts w:ascii="Times New Roman" w:hAnsi="Times New Roman" w:cs="Times New Roman"/>
-                <w:sz w:val="24"/>
-                <w:szCs w:val="24"/>
-              </w:rPr>
-            </w:pPr>
-          </w:p>
-        </w:tc>
-      </w:tr>
-      <w:tr>
-        <w:tc>
-          <w:tcPr>
-            <w:tcW w:w="8640" w:type="dxa"/>
-          </w:tcPr>
-          <w:p>
-            <w:pPr>
-              <w:rPr>
-                <w:rFonts w:ascii="Times New Roman" w:hAnsi="Times New Roman" w:cs="Times New Roman"/>
-                <w:sz w:val="24"/>
-                <w:szCs w:val="24"/>
-              </w:rPr>
-            </w:pPr>
-          </w:p>
-        </w:tc>
-      </w:tr>
-      <w:tr>
-        <w:tc>
-          <w:tcPr>
-            <w:tcW w:w="8640" w:type="dxa"/>
-          </w:tcPr>
-          <w:p>
-            <w:pPr>
-              <w:rPr>
-                <w:rFonts w:ascii="Times New Roman" w:hAnsi="Times New Roman" w:cs="Times New Roman"/>
-                <w:sz w:val="24"/>
-                <w:szCs w:val="24"/>
-              </w:rPr>
-            </w:pPr>
-          </w:p>
-        </w:tc>
-      </w:tr>
-      <w:tr>
-        <w:tc>
-          <w:tcPr>
-            <w:tcW w:w="8640" w:type="dxa"/>
-          </w:tcPr>
-          <w:p>
-            <w:pPr>
-              <w:rPr>
-                <w:rFonts w:ascii="Times New Roman" w:hAnsi="Times New Roman" w:cs="Times New Roman"/>
-                <w:sz w:val="24"/>
-                <w:szCs w:val="24"/>
-              </w:rPr>
-            </w:pPr>
-          </w:p>
-        </w:tc>
-      </w:tr>
-      <w:tr>
-        <w:tc>
-          <w:tcPr>
-            <w:tcW w:w="8640" w:type="dxa"/>
-          </w:tcPr>
-          <w:p>
-            <w:pPr>
-              <w:rPr>
-                <w:rFonts w:ascii="Times New Roman" w:hAnsi="Times New Roman" w:cs="Times New Roman"/>
-                <w:sz w:val="24"/>
-                <w:szCs w:val="24"/>
-              </w:rPr>
-            </w:pPr>
-          </w:p>
-        </w:tc>
-      </w:tr>
-      <w:tr>
-        <w:tc>
-          <w:tcPr>
-            <w:tcW w:w="8640" w:type="dxa"/>
-          </w:tcPr>
-          <w:p>
-            <w:pPr>
-              <w:rPr>
-                <w:rFonts w:ascii="Times New Roman" w:hAnsi="Times New Roman" w:cs="Times New Roman"/>
-                <w:sz w:val="24"/>
-                <w:szCs w:val="24"/>
-              </w:rPr>
-            </w:pPr>
-          </w:p>
-        </w:tc>
-      </w:tr>
-      <w:tr>
-        <w:tc>
-          <w:tcPr>
-            <w:tcW w:w="8640" w:type="dxa"/>
-          </w:tcPr>
-          <w:p>
-            <w:pPr>
-              <w:rPr>
-                <w:rFonts w:ascii="Times New Roman" w:hAnsi="Times New Roman" w:cs="Times New Roman"/>
-                <w:sz w:val="24"/>
-                <w:szCs w:val="24"/>
-              </w:rPr>
-            </w:pPr>
-          </w:p>
-        </w:tc>
-      </w:tr>
-      <w:tr>
-        <w:tc>
-          <w:tcPr>
-            <w:tcW w:w="8640" w:type="dxa"/>
-          </w:tcPr>
-          <w:p>
-            <w:pPr>
-              <w:rPr>
-                <w:rFonts w:ascii="Times New Roman" w:hAnsi="Times New Roman" w:cs="Times New Roman"/>
-                <w:sz w:val="24"/>
-                <w:szCs w:val="24"/>
-              </w:rPr>
-            </w:pPr>
-          </w:p>
-        </w:tc>
-      </w:tr>
-      <w:tr>
-        <w:tc>
-          <w:tcPr>
-            <w:tcW w:w="8640" w:type="dxa"/>
-          </w:tcPr>
-          <w:p>
-            <w:pPr>
-              <w:rPr>
-                <w:rFonts w:ascii="Times New Roman" w:hAnsi="Times New Roman" w:cs="Times New Roman"/>
-                <w:sz w:val="24"/>
-                <w:szCs w:val="24"/>
-              </w:rPr>
-            </w:pPr>
-          </w:p>
-        </w:tc>
-      </w:tr>
-      <w:tr>
-        <w:tc>
-          <w:tcPr>
-            <w:tcW w:w="8640" w:type="dxa"/>
-          </w:tcPr>
-          <w:p>
-            <w:pPr>
-              <w:rPr>
-                <w:rFonts w:ascii="Times New Roman" w:hAnsi="Times New Roman" w:cs="Times New Roman"/>
-                <w:sz w:val="24"/>
-                <w:szCs w:val="24"/>
-              </w:rPr>
-            </w:pPr>
-          </w:p>
-        </w:tc>
-      </w:tr>
-      <w:tr>
-        <w:tc>
-          <w:tcPr>
-            <w:tcW w:w="8640" w:type="dxa"/>
-          </w:tcPr>
-          <w:p>
-            <w:pPr>
-              <w:rPr>
-                <w:rFonts w:ascii="Times New Roman" w:hAnsi="Times New Roman" w:cs="Times New Roman"/>
-                <w:sz w:val="24"/>
-                <w:szCs w:val="24"/>
-              </w:rPr>
-            </w:pPr>
-          </w:p>
-        </w:tc>
-      </w:tr>
-      <w:tr>
-        <w:tc>
-          <w:tcPr>
-            <w:tcW w:w="8640" w:type="dxa"/>
-          </w:tcPr>
-          <w:p>
-            <w:pPr>
-              <w:rPr>
-                <w:rFonts w:ascii="Times New Roman" w:hAnsi="Times New Roman" w:cs="Times New Roman"/>
-                <w:sz w:val="24"/>
-                <w:szCs w:val="24"/>
-              </w:rPr>
-            </w:pPr>
-          </w:p>
-        </w:tc>
-      </w:tr>
-      <w:tr>
-        <w:tc>
-          <w:tcPr>
-            <w:tcW w:w="8640" w:type="dxa"/>
-          </w:tcPr>
-          <w:p>
-            <w:pPr>
-              <w:rPr>
-                <w:rFonts w:ascii="Times New Roman" w:hAnsi="Times New Roman" w:cs="Times New Roman"/>
-                <w:sz w:val="24"/>
-                <w:szCs w:val="24"/>
-              </w:rPr>
-            </w:pPr>
-          </w:p>
-        </w:tc>
-      </w:tr>
-      <w:tr>
-        <w:tc>
-          <w:tcPr>
-            <w:tcW w:w="8640" w:type="dxa"/>
-          </w:tcPr>
-          <w:p>
-            <w:pPr>
-              <w:rPr>
-                <w:rFonts w:ascii="Times New Roman" w:hAnsi="Times New Roman" w:cs="Times New Roman"/>
-                <w:sz w:val="24"/>
-                <w:szCs w:val="24"/>
-              </w:rPr>
-            </w:pPr>
-          </w:p>
-        </w:tc>
-      </w:tr>
-      <w:tr>
-        <w:tc>
-          <w:tcPr>
-            <w:tcW w:w="8640" w:type="dxa"/>
-          </w:tcPr>
-          <w:p>
-            <w:pPr>
-              <w:rPr>
-                <w:rFonts w:ascii="Times New Roman" w:hAnsi="Times New Roman" w:cs="Times New Roman"/>
-                <w:sz w:val="24"/>
-                <w:szCs w:val="24"/>
-              </w:rPr>
-            </w:pPr>
-          </w:p>
-        </w:tc>
-      </w:tr>
-      <w:tr>
-        <w:tc>
-          <w:tcPr>
-            <w:tcW w:w="8640" w:type="dxa"/>
-          </w:tcPr>
-          <w:p>
-            <w:pPr>
-              <w:rPr>
-                <w:rFonts w:ascii="Times New Roman" w:hAnsi="Times New Roman" w:cs="Times New Roman"/>
-                <w:sz w:val="24"/>
-                <w:szCs w:val="24"/>
-              </w:rPr>
-            </w:pPr>
-          </w:p>
-        </w:tc>
-      </w:tr>
-      <w:tr>
-        <w:tc>
-          <w:tcPr>
-            <w:tcW w:w="8640" w:type="dxa"/>
-          </w:tcPr>
-          <w:p>
-            <w:pPr>
-              <w:rPr>
-                <w:rFonts w:ascii="Times New Roman" w:hAnsi="Times New Roman" w:cs="Times New Roman"/>
-                <w:sz w:val="24"/>
-                <w:szCs w:val="24"/>
-              </w:rPr>
-            </w:pPr>
-          </w:p>
-        </w:tc>
-      </w:tr>
-      <w:tr>
-        <w:tc>
-          <w:tcPr>
-            <w:tcW w:w="8640" w:type="dxa"/>
-          </w:tcPr>
-          <w:p>
-            <w:pPr>
-              <w:rPr>
-                <w:rFonts w:ascii="Times New Roman" w:hAnsi="Times New Roman" w:cs="Times New Roman"/>
-                <w:sz w:val="24"/>
-                <w:szCs w:val="24"/>
-              </w:rPr>
-            </w:pPr>
-          </w:p>
-        </w:tc>
-      </w:tr>
-      <w:tr>
-        <w:tc>
-          <w:tcPr>
-            <w:tcW w:w="8640" w:type="dxa"/>
-          </w:tcPr>
-          <w:p>
-            <w:pPr>
-              <w:rPr>
-                <w:rFonts w:ascii="Times New Roman" w:hAnsi="Times New Roman" w:cs="Times New Roman"/>
-                <w:sz w:val="24"/>
-                <w:szCs w:val="24"/>
-              </w:rPr>
-            </w:pPr>
-          </w:p>
-        </w:tc>
-      </w:tr>
-      <w:tr>
-        <w:tc>
-          <w:tcPr>
-            <w:tcW w:w="8640" w:type="dxa"/>
-          </w:tcPr>
-          <w:p>
-            <w:pPr>
-              <w:rPr>
-                <w:rFonts w:ascii="Times New Roman" w:hAnsi="Times New Roman" w:cs="Times New Roman"/>
-                <w:sz w:val="24"/>
-                <w:szCs w:val="24"/>
-              </w:rPr>
-            </w:pPr>
-          </w:p>
-        </w:tc>
-      </w:tr>
-      <w:tr>
-        <w:tc>
-          <w:tcPr>
-            <w:tcW w:w="8640" w:type="dxa"/>
-          </w:tcPr>
-          <w:p>
-            <w:pPr>
-              <w:rPr>
-                <w:rFonts w:ascii="Times New Roman" w:hAnsi="Times New Roman" w:cs="Times New Roman"/>
-                <w:sz w:val="24"/>
-                <w:szCs w:val="24"/>
-              </w:rPr>
-            </w:pPr>
-          </w:p>
-        </w:tc>
-      </w:tr>
-      <w:tr>
-        <w:tc>
-          <w:tcPr>
-            <w:tcW w:w="8640" w:type="dxa"/>
-          </w:tcPr>
-          <w:p>
-            <w:pPr>
-              <w:rPr>
-                <w:rFonts w:ascii="Times New Roman" w:hAnsi="Times New Roman" w:cs="Times New Roman"/>
-                <w:sz w:val="24"/>
-                <w:szCs w:val="24"/>
-              </w:rPr>
-            </w:pPr>
-          </w:p>
-        </w:tc>
-      </w:tr>
-      <w:tr>
-        <w:tc>
-          <w:tcPr>
-            <w:tcW w:w="8640" w:type="dxa"/>
-          </w:tcPr>
-          <w:p>
-            <w:pPr>
-              <w:rPr>
-                <w:rFonts w:ascii="Times New Roman" w:hAnsi="Times New Roman" w:cs="Times New Roman"/>
-                <w:sz w:val="24"/>
-                <w:szCs w:val="24"/>
-              </w:rPr>
-            </w:pPr>
-          </w:p>
-        </w:tc>
-      </w:tr>
-      <w:tr>
-        <w:tc>
-          <w:tcPr>
-            <w:tcW w:w="8640" w:type="dxa"/>
-          </w:tcPr>
-          <w:p>
-            <w:pPr>
-              <w:rPr>
-                <w:rFonts w:ascii="Times New Roman" w:hAnsi="Times New Roman" w:cs="Times New Roman"/>
-                <w:sz w:val="24"/>
-                <w:szCs w:val="24"/>
-              </w:rPr>
-            </w:pPr>
-          </w:p>
-        </w:tc>
-      </w:tr>
-      <w:tr>
-        <w:tc>
-          <w:tcPr>
-            <w:tcW w:w="8640" w:type="dxa"/>
-          </w:tcPr>
-          <w:p>
-            <w:pPr>
-              <w:rPr>
-                <w:rFonts w:ascii="Times New Roman" w:hAnsi="Times New Roman" w:cs="Times New Roman"/>
-                <w:sz w:val="24"/>
-                <w:szCs w:val="24"/>
-              </w:rPr>
-            </w:pPr>
-          </w:p>
-        </w:tc>
-      </w:tr>
-      <w:tr>
-        <w:tc>
-          <w:tcPr>
-            <w:tcW w:w="8640" w:type="dxa"/>
-          </w:tcPr>
-          <w:p>
-            <w:pPr>
-              <w:rPr>
-                <w:rFonts w:ascii="Times New Roman" w:hAnsi="Times New Roman" w:cs="Times New Roman"/>
-                <w:sz w:val="24"/>
-                <w:szCs w:val="24"/>
-              </w:rPr>
-            </w:pPr>
-          </w:p>
-        </w:tc>
-      </w:tr>
-      <w:tr>
-        <w:tc>
-          <w:tcPr>
-            <w:tcW w:w="8640" w:type="dxa"/>
-          </w:tcPr>
-          <w:p>
-            <w:pPr>
-              <w:rPr>
-                <w:rFonts w:ascii="Times New Roman" w:hAnsi="Times New Roman" w:cs="Times New Roman"/>
-                <w:sz w:val="24"/>
-                <w:szCs w:val="24"/>
-              </w:rPr>
-            </w:pPr>
-          </w:p>
-        </w:tc>
-      </w:tr>
-      <w:tr>
-        <w:tc>
-          <w:tcPr>
-            <w:tcW w:w="8640" w:type="dxa"/>
-          </w:tcPr>
-          <w:p>
-            <w:pPr>
-              <w:rPr>
-                <w:rFonts w:ascii="Times New Roman" w:hAnsi="Times New Roman" w:cs="Times New Roman"/>
-                <w:sz w:val="24"/>
-                <w:szCs w:val="24"/>
-              </w:rPr>
-            </w:pPr>
-          </w:p>
-        </w:tc>
-      </w:tr>
-      <w:tr>
-        <w:tc>
-          <w:tcPr>
-            <w:tcW w:w="8640" w:type="dxa"/>
-          </w:tcPr>
-          <w:p>
-            <w:pPr>
-              <w:rPr>
-                <w:rFonts w:ascii="Times New Roman" w:hAnsi="Times New Roman" w:cs="Times New Roman"/>
-                <w:sz w:val="24"/>
-                <w:szCs w:val="24"/>
-              </w:rPr>
-            </w:pPr>
-          </w:p>
-        </w:tc>
-      </w:tr>
-      <w:tr>
-        <w:tc>
-          <w:tcPr>
-            <w:tcW w:w="8640" w:type="dxa"/>
-          </w:tcPr>
-          <w:p>
-            <w:pPr>
-              <w:rPr>
-                <w:rFonts w:ascii="Times New Roman" w:hAnsi="Times New Roman" w:cs="Times New Roman"/>
-                <w:sz w:val="24"/>
-                <w:szCs w:val="24"/>
-              </w:rPr>
-            </w:pPr>
-          </w:p>
-        </w:tc>
-      </w:tr>
-      <w:tr>
-        <w:tc>
-          <w:tcPr>
-            <w:tcW w:w="8640" w:type="dxa"/>
-          </w:tcPr>
-          <w:p>
-            <w:pPr>
-              <w:rPr>
-                <w:rFonts w:ascii="Times New Roman" w:hAnsi="Times New Roman" w:cs="Times New Roman"/>
-                <w:sz w:val="24"/>
-                <w:szCs w:val="24"/>
-              </w:rPr>
-            </w:pPr>
-          </w:p>
-        </w:tc>
-      </w:tr>
-      <w:tr>
-        <w:tc>
-          <w:tcPr>
-            <w:tcW w:w="8640" w:type="dxa"/>
-          </w:tcPr>
-          <w:p>
-            <w:pPr>
-              <w:rPr>
-                <w:rFonts w:ascii="Times New Roman" w:hAnsi="Times New Roman" w:cs="Times New Roman"/>
-                <w:sz w:val="24"/>
-                <w:szCs w:val="24"/>
-              </w:rPr>
-            </w:pPr>
-          </w:p>
-        </w:tc>
-      </w:tr>
-      <w:tr>
-        <w:tc>
-          <w:tcPr>
-            <w:tcW w:w="8640" w:type="dxa"/>
-          </w:tcPr>
-          <w:p>
-            <w:pPr>
-              <w:rPr>
-                <w:rFonts w:ascii="Times New Roman" w:hAnsi="Times New Roman" w:cs="Times New Roman"/>
-                <w:sz w:val="24"/>
-                <w:szCs w:val="24"/>
-              </w:rPr>
-            </w:pPr>
-          </w:p>
-        </w:tc>
-      </w:tr>
-      <w:tr>
-        <w:tc>
-          <w:tcPr>
-            <w:tcW w:w="8640" w:type="dxa"/>
-          </w:tcPr>
-          <w:p>
-            <w:pPr>
-              <w:rPr>
-                <w:rFonts w:ascii="Times New Roman" w:hAnsi="Times New Roman" w:cs="Times New Roman"/>
-                <w:sz w:val="24"/>
-                <w:szCs w:val="24"/>
-              </w:rPr>
-            </w:pPr>
-          </w:p>
-        </w:tc>
-      </w:tr>
-      <w:tr>
-        <w:tc>
-          <w:tcPr>
-            <w:tcW w:w="8640" w:type="dxa"/>
-          </w:tcPr>
-          <w:p>
-            <w:pPr>
-              <w:rPr>
-                <w:rFonts w:ascii="Times New Roman" w:hAnsi="Times New Roman" w:cs="Times New Roman"/>
-                <w:sz w:val="24"/>
-                <w:szCs w:val="24"/>
-              </w:rPr>
-            </w:pPr>
-          </w:p>
-        </w:tc>
-      </w:tr>
-      <w:tr>
-        <w:tc>
-          <w:tcPr>
-            <w:tcW w:w="8640" w:type="dxa"/>
-          </w:tcPr>
-          <w:p>
-            <w:pPr>
-              <w:rPr>
-                <w:rFonts w:ascii="Times New Roman" w:hAnsi="Times New Roman" w:cs="Times New Roman"/>
-                <w:sz w:val="24"/>
-                <w:szCs w:val="24"/>
-              </w:rPr>
-            </w:pPr>
-          </w:p>
-        </w:tc>
-      </w:tr>
-      <w:tr>
-        <w:tc>
-          <w:tcPr>
-            <w:tcW w:w="8640" w:type="dxa"/>
-          </w:tcPr>
-          <w:p>
-            <w:pPr>
-              <w:rPr>
-                <w:rFonts w:ascii="Times New Roman" w:hAnsi="Times New Roman" w:cs="Times New Roman"/>
-                <w:sz w:val="24"/>
-                <w:szCs w:val="24"/>
-              </w:rPr>
-            </w:pPr>
-          </w:p>
-        </w:tc>
-      </w:tr>
-      <w:tr>
-        <w:tc>
-          <w:tcPr>
-            <w:tcW w:w="8640" w:type="dxa"/>
-          </w:tcPr>
-          <w:p>
-            <w:pPr>
-              <w:rPr>
-                <w:rFonts w:ascii="Times New Roman" w:hAnsi="Times New Roman" w:cs="Times New Roman"/>
-                <w:sz w:val="24"/>
-                <w:szCs w:val="24"/>
-              </w:rPr>
-            </w:pPr>
-          </w:p>
-        </w:tc>
-      </w:tr>
-      <w:tr>
-        <w:tc>
-          <w:tcPr>
-            <w:tcW w:w="8640" w:type="dxa"/>
-          </w:tcPr>
-          <w:p>
-            <w:pPr>
-              <w:rPr>
-                <w:rFonts w:ascii="Times New Roman" w:hAnsi="Times New Roman" w:cs="Times New Roman"/>
-                <w:sz w:val="24"/>
-                <w:szCs w:val="24"/>
-              </w:rPr>
-            </w:pPr>
-          </w:p>
-        </w:tc>
-      </w:tr>
-      <w:tr>
-        <w:tc>
-          <w:tcPr>
-            <w:tcW w:w="8640" w:type="dxa"/>
-          </w:tcPr>
-          <w:p>
-            <w:pPr>
-              <w:rPr>
-                <w:rFonts w:ascii="Times New Roman" w:hAnsi="Times New Roman" w:cs="Times New Roman"/>
-                <w:sz w:val="24"/>
-                <w:szCs w:val="24"/>
-              </w:rPr>
-            </w:pPr>
-          </w:p>
-        </w:tc>
-      </w:tr>
-      <w:tr>
-        <w:tc>
-          <w:tcPr>
-            <w:tcW w:w="8640" w:type="dxa"/>
-          </w:tcPr>
-          <w:p>
-            <w:pPr>
-              <w:rPr>
-                <w:rFonts w:ascii="Times New Roman" w:hAnsi="Times New Roman" w:cs="Times New Roman"/>
-                <w:sz w:val="24"/>
-                <w:szCs w:val="24"/>
-              </w:rPr>
-            </w:pPr>
-          </w:p>
-        </w:tc>
-      </w:tr>
-      <w:tr>
-        <w:tc>
-          <w:tcPr>
-            <w:tcW w:w="8640" w:type="dxa"/>
-          </w:tcPr>
-          <w:p>
-            <w:pPr>
-              <w:rPr>
-                <w:rFonts w:ascii="Times New Roman" w:hAnsi="Times New Roman" w:cs="Times New Roman"/>
-                <w:sz w:val="24"/>
-                <w:szCs w:val="24"/>
-              </w:rPr>
-            </w:pPr>
-          </w:p>
-        </w:tc>
-      </w:tr>
-      <w:tr>
-        <w:tc>
-          <w:tcPr>
-            <w:tcW w:w="8640" w:type="dxa"/>
-          </w:tcPr>
-          <w:p>
-            <w:pPr>
-              <w:rPr>
-                <w:rFonts w:ascii="Times New Roman" w:hAnsi="Times New Roman" w:cs="Times New Roman"/>
-                <w:sz w:val="24"/>
-                <w:szCs w:val="24"/>
-              </w:rPr>
-            </w:pPr>
-          </w:p>
-        </w:tc>
-      </w:tr>
-      <w:tr>
-        <w:tc>
-          <w:tcPr>
-            <w:tcW w:w="8640" w:type="dxa"/>
-          </w:tcPr>
-          <w:p>
-            <w:pPr>
-              <w:rPr>
-                <w:rFonts w:ascii="Times New Roman" w:hAnsi="Times New Roman" w:cs="Times New Roman"/>
-                <w:sz w:val="24"/>
-                <w:szCs w:val="24"/>
-              </w:rPr>
-            </w:pPr>
-          </w:p>
-        </w:tc>
-      </w:tr>
-      <w:tr>
-        <w:tc>
-          <w:tcPr>
-            <w:tcW w:w="8640" w:type="dxa"/>
-          </w:tcPr>
-          <w:p>
-            <w:pPr>
-              <w:rPr>
-                <w:rFonts w:ascii="Times New Roman" w:hAnsi="Times New Roman" w:cs="Times New Roman"/>
-                <w:sz w:val="24"/>
-                <w:szCs w:val="24"/>
-              </w:rPr>
-            </w:pPr>
-          </w:p>
-        </w:tc>
-      </w:tr>
-      <w:tr>
-        <w:tc>
-          <w:tcPr>
-            <w:tcW w:w="8640" w:type="dxa"/>
-          </w:tcPr>
-          <w:p>
-            <w:pPr>
-              <w:rPr>
-                <w:rFonts w:ascii="Times New Roman" w:hAnsi="Times New Roman" w:cs="Times New Roman"/>
-                <w:sz w:val="24"/>
-                <w:szCs w:val="24"/>
-              </w:rPr>
-            </w:pPr>
-          </w:p>
-        </w:tc>
-      </w:tr>
-      <w:tr>
-        <w:tc>
-          <w:tcPr>
-            <w:tcW w:w="8640" w:type="dxa"/>
-          </w:tcPr>
-          <w:p>
-            <w:pPr>
-              <w:rPr>
-                <w:rFonts w:ascii="Times New Roman" w:hAnsi="Times New Roman" w:cs="Times New Roman"/>
-                <w:sz w:val="24"/>
-                <w:szCs w:val="24"/>
-              </w:rPr>
-            </w:pPr>
-          </w:p>
-        </w:tc>
-      </w:tr>
-      <w:tr>
-        <w:tc>
-          <w:tcPr>
-            <w:tcW w:w="8640" w:type="dxa"/>
-          </w:tcPr>
-          <w:p>
-            <w:pPr>
-              <w:rPr>
-                <w:rFonts w:ascii="Times New Roman" w:hAnsi="Times New Roman" w:cs="Times New Roman"/>
-                <w:sz w:val="24"/>
-                <w:szCs w:val="24"/>
-              </w:rPr>
-            </w:pPr>
-          </w:p>
-        </w:tc>
-      </w:tr>
-      <w:tr>
-        <w:tc>
-          <w:tcPr>
-            <w:tcW w:w="8640" w:type="dxa"/>
-          </w:tcPr>
-          <w:p>
-            <w:pPr>
-              <w:rPr>
-                <w:rFonts w:ascii="Times New Roman" w:hAnsi="Times New Roman" w:cs="Times New Roman"/>
-                <w:sz w:val="24"/>
-                <w:szCs w:val="24"/>
-              </w:rPr>
-            </w:pPr>
-          </w:p>
-        </w:tc>
-      </w:tr>
-      <w:tr>
-        <w:tc>
-          <w:tcPr>
-            <w:tcW w:w="8640" w:type="dxa"/>
-          </w:tcPr>
-          <w:p>
-            <w:pPr>
-              <w:rPr>
-                <w:rFonts w:ascii="Times New Roman" w:hAnsi="Times New Roman" w:cs="Times New Roman"/>
-                <w:sz w:val="24"/>
-                <w:szCs w:val="24"/>
-              </w:rPr>
-            </w:pPr>
-          </w:p>
-        </w:tc>
-      </w:tr>
-      <w:tr>
-        <w:tc>
-          <w:tcPr>
-            <w:tcW w:w="8640" w:type="dxa"/>
-          </w:tcPr>
-          <w:p>
-            <w:pPr>
-              <w:rPr>
-                <w:rFonts w:ascii="Times New Roman" w:hAnsi="Times New Roman" w:cs="Times New Roman"/>
-                <w:sz w:val="24"/>
-                <w:szCs w:val="24"/>
-              </w:rPr>
-            </w:pPr>
-          </w:p>
-        </w:tc>
-      </w:tr>
-      <w:tr>
-        <w:tc>
-          <w:tcPr>
-            <w:tcW w:w="8640" w:type="dxa"/>
-          </w:tcPr>
-          <w:p>
-            <w:pPr>
-              <w:rPr>
-                <w:rFonts w:ascii="Times New Roman" w:hAnsi="Times New Roman" w:cs="Times New Roman"/>
-                <w:sz w:val="24"/>
-                <w:szCs w:val="24"/>
-              </w:rPr>
-            </w:pPr>
-          </w:p>
-        </w:tc>
-      </w:tr>
-      <w:tr>
-        <w:tc>
-          <w:tcPr>
-            <w:tcW w:w="8640" w:type="dxa"/>
-          </w:tcPr>
-          <w:p>
-            <w:pPr>
-              <w:rPr>
-                <w:rFonts w:ascii="Times New Roman" w:hAnsi="Times New Roman" w:cs="Times New Roman"/>
-                <w:sz w:val="24"/>
-                <w:szCs w:val="24"/>
-              </w:rPr>
-            </w:pPr>
-          </w:p>
-        </w:tc>
-      </w:tr>
-      <w:tr>
-        <w:tc>
-          <w:tcPr>
-            <w:tcW w:w="8640" w:type="dxa"/>
-          </w:tcPr>
-          <w:p>
-            <w:pPr>
-              <w:rPr>
-                <w:rFonts w:ascii="Times New Roman" w:hAnsi="Times New Roman" w:cs="Times New Roman"/>
-                <w:sz w:val="24"/>
-                <w:szCs w:val="24"/>
-              </w:rPr>
-            </w:pPr>
-          </w:p>
-        </w:tc>
-      </w:tr>
-      <w:tr>
-        <w:tc>
-          <w:tcPr>
-            <w:tcW w:w="8640" w:type="dxa"/>
-          </w:tcPr>
-          <w:p>
-            <w:pPr>
-              <w:rPr>
-                <w:rFonts w:ascii="Times New Roman" w:hAnsi="Times New Roman" w:cs="Times New Roman"/>
-                <w:sz w:val="24"/>
-                <w:szCs w:val="24"/>
-              </w:rPr>
-            </w:pPr>
-          </w:p>
-        </w:tc>
-      </w:tr>
-      <w:tr>
-        <w:tc>
-          <w:tcPr>
-            <w:tcW w:w="8640" w:type="dxa"/>
-          </w:tcPr>
-          <w:p>
-            <w:pPr>
-              <w:rPr>
-                <w:rFonts w:ascii="Times New Roman" w:hAnsi="Times New Roman" w:cs="Times New Roman"/>
-                <w:sz w:val="24"/>
-                <w:szCs w:val="24"/>
-              </w:rPr>
-            </w:pPr>
-          </w:p>
-        </w:tc>
-      </w:tr>
-      <w:tr>
-        <w:tc>
-          <w:tcPr>
-            <w:tcW w:w="8640" w:type="dxa"/>
-          </w:tcPr>
-          <w:p>
-            <w:pPr>
-              <w:rPr>
-                <w:rFonts w:ascii="Times New Roman" w:hAnsi="Times New Roman" w:cs="Times New Roman"/>
-                <w:sz w:val="24"/>
-                <w:szCs w:val="24"/>
-              </w:rPr>
-            </w:pPr>
-          </w:p>
-        </w:tc>
-      </w:tr>
-      <w:tr>
-        <w:tc>
-          <w:tcPr>
-            <w:tcW w:w="8640" w:type="dxa"/>
-          </w:tcPr>
-          <w:p>
-            <w:pPr>
-              <w:rPr>
-                <w:rFonts w:ascii="Times New Roman" w:hAnsi="Times New Roman" w:cs="Times New Roman"/>
-                <w:sz w:val="24"/>
-                <w:szCs w:val="24"/>
-              </w:rPr>
-            </w:pPr>
-          </w:p>
-        </w:tc>
-      </w:tr>
-      <w:tr>
-        <w:tc>
-          <w:tcPr>
-            <w:tcW w:w="8640" w:type="dxa"/>
-          </w:tcPr>
-          <w:p>
-            <w:pPr>
-              <w:rPr>
-                <w:rFonts w:ascii="Times New Roman" w:hAnsi="Times New Roman" w:cs="Times New Roman"/>
-                <w:sz w:val="24"/>
-                <w:szCs w:val="24"/>
-              </w:rPr>
-            </w:pPr>
-          </w:p>
-        </w:tc>
-      </w:tr>
-      <w:tr>
-        <w:tc>
-          <w:tcPr>
-            <w:tcW w:w="8640" w:type="dxa"/>
-          </w:tcPr>
-          <w:p>
-            <w:pPr>
-              <w:rPr>
-                <w:rFonts w:ascii="Times New Roman" w:hAnsi="Times New Roman" w:cs="Times New Roman"/>
-                <w:sz w:val="24"/>
-                <w:szCs w:val="24"/>
-              </w:rPr>
-            </w:pPr>
-          </w:p>
-        </w:tc>
-      </w:tr>
-      <w:tr>
-        <w:tc>
-          <w:tcPr>
-            <w:tcW w:w="8640" w:type="dxa"/>
-          </w:tcPr>
-          <w:p>
-            <w:pPr>
-              <w:rPr>
-                <w:rFonts w:ascii="Times New Roman" w:hAnsi="Times New Roman" w:cs="Times New Roman"/>
-                <w:sz w:val="24"/>
-                <w:szCs w:val="24"/>
-              </w:rPr>
-            </w:pPr>
-          </w:p>
-        </w:tc>
-      </w:tr>
-      <w:tr>
-        <w:tc>
-          <w:tcPr>
-            <w:tcW w:w="8640" w:type="dxa"/>
-          </w:tcPr>
-          <w:p>
-            <w:pPr>
-              <w:rPr>
-                <w:rFonts w:ascii="Times New Roman" w:hAnsi="Times New Roman" w:cs="Times New Roman"/>
-                <w:sz w:val="24"/>
-                <w:szCs w:val="24"/>
-              </w:rPr>
-            </w:pPr>
-          </w:p>
-        </w:tc>
-      </w:tr>
-      <w:tr>
-        <w:tc>
-          <w:tcPr>
-            <w:tcW w:w="8640" w:type="dxa"/>
-          </w:tcPr>
-          <w:p>
-            <w:pPr>
-              <w:rPr>
-                <w:rFonts w:ascii="Times New Roman" w:hAnsi="Times New Roman" w:cs="Times New Roman"/>
-                <w:sz w:val="24"/>
-                <w:szCs w:val="24"/>
-              </w:rPr>
-            </w:pPr>
-          </w:p>
-        </w:tc>
-      </w:tr>
-      <w:tr>
-        <w:tc>
-          <w:tcPr>
-            <w:tcW w:w="8640" w:type="dxa"/>
-          </w:tcPr>
-          <w:p>
-            <w:pPr>
-              <w:rPr>
-                <w:rFonts w:ascii="Times New Roman" w:hAnsi="Times New Roman" w:cs="Times New Roman"/>
-                <w:sz w:val="24"/>
-                <w:szCs w:val="24"/>
-              </w:rPr>
-            </w:pPr>
-          </w:p>
-        </w:tc>
-      </w:tr>
-      <w:tr>
-        <w:tc>
-          <w:tcPr>
-            <w:tcW w:w="8640" w:type="dxa"/>
-          </w:tcPr>
-          <w:p>
-            <w:pPr>
-              <w:rPr>
-                <w:rFonts w:ascii="Times New Roman" w:hAnsi="Times New Roman" w:cs="Times New Roman"/>
-                <w:sz w:val="24"/>
-                <w:szCs w:val="24"/>
-              </w:rPr>
-            </w:pPr>
-          </w:p>
-        </w:tc>
-      </w:tr>
-      <w:tr>
-        <w:tc>
-          <w:tcPr>
-            <w:tcW w:w="8640" w:type="dxa"/>
-          </w:tcPr>
-          <w:p>
-            <w:pPr>
-              <w:rPr>
-                <w:rFonts w:ascii="Times New Roman" w:hAnsi="Times New Roman" w:cs="Times New Roman"/>
-                <w:sz w:val="24"/>
-                <w:szCs w:val="24"/>
-              </w:rPr>
-            </w:pPr>
-          </w:p>
-        </w:tc>
-      </w:tr>
-      <w:tr>
-        <w:tc>
-          <w:tcPr>
-            <w:tcW w:w="8640" w:type="dxa"/>
-          </w:tcPr>
-          <w:p>
-            <w:pPr>
-              <w:rPr>
-                <w:rFonts w:ascii="Times New Roman" w:hAnsi="Times New Roman" w:cs="Times New Roman"/>
-                <w:sz w:val="24"/>
-                <w:szCs w:val="24"/>
-              </w:rPr>
-            </w:pPr>
-          </w:p>
-        </w:tc>
-      </w:tr>
-      <w:tr>
-        <w:tc>
-          <w:tcPr>
-            <w:tcW w:w="8640" w:type="dxa"/>
-          </w:tcPr>
-          <w:p>
-            <w:pPr>
-              <w:rPr>
-                <w:rFonts w:ascii="Times New Roman" w:hAnsi="Times New Roman" w:cs="Times New Roman"/>
-                <w:sz w:val="24"/>
-                <w:szCs w:val="24"/>
-              </w:rPr>
-            </w:pPr>
-          </w:p>
-        </w:tc>
-      </w:tr>
-      <w:tr>
-        <w:tc>
-          <w:tcPr>
-            <w:tcW w:w="8640" w:type="dxa"/>
-          </w:tcPr>
-          <w:p>
-            <w:pPr>
-              <w:rPr>
-                <w:rFonts w:ascii="Times New Roman" w:hAnsi="Times New Roman" w:cs="Times New Roman"/>
-                <w:sz w:val="24"/>
-                <w:szCs w:val="24"/>
-              </w:rPr>
-            </w:pPr>
-          </w:p>
-        </w:tc>
-      </w:tr>
-      <w:tr>
-        <w:tc>
-          <w:tcPr>
-            <w:tcW w:w="8640" w:type="dxa"/>
-          </w:tcPr>
-          <w:p>
-            <w:pPr>
-              <w:rPr>
-                <w:rFonts w:ascii="Times New Roman" w:hAnsi="Times New Roman" w:cs="Times New Roman"/>
-                <w:sz w:val="24"/>
-                <w:szCs w:val="24"/>
-              </w:rPr>
-            </w:pPr>
+            <w:proofErr w:type="gramStart"/>
+            <w:r>
+              <w:rPr>
+                <w:rFonts w:ascii="Times New Roman" w:eastAsia="SimSun" w:hAnsi="Times New Roman" w:cs="Times New Roman"/>
+                <w:sz w:val="24"/>
+                <w:szCs w:val="24"/>
+              </w:rPr>
+              <w:lastRenderedPageBreak/>
+              <w:t xml:space="preserve">Visible, </w:t>
+            </w:r>
+            <w:r>
+              <w:rPr>
+                <w:rFonts w:ascii="Times New Roman" w:eastAsia="SimSun" w:hAnsi="Times New Roman" w:cs="Times New Roman"/>
+                <w:sz w:val="24"/>
+                <w:szCs w:val="24"/>
+                <w:lang w:eastAsia="zh-CN"/>
+              </w:rPr>
+              <w:t xml:space="preserve"> </w:t>
+            </w:r>
+            <w:r>
+              <w:rPr>
+                <w:rFonts w:ascii="Times New Roman" w:eastAsia="SimSun" w:hAnsi="Times New Roman" w:cs="Times New Roman"/>
+                <w:sz w:val="24"/>
+                <w:szCs w:val="24"/>
+                <w:lang w:eastAsia="zh-CN"/>
+              </w:rPr>
+              <w:t>看得見個</w:t>
+            </w:r>
+            <w:proofErr w:type="gramEnd"/>
+            <w:r>
+              <w:rPr>
+                <w:rFonts w:ascii="Times New Roman" w:eastAsia="SimSun" w:hAnsi="Times New Roman" w:cs="Times New Roman"/>
+                <w:sz w:val="24"/>
+                <w:szCs w:val="24"/>
+                <w:lang w:eastAsia="zh-CN"/>
+              </w:rPr>
+              <w:t xml:space="preserve">, </w:t>
+            </w:r>
+            <w:r>
+              <w:rPr>
+                <w:rFonts w:ascii="Times New Roman" w:eastAsia="SimSun" w:hAnsi="Times New Roman" w:cs="Times New Roman"/>
+                <w:sz w:val="24"/>
+                <w:szCs w:val="24"/>
+              </w:rPr>
+              <w:t xml:space="preserve"> </w:t>
+            </w:r>
+            <w:proofErr w:type="spellStart"/>
+            <w:r>
+              <w:rPr>
+                <w:rFonts w:ascii="Times New Roman" w:eastAsia="SimSun" w:hAnsi="Times New Roman" w:cs="Times New Roman"/>
+                <w:sz w:val="24"/>
+                <w:szCs w:val="24"/>
+              </w:rPr>
+              <w:t>k</w:t>
+            </w:r>
+            <w:r>
+              <w:rPr>
+                <w:rFonts w:ascii="Times New Roman" w:eastAsia="SimSun" w:hAnsi="Times New Roman" w:cs="Times New Roman"/>
+                <w:sz w:val="24"/>
+                <w:szCs w:val="24"/>
+              </w:rPr>
+              <w:t>’ö</w:t>
+            </w:r>
+            <w:r>
+              <w:rPr>
+                <w:rFonts w:ascii="Times New Roman" w:eastAsia="SimSun" w:hAnsi="Times New Roman" w:cs="Times New Roman"/>
+                <w:sz w:val="24"/>
+                <w:szCs w:val="24"/>
+              </w:rPr>
+              <w:t>n</w:t>
+            </w:r>
+            <w:proofErr w:type="spellEnd"/>
+            <w:r>
+              <w:rPr>
+                <w:rFonts w:ascii="Times New Roman" w:eastAsia="SimSun" w:hAnsi="Times New Roman" w:cs="Times New Roman"/>
+                <w:sz w:val="24"/>
+                <w:szCs w:val="24"/>
+              </w:rPr>
+              <w:t>’</w:t>
+            </w:r>
+            <w:r>
+              <w:rPr>
+                <w:rFonts w:ascii="Times New Roman" w:eastAsia="SimSun" w:hAnsi="Times New Roman" w:cs="Times New Roman"/>
+                <w:sz w:val="24"/>
+                <w:szCs w:val="24"/>
+              </w:rPr>
+              <w:t xml:space="preserve"> </w:t>
+            </w:r>
+            <w:proofErr w:type="spellStart"/>
+            <w:r>
+              <w:rPr>
+                <w:rFonts w:ascii="Times New Roman" w:eastAsia="SimSun" w:hAnsi="Times New Roman" w:cs="Times New Roman"/>
+                <w:sz w:val="24"/>
+                <w:szCs w:val="24"/>
+              </w:rPr>
+              <w:t>tuh</w:t>
+            </w:r>
+            <w:proofErr w:type="spellEnd"/>
+            <w:r>
+              <w:rPr>
+                <w:rFonts w:ascii="Times New Roman" w:eastAsia="SimSun" w:hAnsi="Times New Roman" w:cs="Times New Roman"/>
+                <w:sz w:val="24"/>
+                <w:szCs w:val="24"/>
+              </w:rPr>
+              <w:t xml:space="preserve"> </w:t>
+            </w:r>
+            <w:proofErr w:type="spellStart"/>
+            <w:r>
+              <w:rPr>
+                <w:rFonts w:ascii="Times New Roman" w:eastAsia="SimSun" w:hAnsi="Times New Roman" w:cs="Times New Roman"/>
+                <w:sz w:val="24"/>
+                <w:szCs w:val="24"/>
+              </w:rPr>
+              <w:t>kien</w:t>
+            </w:r>
+            <w:proofErr w:type="spellEnd"/>
+            <w:r>
+              <w:rPr>
+                <w:rFonts w:ascii="Times New Roman" w:eastAsia="SimSun" w:hAnsi="Times New Roman" w:cs="Times New Roman"/>
+                <w:sz w:val="24"/>
+                <w:szCs w:val="24"/>
+              </w:rPr>
+              <w:t xml:space="preserve"> </w:t>
+            </w:r>
+            <w:proofErr w:type="spellStart"/>
+            <w:r>
+              <w:rPr>
+                <w:rFonts w:ascii="Times New Roman" w:eastAsia="SimSun" w:hAnsi="Times New Roman" w:cs="Times New Roman"/>
+                <w:sz w:val="24"/>
+                <w:szCs w:val="24"/>
+              </w:rPr>
+              <w:t>kú</w:t>
+            </w:r>
+            <w:proofErr w:type="spellEnd"/>
+            <w:r>
+              <w:rPr>
+                <w:rFonts w:ascii="Times New Roman" w:eastAsia="SimSun" w:hAnsi="Times New Roman" w:cs="Times New Roman"/>
+                <w:sz w:val="24"/>
+                <w:szCs w:val="24"/>
+              </w:rPr>
+              <w:t xml:space="preserve">’, (form) </w:t>
+            </w:r>
+            <w:r>
+              <w:rPr>
+                <w:rFonts w:ascii="Times New Roman" w:eastAsia="SimSun" w:hAnsi="Times New Roman" w:cs="Times New Roman"/>
+                <w:sz w:val="24"/>
+                <w:szCs w:val="24"/>
+                <w:lang w:eastAsia="zh-CN"/>
+              </w:rPr>
+              <w:t xml:space="preserve"> </w:t>
+            </w:r>
+            <w:r>
+              <w:rPr>
+                <w:rFonts w:ascii="Times New Roman" w:eastAsia="SimSun" w:hAnsi="Times New Roman" w:cs="Times New Roman"/>
+                <w:sz w:val="24"/>
+                <w:szCs w:val="24"/>
+                <w:lang w:eastAsia="zh-CN"/>
+              </w:rPr>
+              <w:t>形象</w:t>
+            </w:r>
+            <w:r>
+              <w:rPr>
+                <w:rFonts w:ascii="Times New Roman" w:eastAsia="SimSun" w:hAnsi="Times New Roman" w:cs="Times New Roman"/>
+                <w:sz w:val="24"/>
+                <w:szCs w:val="24"/>
+                <w:lang w:eastAsia="zh-CN"/>
+              </w:rPr>
+              <w:t xml:space="preserve">, </w:t>
+            </w:r>
+            <w:proofErr w:type="spellStart"/>
+            <w:r>
+              <w:rPr>
+                <w:rFonts w:ascii="Times New Roman" w:eastAsia="SimSun" w:hAnsi="Times New Roman" w:cs="Times New Roman"/>
+                <w:sz w:val="24"/>
+                <w:szCs w:val="24"/>
+              </w:rPr>
+              <w:t>yung</w:t>
+            </w:r>
+            <w:proofErr w:type="spellEnd"/>
+            <w:r>
+              <w:rPr>
+                <w:rFonts w:ascii="Times New Roman" w:eastAsia="SimSun" w:hAnsi="Times New Roman" w:cs="Times New Roman"/>
+                <w:sz w:val="24"/>
+                <w:szCs w:val="24"/>
+              </w:rPr>
+              <w:t xml:space="preserve"> </w:t>
+            </w:r>
+            <w:proofErr w:type="spellStart"/>
+            <w:r>
+              <w:rPr>
+                <w:rFonts w:ascii="Times New Roman" w:eastAsia="SimSun" w:hAnsi="Times New Roman" w:cs="Times New Roman"/>
+                <w:sz w:val="24"/>
+                <w:szCs w:val="24"/>
+              </w:rPr>
+              <w:t>ziang</w:t>
+            </w:r>
+            <w:proofErr w:type="spellEnd"/>
+            <w:r>
+              <w:rPr>
+                <w:rFonts w:ascii="Times New Roman" w:eastAsia="SimSun" w:hAnsi="Times New Roman" w:cs="Times New Roman"/>
+                <w:sz w:val="24"/>
+                <w:szCs w:val="24"/>
+              </w:rPr>
+              <w:t>’, (visible creation)</w:t>
+            </w:r>
+            <w:r>
+              <w:rPr>
+                <w:rFonts w:ascii="Times New Roman" w:eastAsia="SimSun" w:hAnsi="Times New Roman" w:cs="Times New Roman"/>
+                <w:sz w:val="24"/>
+                <w:szCs w:val="24"/>
+                <w:lang w:eastAsia="zh-CN"/>
+              </w:rPr>
+              <w:t xml:space="preserve"> </w:t>
+            </w:r>
+            <w:r>
+              <w:rPr>
+                <w:rFonts w:ascii="Times New Roman" w:eastAsia="SimSun" w:hAnsi="Times New Roman" w:cs="Times New Roman"/>
+                <w:sz w:val="24"/>
+                <w:szCs w:val="24"/>
+                <w:lang w:eastAsia="zh-CN"/>
+              </w:rPr>
+              <w:t>有形個天地</w:t>
+            </w:r>
+            <w:r>
+              <w:rPr>
+                <w:rFonts w:ascii="Times New Roman" w:eastAsia="SimSun" w:hAnsi="Times New Roman" w:cs="Times New Roman"/>
+                <w:sz w:val="24"/>
+                <w:szCs w:val="24"/>
+                <w:lang w:eastAsia="zh-CN"/>
+              </w:rPr>
+              <w:t>,</w:t>
+            </w:r>
+            <w:r>
+              <w:rPr>
+                <w:rFonts w:ascii="Times New Roman" w:eastAsia="SimSun" w:hAnsi="Times New Roman" w:cs="Times New Roman"/>
+                <w:sz w:val="24"/>
+                <w:szCs w:val="24"/>
+              </w:rPr>
+              <w:t xml:space="preserve"> ‘</w:t>
+            </w:r>
+            <w:proofErr w:type="spellStart"/>
+            <w:r>
+              <w:rPr>
+                <w:rFonts w:ascii="Times New Roman" w:eastAsia="SimSun" w:hAnsi="Times New Roman" w:cs="Times New Roman"/>
+                <w:sz w:val="24"/>
+                <w:szCs w:val="24"/>
+              </w:rPr>
+              <w:t>yeu</w:t>
+            </w:r>
+            <w:proofErr w:type="spellEnd"/>
+            <w:r>
+              <w:rPr>
+                <w:rFonts w:ascii="Times New Roman" w:eastAsia="SimSun" w:hAnsi="Times New Roman" w:cs="Times New Roman"/>
+                <w:sz w:val="24"/>
+                <w:szCs w:val="24"/>
+              </w:rPr>
+              <w:t xml:space="preserve"> </w:t>
+            </w:r>
+            <w:proofErr w:type="spellStart"/>
+            <w:r>
+              <w:rPr>
+                <w:rFonts w:ascii="Times New Roman" w:eastAsia="SimSun" w:hAnsi="Times New Roman" w:cs="Times New Roman"/>
+                <w:sz w:val="24"/>
+                <w:szCs w:val="24"/>
+              </w:rPr>
+              <w:t>yung</w:t>
+            </w:r>
+            <w:proofErr w:type="spellEnd"/>
+            <w:r>
+              <w:rPr>
+                <w:rFonts w:ascii="Times New Roman" w:eastAsia="SimSun" w:hAnsi="Times New Roman" w:cs="Times New Roman"/>
+                <w:sz w:val="24"/>
+                <w:szCs w:val="24"/>
+              </w:rPr>
+              <w:t xml:space="preserve"> </w:t>
+            </w:r>
+            <w:proofErr w:type="spellStart"/>
+            <w:r>
+              <w:rPr>
+                <w:rFonts w:ascii="Times New Roman" w:eastAsia="SimSun" w:hAnsi="Times New Roman" w:cs="Times New Roman"/>
+                <w:sz w:val="24"/>
+                <w:szCs w:val="24"/>
+              </w:rPr>
+              <w:t>kú</w:t>
+            </w:r>
+            <w:proofErr w:type="spellEnd"/>
+            <w:r>
+              <w:rPr>
+                <w:rFonts w:ascii="Times New Roman" w:eastAsia="SimSun" w:hAnsi="Times New Roman" w:cs="Times New Roman"/>
+                <w:sz w:val="24"/>
+                <w:szCs w:val="24"/>
+              </w:rPr>
+              <w:t xml:space="preserve">’ </w:t>
+            </w:r>
+            <w:proofErr w:type="spellStart"/>
+            <w:r>
+              <w:rPr>
+                <w:rFonts w:ascii="Times New Roman" w:eastAsia="SimSun" w:hAnsi="Times New Roman" w:cs="Times New Roman"/>
+                <w:sz w:val="24"/>
+                <w:szCs w:val="24"/>
+              </w:rPr>
+              <w:t>t’ien</w:t>
+            </w:r>
+            <w:proofErr w:type="spellEnd"/>
+            <w:r>
+              <w:rPr>
+                <w:rFonts w:ascii="Times New Roman" w:eastAsia="SimSun" w:hAnsi="Times New Roman" w:cs="Times New Roman"/>
+                <w:sz w:val="24"/>
+                <w:szCs w:val="24"/>
+              </w:rPr>
+              <w:t xml:space="preserve"> di’. </w:t>
+            </w:r>
           </w:p>
         </w:tc>
       </w:tr>
@@ -2715,7 +7790,7 @@
     <w:p>
       <w:pPr>
         <w:rPr>
-          <w:rFonts w:ascii="Times New Roman" w:hAnsi="Times New Roman" w:cs="Times New Roman"/>
+          <w:rFonts w:ascii="Times New Roman" w:eastAsia="SimSun" w:hAnsi="Times New Roman" w:cs="Times New Roman"/>
           <w:sz w:val="24"/>
           <w:szCs w:val="24"/>
         </w:rPr>
